--- a/COSC 345 report Final (With changes to be made).docx
+++ b/COSC 345 report Final (With changes to be made).docx
@@ -1,6 +1,6 @@
 
 <file path=word/document.xml><?xml version="1.0" encoding="utf-8"?>
-<w:document xmlns:wpc="http://schemas.microsoft.com/office/word/2010/wordprocessingCanvas" xmlns:mc="http://schemas.openxmlformats.org/markup-compatibility/2006" xmlns:o="urn:schemas-microsoft-com:office:office" xmlns:r="http://schemas.openxmlformats.org/officeDocument/2006/relationships" xmlns:m="http://schemas.openxmlformats.org/officeDocument/2006/math" xmlns:v="urn:schemas-microsoft-com:vml" xmlns:wp14="http://schemas.microsoft.com/office/word/2010/wordprocessingDrawing" xmlns:wp="http://schemas.openxmlformats.org/drawingml/2006/wordprocessingDrawing" xmlns:w10="urn:schemas-microsoft-com:office:word" xmlns:w="http://schemas.openxmlformats.org/wordprocessingml/2006/main" xmlns:w14="http://schemas.microsoft.com/office/word/2010/wordml" xmlns:wpg="http://schemas.microsoft.com/office/word/2010/wordprocessingGroup" xmlns:wpi="http://schemas.microsoft.com/office/word/2010/wordprocessingInk" xmlns:wne="http://schemas.microsoft.com/office/word/2006/wordml" xmlns:wps="http://schemas.microsoft.com/office/word/2010/wordprocessingShape" mc:Ignorable="w14 wp14">
+<w:document xmlns:wpc="http://schemas.microsoft.com/office/word/2010/wordprocessingCanvas" xmlns:mc="http://schemas.openxmlformats.org/markup-compatibility/2006" xmlns:o="urn:schemas-microsoft-com:office:office" xmlns:r="http://schemas.openxmlformats.org/officeDocument/2006/relationships" xmlns:m="http://schemas.openxmlformats.org/officeDocument/2006/math" xmlns:v="urn:schemas-microsoft-com:vml" xmlns:wp14="http://schemas.microsoft.com/office/word/2010/wordprocessingDrawing" xmlns:wp="http://schemas.openxmlformats.org/drawingml/2006/wordprocessingDrawing" xmlns:w10="urn:schemas-microsoft-com:office:word" xmlns:w="http://schemas.openxmlformats.org/wordprocessingml/2006/main" xmlns:w14="http://schemas.microsoft.com/office/word/2010/wordml" xmlns:w15="http://schemas.microsoft.com/office/word/2012/wordml" xmlns:wpg="http://schemas.microsoft.com/office/word/2010/wordprocessingGroup" xmlns:wpi="http://schemas.microsoft.com/office/word/2010/wordprocessingInk" xmlns:wne="http://schemas.microsoft.com/office/word/2006/wordml" xmlns:wps="http://schemas.microsoft.com/office/word/2010/wordprocessingShape" mc:Ignorable="w14 w15 wp14">
   <w:body>
     <w:p>
       <w:pPr>
@@ -3911,7 +3911,7 @@
         </w:rPr>
         <w:t xml:space="preserve">Repository URL: </w:t>
       </w:r>
-      <w:hyperlink r:id="rId6" w:history="1">
+      <w:hyperlink r:id="rId5" w:history="1">
         <w:r>
           <w:rPr>
             <w:rStyle w:val="Hyperlink"/>
@@ -4139,46 +4139,6 @@
     </w:p>
     <w:p>
       <w:pPr>
-        <w:tabs>
-          <w:tab w:val="left" w:pos="916"/>
-          <w:tab w:val="left" w:pos="1832"/>
-          <w:tab w:val="left" w:pos="2748"/>
-          <w:tab w:val="left" w:pos="3664"/>
-          <w:tab w:val="left" w:pos="4580"/>
-          <w:tab w:val="left" w:pos="5496"/>
-          <w:tab w:val="left" w:pos="6412"/>
-          <w:tab w:val="left" w:pos="7328"/>
-          <w:tab w:val="left" w:pos="8244"/>
-          <w:tab w:val="left" w:pos="9160"/>
-          <w:tab w:val="left" w:pos="10076"/>
-          <w:tab w:val="left" w:pos="10992"/>
-          <w:tab w:val="left" w:pos="11908"/>
-          <w:tab w:val="left" w:pos="12824"/>
-          <w:tab w:val="left" w:pos="13740"/>
-          <w:tab w:val="left" w:pos="14656"/>
-        </w:tabs>
-        <w:spacing w:after="0" w:line="240" w:lineRule="auto"/>
-        <w:rPr>
-          <w:rFonts w:eastAsia="Times New Roman" w:cs="Courier New"/>
-          <w:color w:val="000000"/>
-          <w:sz w:val="24"/>
-          <w:szCs w:val="24"/>
-          <w:lang w:eastAsia="en-NZ"/>
-        </w:rPr>
-      </w:pPr>
-      <w:r>
-        <w:rPr>
-          <w:rFonts w:eastAsia="Times New Roman" w:cs="Courier New"/>
-          <w:color w:val="000000"/>
-          <w:sz w:val="24"/>
-          <w:szCs w:val="24"/>
-          <w:lang w:eastAsia="en-NZ"/>
-        </w:rPr>
-        <w:t>//*</w:t>
-      </w:r>
-    </w:p>
-    <w:p>
-      <w:pPr>
         <w:pStyle w:val="TextBody"/>
         <w:tabs>
           <w:tab w:val="left" w:pos="916"/>
@@ -4203,13 +4163,22 @@
       <w:r>
         <w:rPr>
           <w:rFonts w:eastAsia="Times New Roman" w:cs="Courier New"/>
-          <w:b/>
-          <w:color w:val="000000"/>
-          <w:sz w:val="24"/>
-          <w:szCs w:val="24"/>
-          <w:lang w:eastAsia="en-NZ"/>
-        </w:rPr>
-        <w:t>Dart is Google’s proposal for the future of the web.  Dart takes the separation from JavaScript even further, and is a whole new language, designed from the ground up.  It’s what JavaScript might look like if it were designed today.</w:t>
+          <w:color w:val="000000"/>
+          <w:sz w:val="24"/>
+          <w:szCs w:val="24"/>
+          <w:lang w:eastAsia="en-NZ"/>
+        </w:rPr>
+        <w:t>Dart takes the separation from JavaScript even further, and is a whole new language</w:t>
+      </w:r>
+      <w:r>
+        <w:rPr>
+          <w:rFonts w:eastAsia="Times New Roman" w:cs="Courier New"/>
+          <w:color w:val="000000"/>
+          <w:sz w:val="24"/>
+          <w:szCs w:val="24"/>
+          <w:lang w:eastAsia="en-NZ"/>
+        </w:rPr>
+        <w:t xml:space="preserve">, designed from the ground up. It is a language that is not used for a browser but it is more used as a general language. </w:t>
       </w:r>
     </w:p>
     <w:p>
@@ -4217,80 +4186,28 @@
         <w:pStyle w:val="TextBody"/>
       </w:pPr>
       <w:r>
-        <w:t>The Dart language is not specifically designed for a browser, but more as a general usage language.  Browser-specific functions, such as DOM manipulation, don’t rely on magic global variables, but are provided as libraries.  The language resembles Java in many ways, and most programmers should be comfortable with it in a day or two.</w:t>
-      </w:r>
-    </w:p>
-    <w:p>
-      <w:pPr>
-        <w:pStyle w:val="TextBody"/>
-      </w:pPr>
-      <w:r>
-        <w:t>The fact that Dart compiles into JavaScript is about the only link between the two languages.  In fact, the long-term goal is to have browsers natively implement Dart support – a version of Chromium with a Dart VM already exists.</w:t>
-      </w:r>
-    </w:p>
-    <w:p>
-      <w:pPr>
-        <w:tabs>
-          <w:tab w:val="left" w:pos="916"/>
-          <w:tab w:val="left" w:pos="1832"/>
-          <w:tab w:val="left" w:pos="2748"/>
-          <w:tab w:val="left" w:pos="3664"/>
-          <w:tab w:val="left" w:pos="4580"/>
-          <w:tab w:val="left" w:pos="5496"/>
-          <w:tab w:val="left" w:pos="6412"/>
-          <w:tab w:val="left" w:pos="7328"/>
-          <w:tab w:val="left" w:pos="8244"/>
-          <w:tab w:val="left" w:pos="9160"/>
-          <w:tab w:val="left" w:pos="10076"/>
-          <w:tab w:val="left" w:pos="10992"/>
-          <w:tab w:val="left" w:pos="11908"/>
-          <w:tab w:val="left" w:pos="12824"/>
-          <w:tab w:val="left" w:pos="13740"/>
-          <w:tab w:val="left" w:pos="14656"/>
-        </w:tabs>
-        <w:spacing w:after="0" w:line="240" w:lineRule="auto"/>
-      </w:pPr>
-      <w:r>
-        <w:rPr>
-          <w:rFonts w:eastAsia="Times New Roman" w:cs="Courier New"/>
-          <w:b/>
-          <w:color w:val="000000"/>
-          <w:sz w:val="24"/>
-          <w:szCs w:val="24"/>
-          <w:lang w:eastAsia="en-NZ"/>
-        </w:rPr>
-        <w:t>*//</w:t>
-      </w:r>
-    </w:p>
-    <w:p>
-      <w:pPr>
-        <w:tabs>
-          <w:tab w:val="left" w:pos="916"/>
-          <w:tab w:val="left" w:pos="1832"/>
-          <w:tab w:val="left" w:pos="2748"/>
-          <w:tab w:val="left" w:pos="3664"/>
-          <w:tab w:val="left" w:pos="4580"/>
-          <w:tab w:val="left" w:pos="5496"/>
-          <w:tab w:val="left" w:pos="6412"/>
-          <w:tab w:val="left" w:pos="7328"/>
-          <w:tab w:val="left" w:pos="8244"/>
-          <w:tab w:val="left" w:pos="9160"/>
-          <w:tab w:val="left" w:pos="10076"/>
-          <w:tab w:val="left" w:pos="10992"/>
-          <w:tab w:val="left" w:pos="11908"/>
-          <w:tab w:val="left" w:pos="12824"/>
-          <w:tab w:val="left" w:pos="13740"/>
-          <w:tab w:val="left" w:pos="14656"/>
-        </w:tabs>
-        <w:spacing w:after="0" w:line="240" w:lineRule="auto"/>
-        <w:rPr>
-          <w:rFonts w:eastAsia="Times New Roman" w:cs="Courier New"/>
-          <w:color w:val="000000"/>
-          <w:sz w:val="24"/>
-          <w:szCs w:val="24"/>
-          <w:lang w:eastAsia="en-NZ"/>
-        </w:rPr>
-      </w:pPr>
+        <w:t>Moreover,</w:t>
+      </w:r>
+      <w:r>
+        <w:t xml:space="preserve"> Dart</w:t>
+      </w:r>
+      <w:r>
+        <w:t xml:space="preserve"> can</w:t>
+      </w:r>
+      <w:r>
+        <w:t xml:space="preserve"> compiles into JavaScript </w:t>
+      </w:r>
+      <w:r>
+        <w:t>which is</w:t>
+      </w:r>
+      <w:r>
+        <w:t xml:space="preserve"> the onl</w:t>
+      </w:r>
+      <w:r>
+        <w:t>y link between JavaScript and Dart. </w:t>
+      </w:r>
+      <w:bookmarkStart w:id="0" w:name="_GoBack"/>
+      <w:bookmarkEnd w:id="0"/>
     </w:p>
     <w:p>
       <w:pPr>
@@ -4624,21 +4541,7 @@
           <w:szCs w:val="28"/>
           <w:lang w:eastAsia="en-NZ"/>
         </w:rPr>
-        <w:lastRenderedPageBreak/>
-        <w:t>W</w:t>
-      </w:r>
-      <w:bookmarkStart w:id="0" w:name="_GoBack"/>
-      <w:bookmarkEnd w:id="0"/>
-      <w:r>
-        <w:rPr>
-          <w:rFonts w:eastAsia="Times New Roman" w:cs="Courier New"/>
-          <w:b/>
-          <w:color w:val="000000"/>
-          <w:sz w:val="28"/>
-          <w:szCs w:val="28"/>
-          <w:lang w:eastAsia="en-NZ"/>
-        </w:rPr>
-        <w:t>hy we chose to use Fi</w:t>
+        <w:t>Why we chose to use Fi</w:t>
       </w:r>
       <w:r>
         <w:rPr>
@@ -5446,27 +5349,7 @@
           <w:szCs w:val="24"/>
           <w:lang w:eastAsia="en-NZ"/>
         </w:rPr>
-        <w:t>Hussein, Yousef</w:t>
-      </w:r>
-      <w:r>
-        <w:rPr>
-          <w:rFonts w:eastAsia="Times New Roman" w:cs="Courier New"/>
-          <w:color w:val="000000"/>
-          <w:sz w:val="24"/>
-          <w:szCs w:val="24"/>
-          <w:lang w:eastAsia="en-NZ"/>
-        </w:rPr>
-        <w:t xml:space="preserve"> (with help)</w:t>
-      </w:r>
-      <w:r>
-        <w:rPr>
-          <w:rFonts w:eastAsia="Times New Roman" w:cs="Courier New"/>
-          <w:color w:val="000000"/>
-          <w:sz w:val="24"/>
-          <w:szCs w:val="24"/>
-          <w:lang w:eastAsia="en-NZ"/>
-        </w:rPr>
-        <w:t xml:space="preserve">  14/04/2016 -  30/04/2016</w:t>
+        <w:t>Hussein, Yousef (with help)  14/04/2016 -  30/04/2016</w:t>
       </w:r>
     </w:p>
     <w:p>
@@ -5784,27 +5667,7 @@
           <w:szCs w:val="24"/>
           <w:lang w:eastAsia="en-NZ"/>
         </w:rPr>
-        <w:t xml:space="preserve">Hussein, Yousef (with help) </w:t>
-      </w:r>
-      <w:r>
-        <w:rPr>
-          <w:rFonts w:eastAsia="Times New Roman" w:cs="Courier New"/>
-          <w:color w:val="000000"/>
-          <w:sz w:val="24"/>
-          <w:szCs w:val="24"/>
-          <w:lang w:eastAsia="en-NZ"/>
-        </w:rPr>
-        <w:t xml:space="preserve"> 01/05</w:t>
-      </w:r>
-      <w:r>
-        <w:rPr>
-          <w:rFonts w:eastAsia="Times New Roman" w:cs="Courier New"/>
-          <w:color w:val="000000"/>
-          <w:sz w:val="24"/>
-          <w:szCs w:val="24"/>
-          <w:lang w:eastAsia="en-NZ"/>
-        </w:rPr>
-        <w:t>/2016</w:t>
+        <w:t>Hussein, Yousef (with help)  01/05/2016</w:t>
       </w:r>
       <w:r>
         <w:rPr>
@@ -5824,27 +5687,7 @@
           <w:szCs w:val="24"/>
           <w:lang w:eastAsia="en-NZ"/>
         </w:rPr>
-        <w:t xml:space="preserve"> - </w:t>
-      </w:r>
-      <w:r>
-        <w:rPr>
-          <w:rFonts w:eastAsia="Times New Roman" w:cs="Courier New"/>
-          <w:color w:val="000000"/>
-          <w:sz w:val="24"/>
-          <w:szCs w:val="24"/>
-          <w:lang w:eastAsia="en-NZ"/>
-        </w:rPr>
-        <w:t xml:space="preserve"> 14/05</w:t>
-      </w:r>
-      <w:r>
-        <w:rPr>
-          <w:rFonts w:eastAsia="Times New Roman" w:cs="Courier New"/>
-          <w:color w:val="000000"/>
-          <w:sz w:val="24"/>
-          <w:szCs w:val="24"/>
-          <w:lang w:eastAsia="en-NZ"/>
-        </w:rPr>
-        <w:t>/2016</w:t>
+        <w:t xml:space="preserve"> -  14/05/2016</w:t>
       </w:r>
     </w:p>
     <w:p>
@@ -6354,7 +6197,7 @@
           <w:szCs w:val="24"/>
           <w:lang w:eastAsia="en-NZ"/>
         </w:rPr>
-        <w:t>Report</w:t>
+        <w:t>Reports</w:t>
       </w:r>
       <w:r>
         <w:rPr>
@@ -6365,9 +6208,30 @@
           <w:szCs w:val="24"/>
           <w:lang w:eastAsia="en-NZ"/>
         </w:rPr>
-        <w:t>s</w:t>
-      </w:r>
-      <w:r>
+        <w:t>:</w:t>
+      </w:r>
+    </w:p>
+    <w:p>
+      <w:pPr>
+        <w:tabs>
+          <w:tab w:val="left" w:pos="916"/>
+          <w:tab w:val="left" w:pos="1832"/>
+          <w:tab w:val="left" w:pos="2748"/>
+          <w:tab w:val="left" w:pos="3664"/>
+          <w:tab w:val="left" w:pos="4580"/>
+          <w:tab w:val="left" w:pos="5496"/>
+          <w:tab w:val="left" w:pos="6412"/>
+          <w:tab w:val="left" w:pos="7328"/>
+          <w:tab w:val="left" w:pos="8244"/>
+          <w:tab w:val="left" w:pos="9160"/>
+          <w:tab w:val="left" w:pos="10076"/>
+          <w:tab w:val="left" w:pos="10992"/>
+          <w:tab w:val="left" w:pos="11908"/>
+          <w:tab w:val="left" w:pos="12824"/>
+          <w:tab w:val="left" w:pos="13740"/>
+          <w:tab w:val="left" w:pos="14656"/>
+        </w:tabs>
+        <w:spacing w:after="0" w:line="240" w:lineRule="auto"/>
         <w:rPr>
           <w:rFonts w:eastAsia="Times New Roman" w:cs="Courier New"/>
           <w:b/>
@@ -6376,7 +6240,326 @@
           <w:szCs w:val="24"/>
           <w:lang w:eastAsia="en-NZ"/>
         </w:rPr>
-        <w:t>:</w:t>
+      </w:pPr>
+    </w:p>
+    <w:p>
+      <w:pPr>
+        <w:tabs>
+          <w:tab w:val="left" w:pos="916"/>
+          <w:tab w:val="left" w:pos="1832"/>
+          <w:tab w:val="left" w:pos="2748"/>
+          <w:tab w:val="left" w:pos="3664"/>
+          <w:tab w:val="left" w:pos="4580"/>
+          <w:tab w:val="left" w:pos="5496"/>
+          <w:tab w:val="left" w:pos="6412"/>
+          <w:tab w:val="left" w:pos="7328"/>
+          <w:tab w:val="left" w:pos="8244"/>
+          <w:tab w:val="left" w:pos="9160"/>
+          <w:tab w:val="left" w:pos="10076"/>
+          <w:tab w:val="left" w:pos="10992"/>
+          <w:tab w:val="left" w:pos="11908"/>
+          <w:tab w:val="left" w:pos="12824"/>
+          <w:tab w:val="left" w:pos="13740"/>
+          <w:tab w:val="left" w:pos="14656"/>
+        </w:tabs>
+        <w:spacing w:after="0" w:line="240" w:lineRule="auto"/>
+        <w:rPr>
+          <w:rFonts w:eastAsia="Times New Roman" w:cs="Courier New"/>
+          <w:color w:val="000000"/>
+          <w:sz w:val="24"/>
+          <w:szCs w:val="24"/>
+          <w:lang w:eastAsia="en-NZ"/>
+        </w:rPr>
+      </w:pPr>
+      <w:r>
+        <w:rPr>
+          <w:rFonts w:eastAsia="Times New Roman" w:cs="Courier New"/>
+          <w:color w:val="000000"/>
+          <w:sz w:val="24"/>
+          <w:szCs w:val="24"/>
+          <w:lang w:eastAsia="en-NZ"/>
+        </w:rPr>
+        <w:t xml:space="preserve">Assignment 1 : James  07/04/2016  –  12/04/2016 </w:t>
+      </w:r>
+    </w:p>
+    <w:p>
+      <w:pPr>
+        <w:tabs>
+          <w:tab w:val="left" w:pos="916"/>
+          <w:tab w:val="left" w:pos="1832"/>
+          <w:tab w:val="left" w:pos="2748"/>
+          <w:tab w:val="left" w:pos="3664"/>
+          <w:tab w:val="left" w:pos="4580"/>
+          <w:tab w:val="left" w:pos="5496"/>
+          <w:tab w:val="left" w:pos="6412"/>
+          <w:tab w:val="left" w:pos="7328"/>
+          <w:tab w:val="left" w:pos="8244"/>
+          <w:tab w:val="left" w:pos="9160"/>
+          <w:tab w:val="left" w:pos="10076"/>
+          <w:tab w:val="left" w:pos="10992"/>
+          <w:tab w:val="left" w:pos="11908"/>
+          <w:tab w:val="left" w:pos="12824"/>
+          <w:tab w:val="left" w:pos="13740"/>
+          <w:tab w:val="left" w:pos="14656"/>
+        </w:tabs>
+        <w:spacing w:after="0" w:line="240" w:lineRule="auto"/>
+        <w:rPr>
+          <w:rFonts w:eastAsia="Times New Roman" w:cs="Courier New"/>
+          <w:color w:val="000000"/>
+          <w:sz w:val="24"/>
+          <w:szCs w:val="24"/>
+          <w:lang w:eastAsia="en-NZ"/>
+        </w:rPr>
+      </w:pPr>
+      <w:r>
+        <w:rPr>
+          <w:rFonts w:eastAsia="Times New Roman" w:cs="Courier New"/>
+          <w:color w:val="000000"/>
+          <w:sz w:val="24"/>
+          <w:szCs w:val="24"/>
+          <w:lang w:eastAsia="en-NZ"/>
+        </w:rPr>
+        <w:t xml:space="preserve">Assignment 2 : James </w:t>
+      </w:r>
+      <w:r>
+        <w:rPr>
+          <w:rFonts w:eastAsia="Times New Roman" w:cs="Courier New"/>
+          <w:color w:val="000000"/>
+          <w:sz w:val="24"/>
+          <w:szCs w:val="24"/>
+          <w:lang w:eastAsia="en-NZ"/>
+        </w:rPr>
+        <w:t xml:space="preserve"> 0</w:t>
+      </w:r>
+      <w:r>
+        <w:rPr>
+          <w:rFonts w:eastAsia="Times New Roman" w:cs="Courier New"/>
+          <w:color w:val="000000"/>
+          <w:sz w:val="24"/>
+          <w:szCs w:val="24"/>
+          <w:lang w:eastAsia="en-NZ"/>
+        </w:rPr>
+        <w:t xml:space="preserve">9/05/2016  –  15/05/2016 </w:t>
+      </w:r>
+    </w:p>
+    <w:p>
+      <w:pPr>
+        <w:tabs>
+          <w:tab w:val="left" w:pos="916"/>
+          <w:tab w:val="left" w:pos="1832"/>
+          <w:tab w:val="left" w:pos="2748"/>
+          <w:tab w:val="left" w:pos="3664"/>
+          <w:tab w:val="left" w:pos="4580"/>
+          <w:tab w:val="left" w:pos="5496"/>
+          <w:tab w:val="left" w:pos="6412"/>
+          <w:tab w:val="left" w:pos="7328"/>
+          <w:tab w:val="left" w:pos="8244"/>
+          <w:tab w:val="left" w:pos="9160"/>
+          <w:tab w:val="left" w:pos="10076"/>
+          <w:tab w:val="left" w:pos="10992"/>
+          <w:tab w:val="left" w:pos="11908"/>
+          <w:tab w:val="left" w:pos="12824"/>
+          <w:tab w:val="left" w:pos="13740"/>
+          <w:tab w:val="left" w:pos="14656"/>
+        </w:tabs>
+        <w:spacing w:after="0" w:line="240" w:lineRule="auto"/>
+        <w:rPr>
+          <w:rFonts w:eastAsia="Times New Roman" w:cs="Courier New"/>
+          <w:color w:val="000000"/>
+          <w:sz w:val="24"/>
+          <w:szCs w:val="24"/>
+          <w:lang w:eastAsia="en-NZ"/>
+        </w:rPr>
+      </w:pPr>
+      <w:r>
+        <w:rPr>
+          <w:rFonts w:eastAsia="Times New Roman" w:cs="Courier New"/>
+          <w:color w:val="000000"/>
+          <w:sz w:val="24"/>
+          <w:szCs w:val="24"/>
+          <w:lang w:eastAsia="en-NZ"/>
+        </w:rPr>
+        <w:t>Assignment 3</w:t>
+      </w:r>
+      <w:r>
+        <w:rPr>
+          <w:rFonts w:eastAsia="Times New Roman" w:cs="Courier New"/>
+          <w:color w:val="000000"/>
+          <w:sz w:val="24"/>
+          <w:szCs w:val="24"/>
+          <w:lang w:eastAsia="en-NZ"/>
+        </w:rPr>
+        <w:t xml:space="preserve"> : James </w:t>
+      </w:r>
+      <w:r>
+        <w:rPr>
+          <w:rFonts w:eastAsia="Times New Roman" w:cs="Courier New"/>
+          <w:color w:val="000000"/>
+          <w:sz w:val="24"/>
+          <w:szCs w:val="24"/>
+          <w:lang w:eastAsia="en-NZ"/>
+        </w:rPr>
+        <w:t xml:space="preserve"> 04/08</w:t>
+      </w:r>
+      <w:r>
+        <w:rPr>
+          <w:rFonts w:eastAsia="Times New Roman" w:cs="Courier New"/>
+          <w:color w:val="000000"/>
+          <w:sz w:val="24"/>
+          <w:szCs w:val="24"/>
+          <w:lang w:eastAsia="en-NZ"/>
+        </w:rPr>
+        <w:t xml:space="preserve">/2016  –  </w:t>
+      </w:r>
+      <w:r>
+        <w:rPr>
+          <w:rFonts w:eastAsia="Times New Roman" w:cs="Courier New"/>
+          <w:color w:val="000000"/>
+          <w:sz w:val="24"/>
+          <w:szCs w:val="24"/>
+          <w:lang w:eastAsia="en-NZ"/>
+        </w:rPr>
+        <w:t>10</w:t>
+      </w:r>
+      <w:r>
+        <w:rPr>
+          <w:rFonts w:eastAsia="Times New Roman" w:cs="Courier New"/>
+          <w:color w:val="000000"/>
+          <w:sz w:val="24"/>
+          <w:szCs w:val="24"/>
+          <w:lang w:eastAsia="en-NZ"/>
+        </w:rPr>
+        <w:t>/</w:t>
+      </w:r>
+      <w:r>
+        <w:rPr>
+          <w:rFonts w:eastAsia="Times New Roman" w:cs="Courier New"/>
+          <w:color w:val="000000"/>
+          <w:sz w:val="24"/>
+          <w:szCs w:val="24"/>
+          <w:lang w:eastAsia="en-NZ"/>
+        </w:rPr>
+        <w:t>08</w:t>
+      </w:r>
+      <w:r>
+        <w:rPr>
+          <w:rFonts w:eastAsia="Times New Roman" w:cs="Courier New"/>
+          <w:color w:val="000000"/>
+          <w:sz w:val="24"/>
+          <w:szCs w:val="24"/>
+          <w:lang w:eastAsia="en-NZ"/>
+        </w:rPr>
+        <w:t xml:space="preserve">/2016 </w:t>
+      </w:r>
+    </w:p>
+    <w:p>
+      <w:pPr>
+        <w:tabs>
+          <w:tab w:val="left" w:pos="916"/>
+          <w:tab w:val="left" w:pos="1832"/>
+          <w:tab w:val="left" w:pos="2748"/>
+          <w:tab w:val="left" w:pos="3664"/>
+          <w:tab w:val="left" w:pos="4580"/>
+          <w:tab w:val="left" w:pos="5496"/>
+          <w:tab w:val="left" w:pos="6412"/>
+          <w:tab w:val="left" w:pos="7328"/>
+          <w:tab w:val="left" w:pos="8244"/>
+          <w:tab w:val="left" w:pos="9160"/>
+          <w:tab w:val="left" w:pos="10076"/>
+          <w:tab w:val="left" w:pos="10992"/>
+          <w:tab w:val="left" w:pos="11908"/>
+          <w:tab w:val="left" w:pos="12824"/>
+          <w:tab w:val="left" w:pos="13740"/>
+          <w:tab w:val="left" w:pos="14656"/>
+        </w:tabs>
+        <w:spacing w:after="0" w:line="240" w:lineRule="auto"/>
+        <w:rPr>
+          <w:rFonts w:eastAsia="Times New Roman" w:cs="Courier New"/>
+          <w:color w:val="000000"/>
+          <w:sz w:val="24"/>
+          <w:szCs w:val="24"/>
+          <w:lang w:eastAsia="en-NZ"/>
+        </w:rPr>
+      </w:pPr>
+      <w:r>
+        <w:rPr>
+          <w:rFonts w:eastAsia="Times New Roman" w:cs="Courier New"/>
+          <w:color w:val="000000"/>
+          <w:sz w:val="24"/>
+          <w:szCs w:val="24"/>
+          <w:lang w:eastAsia="en-NZ"/>
+        </w:rPr>
+        <w:t>Assignment 4</w:t>
+      </w:r>
+      <w:r>
+        <w:rPr>
+          <w:rFonts w:eastAsia="Times New Roman" w:cs="Courier New"/>
+          <w:color w:val="000000"/>
+          <w:sz w:val="24"/>
+          <w:szCs w:val="24"/>
+          <w:lang w:eastAsia="en-NZ"/>
+        </w:rPr>
+        <w:t xml:space="preserve"> : James </w:t>
+      </w:r>
+      <w:r>
+        <w:rPr>
+          <w:rFonts w:eastAsia="Times New Roman" w:cs="Courier New"/>
+          <w:color w:val="000000"/>
+          <w:sz w:val="24"/>
+          <w:szCs w:val="24"/>
+          <w:lang w:eastAsia="en-NZ"/>
+        </w:rPr>
+        <w:t xml:space="preserve"> 26/09</w:t>
+      </w:r>
+      <w:r>
+        <w:rPr>
+          <w:rFonts w:eastAsia="Times New Roman" w:cs="Courier New"/>
+          <w:color w:val="000000"/>
+          <w:sz w:val="24"/>
+          <w:szCs w:val="24"/>
+          <w:lang w:eastAsia="en-NZ"/>
+        </w:rPr>
+        <w:t xml:space="preserve">/2016  –  </w:t>
+      </w:r>
+      <w:r>
+        <w:rPr>
+          <w:rFonts w:eastAsia="Times New Roman" w:cs="Courier New"/>
+          <w:color w:val="000000"/>
+          <w:sz w:val="24"/>
+          <w:szCs w:val="24"/>
+          <w:lang w:eastAsia="en-NZ"/>
+        </w:rPr>
+        <w:t>05</w:t>
+      </w:r>
+      <w:r>
+        <w:rPr>
+          <w:rFonts w:eastAsia="Times New Roman" w:cs="Courier New"/>
+          <w:color w:val="000000"/>
+          <w:sz w:val="24"/>
+          <w:szCs w:val="24"/>
+          <w:lang w:eastAsia="en-NZ"/>
+        </w:rPr>
+        <w:t>/</w:t>
+      </w:r>
+      <w:r>
+        <w:rPr>
+          <w:rFonts w:eastAsia="Times New Roman" w:cs="Courier New"/>
+          <w:color w:val="000000"/>
+          <w:sz w:val="24"/>
+          <w:szCs w:val="24"/>
+          <w:lang w:eastAsia="en-NZ"/>
+        </w:rPr>
+        <w:t>10</w:t>
+      </w:r>
+      <w:r>
+        <w:rPr>
+          <w:rFonts w:eastAsia="Times New Roman" w:cs="Courier New"/>
+          <w:color w:val="000000"/>
+          <w:sz w:val="24"/>
+          <w:szCs w:val="24"/>
+          <w:lang w:eastAsia="en-NZ"/>
+        </w:rPr>
+        <w:t xml:space="preserve">/2016 </w:t>
       </w:r>
     </w:p>
     <w:p>
@@ -6433,336 +6616,6 @@
         <w:spacing w:after="0" w:line="240" w:lineRule="auto"/>
         <w:rPr>
           <w:rFonts w:eastAsia="Times New Roman" w:cs="Courier New"/>
-          <w:color w:val="000000"/>
-          <w:sz w:val="24"/>
-          <w:szCs w:val="24"/>
-          <w:lang w:eastAsia="en-NZ"/>
-        </w:rPr>
-      </w:pPr>
-      <w:r>
-        <w:rPr>
-          <w:rFonts w:eastAsia="Times New Roman" w:cs="Courier New"/>
-          <w:color w:val="000000"/>
-          <w:sz w:val="24"/>
-          <w:szCs w:val="24"/>
-          <w:lang w:eastAsia="en-NZ"/>
-        </w:rPr>
-        <w:t xml:space="preserve">Assignment 1 : James  07/04/2016  –  12/04/2016 </w:t>
-      </w:r>
-    </w:p>
-    <w:p>
-      <w:pPr>
-        <w:tabs>
-          <w:tab w:val="left" w:pos="916"/>
-          <w:tab w:val="left" w:pos="1832"/>
-          <w:tab w:val="left" w:pos="2748"/>
-          <w:tab w:val="left" w:pos="3664"/>
-          <w:tab w:val="left" w:pos="4580"/>
-          <w:tab w:val="left" w:pos="5496"/>
-          <w:tab w:val="left" w:pos="6412"/>
-          <w:tab w:val="left" w:pos="7328"/>
-          <w:tab w:val="left" w:pos="8244"/>
-          <w:tab w:val="left" w:pos="9160"/>
-          <w:tab w:val="left" w:pos="10076"/>
-          <w:tab w:val="left" w:pos="10992"/>
-          <w:tab w:val="left" w:pos="11908"/>
-          <w:tab w:val="left" w:pos="12824"/>
-          <w:tab w:val="left" w:pos="13740"/>
-          <w:tab w:val="left" w:pos="14656"/>
-        </w:tabs>
-        <w:spacing w:after="0" w:line="240" w:lineRule="auto"/>
-        <w:rPr>
-          <w:rFonts w:eastAsia="Times New Roman" w:cs="Courier New"/>
-          <w:color w:val="000000"/>
-          <w:sz w:val="24"/>
-          <w:szCs w:val="24"/>
-          <w:lang w:eastAsia="en-NZ"/>
-        </w:rPr>
-      </w:pPr>
-      <w:r>
-        <w:rPr>
-          <w:rFonts w:eastAsia="Times New Roman" w:cs="Courier New"/>
-          <w:color w:val="000000"/>
-          <w:sz w:val="24"/>
-          <w:szCs w:val="24"/>
-          <w:lang w:eastAsia="en-NZ"/>
-        </w:rPr>
-        <w:t xml:space="preserve">Assignment 2 : </w:t>
-      </w:r>
-      <w:r>
-        <w:rPr>
-          <w:rFonts w:eastAsia="Times New Roman" w:cs="Courier New"/>
-          <w:color w:val="000000"/>
-          <w:sz w:val="24"/>
-          <w:szCs w:val="24"/>
-          <w:lang w:eastAsia="en-NZ"/>
-        </w:rPr>
-        <w:t xml:space="preserve">James </w:t>
-      </w:r>
-      <w:r>
-        <w:rPr>
-          <w:rFonts w:eastAsia="Times New Roman" w:cs="Courier New"/>
-          <w:color w:val="000000"/>
-          <w:sz w:val="24"/>
-          <w:szCs w:val="24"/>
-          <w:lang w:eastAsia="en-NZ"/>
-        </w:rPr>
-        <w:t xml:space="preserve"> 0</w:t>
-      </w:r>
-      <w:r>
-        <w:rPr>
-          <w:rFonts w:eastAsia="Times New Roman" w:cs="Courier New"/>
-          <w:color w:val="000000"/>
-          <w:sz w:val="24"/>
-          <w:szCs w:val="24"/>
-          <w:lang w:eastAsia="en-NZ"/>
-        </w:rPr>
-        <w:t xml:space="preserve">9/05/2016  –  15/05/2016 </w:t>
-      </w:r>
-    </w:p>
-    <w:p>
-      <w:pPr>
-        <w:tabs>
-          <w:tab w:val="left" w:pos="916"/>
-          <w:tab w:val="left" w:pos="1832"/>
-          <w:tab w:val="left" w:pos="2748"/>
-          <w:tab w:val="left" w:pos="3664"/>
-          <w:tab w:val="left" w:pos="4580"/>
-          <w:tab w:val="left" w:pos="5496"/>
-          <w:tab w:val="left" w:pos="6412"/>
-          <w:tab w:val="left" w:pos="7328"/>
-          <w:tab w:val="left" w:pos="8244"/>
-          <w:tab w:val="left" w:pos="9160"/>
-          <w:tab w:val="left" w:pos="10076"/>
-          <w:tab w:val="left" w:pos="10992"/>
-          <w:tab w:val="left" w:pos="11908"/>
-          <w:tab w:val="left" w:pos="12824"/>
-          <w:tab w:val="left" w:pos="13740"/>
-          <w:tab w:val="left" w:pos="14656"/>
-        </w:tabs>
-        <w:spacing w:after="0" w:line="240" w:lineRule="auto"/>
-        <w:rPr>
-          <w:rFonts w:eastAsia="Times New Roman" w:cs="Courier New"/>
-          <w:color w:val="000000"/>
-          <w:sz w:val="24"/>
-          <w:szCs w:val="24"/>
-          <w:lang w:eastAsia="en-NZ"/>
-        </w:rPr>
-      </w:pPr>
-      <w:r>
-        <w:rPr>
-          <w:rFonts w:eastAsia="Times New Roman" w:cs="Courier New"/>
-          <w:color w:val="000000"/>
-          <w:sz w:val="24"/>
-          <w:szCs w:val="24"/>
-          <w:lang w:eastAsia="en-NZ"/>
-        </w:rPr>
-        <w:t>Assignment 3</w:t>
-      </w:r>
-      <w:r>
-        <w:rPr>
-          <w:rFonts w:eastAsia="Times New Roman" w:cs="Courier New"/>
-          <w:color w:val="000000"/>
-          <w:sz w:val="24"/>
-          <w:szCs w:val="24"/>
-          <w:lang w:eastAsia="en-NZ"/>
-        </w:rPr>
-        <w:t xml:space="preserve"> : James </w:t>
-      </w:r>
-      <w:r>
-        <w:rPr>
-          <w:rFonts w:eastAsia="Times New Roman" w:cs="Courier New"/>
-          <w:color w:val="000000"/>
-          <w:sz w:val="24"/>
-          <w:szCs w:val="24"/>
-          <w:lang w:eastAsia="en-NZ"/>
-        </w:rPr>
-        <w:t xml:space="preserve"> 04/08</w:t>
-      </w:r>
-      <w:r>
-        <w:rPr>
-          <w:rFonts w:eastAsia="Times New Roman" w:cs="Courier New"/>
-          <w:color w:val="000000"/>
-          <w:sz w:val="24"/>
-          <w:szCs w:val="24"/>
-          <w:lang w:eastAsia="en-NZ"/>
-        </w:rPr>
-        <w:t xml:space="preserve">/2016  –  </w:t>
-      </w:r>
-      <w:r>
-        <w:rPr>
-          <w:rFonts w:eastAsia="Times New Roman" w:cs="Courier New"/>
-          <w:color w:val="000000"/>
-          <w:sz w:val="24"/>
-          <w:szCs w:val="24"/>
-          <w:lang w:eastAsia="en-NZ"/>
-        </w:rPr>
-        <w:t>10</w:t>
-      </w:r>
-      <w:r>
-        <w:rPr>
-          <w:rFonts w:eastAsia="Times New Roman" w:cs="Courier New"/>
-          <w:color w:val="000000"/>
-          <w:sz w:val="24"/>
-          <w:szCs w:val="24"/>
-          <w:lang w:eastAsia="en-NZ"/>
-        </w:rPr>
-        <w:t>/</w:t>
-      </w:r>
-      <w:r>
-        <w:rPr>
-          <w:rFonts w:eastAsia="Times New Roman" w:cs="Courier New"/>
-          <w:color w:val="000000"/>
-          <w:sz w:val="24"/>
-          <w:szCs w:val="24"/>
-          <w:lang w:eastAsia="en-NZ"/>
-        </w:rPr>
-        <w:t>08</w:t>
-      </w:r>
-      <w:r>
-        <w:rPr>
-          <w:rFonts w:eastAsia="Times New Roman" w:cs="Courier New"/>
-          <w:color w:val="000000"/>
-          <w:sz w:val="24"/>
-          <w:szCs w:val="24"/>
-          <w:lang w:eastAsia="en-NZ"/>
-        </w:rPr>
-        <w:t xml:space="preserve">/2016 </w:t>
-      </w:r>
-    </w:p>
-    <w:p>
-      <w:pPr>
-        <w:tabs>
-          <w:tab w:val="left" w:pos="916"/>
-          <w:tab w:val="left" w:pos="1832"/>
-          <w:tab w:val="left" w:pos="2748"/>
-          <w:tab w:val="left" w:pos="3664"/>
-          <w:tab w:val="left" w:pos="4580"/>
-          <w:tab w:val="left" w:pos="5496"/>
-          <w:tab w:val="left" w:pos="6412"/>
-          <w:tab w:val="left" w:pos="7328"/>
-          <w:tab w:val="left" w:pos="8244"/>
-          <w:tab w:val="left" w:pos="9160"/>
-          <w:tab w:val="left" w:pos="10076"/>
-          <w:tab w:val="left" w:pos="10992"/>
-          <w:tab w:val="left" w:pos="11908"/>
-          <w:tab w:val="left" w:pos="12824"/>
-          <w:tab w:val="left" w:pos="13740"/>
-          <w:tab w:val="left" w:pos="14656"/>
-        </w:tabs>
-        <w:spacing w:after="0" w:line="240" w:lineRule="auto"/>
-        <w:rPr>
-          <w:rFonts w:eastAsia="Times New Roman" w:cs="Courier New"/>
-          <w:color w:val="000000"/>
-          <w:sz w:val="24"/>
-          <w:szCs w:val="24"/>
-          <w:lang w:eastAsia="en-NZ"/>
-        </w:rPr>
-      </w:pPr>
-      <w:r>
-        <w:rPr>
-          <w:rFonts w:eastAsia="Times New Roman" w:cs="Courier New"/>
-          <w:color w:val="000000"/>
-          <w:sz w:val="24"/>
-          <w:szCs w:val="24"/>
-          <w:lang w:eastAsia="en-NZ"/>
-        </w:rPr>
-        <w:t>Assignment 4</w:t>
-      </w:r>
-      <w:r>
-        <w:rPr>
-          <w:rFonts w:eastAsia="Times New Roman" w:cs="Courier New"/>
-          <w:color w:val="000000"/>
-          <w:sz w:val="24"/>
-          <w:szCs w:val="24"/>
-          <w:lang w:eastAsia="en-NZ"/>
-        </w:rPr>
-        <w:t xml:space="preserve"> : James </w:t>
-      </w:r>
-      <w:r>
-        <w:rPr>
-          <w:rFonts w:eastAsia="Times New Roman" w:cs="Courier New"/>
-          <w:color w:val="000000"/>
-          <w:sz w:val="24"/>
-          <w:szCs w:val="24"/>
-          <w:lang w:eastAsia="en-NZ"/>
-        </w:rPr>
-        <w:t xml:space="preserve"> 26/09</w:t>
-      </w:r>
-      <w:r>
-        <w:rPr>
-          <w:rFonts w:eastAsia="Times New Roman" w:cs="Courier New"/>
-          <w:color w:val="000000"/>
-          <w:sz w:val="24"/>
-          <w:szCs w:val="24"/>
-          <w:lang w:eastAsia="en-NZ"/>
-        </w:rPr>
-        <w:t xml:space="preserve">/2016  –  </w:t>
-      </w:r>
-      <w:r>
-        <w:rPr>
-          <w:rFonts w:eastAsia="Times New Roman" w:cs="Courier New"/>
-          <w:color w:val="000000"/>
-          <w:sz w:val="24"/>
-          <w:szCs w:val="24"/>
-          <w:lang w:eastAsia="en-NZ"/>
-        </w:rPr>
-        <w:t>05</w:t>
-      </w:r>
-      <w:r>
-        <w:rPr>
-          <w:rFonts w:eastAsia="Times New Roman" w:cs="Courier New"/>
-          <w:color w:val="000000"/>
-          <w:sz w:val="24"/>
-          <w:szCs w:val="24"/>
-          <w:lang w:eastAsia="en-NZ"/>
-        </w:rPr>
-        <w:t>/</w:t>
-      </w:r>
-      <w:r>
-        <w:rPr>
-          <w:rFonts w:eastAsia="Times New Roman" w:cs="Courier New"/>
-          <w:color w:val="000000"/>
-          <w:sz w:val="24"/>
-          <w:szCs w:val="24"/>
-          <w:lang w:eastAsia="en-NZ"/>
-        </w:rPr>
-        <w:t>10</w:t>
-      </w:r>
-      <w:r>
-        <w:rPr>
-          <w:rFonts w:eastAsia="Times New Roman" w:cs="Courier New"/>
-          <w:color w:val="000000"/>
-          <w:sz w:val="24"/>
-          <w:szCs w:val="24"/>
-          <w:lang w:eastAsia="en-NZ"/>
-        </w:rPr>
-        <w:t xml:space="preserve">/2016 </w:t>
-      </w:r>
-    </w:p>
-    <w:p>
-      <w:pPr>
-        <w:tabs>
-          <w:tab w:val="left" w:pos="916"/>
-          <w:tab w:val="left" w:pos="1832"/>
-          <w:tab w:val="left" w:pos="2748"/>
-          <w:tab w:val="left" w:pos="3664"/>
-          <w:tab w:val="left" w:pos="4580"/>
-          <w:tab w:val="left" w:pos="5496"/>
-          <w:tab w:val="left" w:pos="6412"/>
-          <w:tab w:val="left" w:pos="7328"/>
-          <w:tab w:val="left" w:pos="8244"/>
-          <w:tab w:val="left" w:pos="9160"/>
-          <w:tab w:val="left" w:pos="10076"/>
-          <w:tab w:val="left" w:pos="10992"/>
-          <w:tab w:val="left" w:pos="11908"/>
-          <w:tab w:val="left" w:pos="12824"/>
-          <w:tab w:val="left" w:pos="13740"/>
-          <w:tab w:val="left" w:pos="14656"/>
-        </w:tabs>
-        <w:spacing w:after="0" w:line="240" w:lineRule="auto"/>
-        <w:rPr>
-          <w:rFonts w:eastAsia="Times New Roman" w:cs="Courier New"/>
           <w:b/>
           <w:color w:val="000000"/>
           <w:sz w:val="24"/>
@@ -6770,28 +6623,7 @@
           <w:lang w:eastAsia="en-NZ"/>
         </w:rPr>
       </w:pPr>
-    </w:p>
-    <w:p>
-      <w:pPr>
-        <w:tabs>
-          <w:tab w:val="left" w:pos="916"/>
-          <w:tab w:val="left" w:pos="1832"/>
-          <w:tab w:val="left" w:pos="2748"/>
-          <w:tab w:val="left" w:pos="3664"/>
-          <w:tab w:val="left" w:pos="4580"/>
-          <w:tab w:val="left" w:pos="5496"/>
-          <w:tab w:val="left" w:pos="6412"/>
-          <w:tab w:val="left" w:pos="7328"/>
-          <w:tab w:val="left" w:pos="8244"/>
-          <w:tab w:val="left" w:pos="9160"/>
-          <w:tab w:val="left" w:pos="10076"/>
-          <w:tab w:val="left" w:pos="10992"/>
-          <w:tab w:val="left" w:pos="11908"/>
-          <w:tab w:val="left" w:pos="12824"/>
-          <w:tab w:val="left" w:pos="13740"/>
-          <w:tab w:val="left" w:pos="14656"/>
-        </w:tabs>
-        <w:spacing w:after="0" w:line="240" w:lineRule="auto"/>
+      <w:r>
         <w:rPr>
           <w:rFonts w:eastAsia="Times New Roman" w:cs="Courier New"/>
           <w:b/>
@@ -6800,17 +6632,6 @@
           <w:szCs w:val="24"/>
           <w:lang w:eastAsia="en-NZ"/>
         </w:rPr>
-      </w:pPr>
-      <w:r>
-        <w:rPr>
-          <w:rFonts w:eastAsia="Times New Roman" w:cs="Courier New"/>
-          <w:b/>
-          <w:color w:val="000000"/>
-          <w:sz w:val="24"/>
-          <w:szCs w:val="24"/>
-          <w:lang w:eastAsia="en-NZ"/>
-        </w:rPr>
-        <w:lastRenderedPageBreak/>
         <w:t>Adding more functions to the basic App:</w:t>
       </w:r>
     </w:p>
@@ -6881,17 +6702,7 @@
           <w:szCs w:val="24"/>
           <w:lang w:eastAsia="en-NZ"/>
         </w:rPr>
-        <w:t xml:space="preserve">Hussein, Yousef (with help)  </w:t>
-      </w:r>
-      <w:r>
-        <w:rPr>
-          <w:rFonts w:eastAsia="Times New Roman" w:cs="Courier New"/>
-          <w:color w:val="000000"/>
-          <w:sz w:val="24"/>
-          <w:szCs w:val="24"/>
-          <w:lang w:eastAsia="en-NZ"/>
-        </w:rPr>
-        <w:t>24/05/2016 – 12/06/2016</w:t>
+        <w:t>Hussein, Yousef (with help)  24/05/2016 – 12/06/2016</w:t>
       </w:r>
     </w:p>
     <w:p>
@@ -7126,77 +6937,8 @@
           <w:szCs w:val="24"/>
           <w:lang w:eastAsia="en-NZ"/>
         </w:rPr>
-        <w:t xml:space="preserve">Hussein, Yousef (with help)  </w:t>
-      </w:r>
-      <w:r>
-        <w:rPr>
-          <w:rFonts w:eastAsia="Times New Roman" w:cs="Courier New"/>
-          <w:color w:val="000000"/>
-          <w:sz w:val="24"/>
-          <w:szCs w:val="24"/>
-          <w:lang w:eastAsia="en-NZ"/>
-        </w:rPr>
-        <w:t>13/06</w:t>
-      </w:r>
-      <w:r>
-        <w:rPr>
-          <w:rFonts w:eastAsia="Times New Roman" w:cs="Courier New"/>
-          <w:color w:val="000000"/>
-          <w:sz w:val="24"/>
-          <w:szCs w:val="24"/>
-          <w:lang w:eastAsia="en-NZ"/>
-        </w:rPr>
-        <w:t>/2016 –</w:t>
-      </w:r>
-      <w:r>
-        <w:rPr>
-          <w:rFonts w:eastAsia="Times New Roman" w:cs="Courier New"/>
-          <w:color w:val="000000"/>
-          <w:sz w:val="24"/>
-          <w:szCs w:val="24"/>
-          <w:lang w:eastAsia="en-NZ"/>
-        </w:rPr>
-        <w:t xml:space="preserve"> 13</w:t>
-      </w:r>
-      <w:r>
-        <w:rPr>
-          <w:rFonts w:eastAsia="Times New Roman" w:cs="Courier New"/>
-          <w:color w:val="000000"/>
-          <w:sz w:val="24"/>
-          <w:szCs w:val="24"/>
-          <w:lang w:eastAsia="en-NZ"/>
-        </w:rPr>
-        <w:t>/</w:t>
-      </w:r>
-      <w:r>
-        <w:rPr>
-          <w:rFonts w:eastAsia="Times New Roman" w:cs="Courier New"/>
-          <w:color w:val="000000"/>
-          <w:sz w:val="24"/>
-          <w:szCs w:val="24"/>
-          <w:lang w:eastAsia="en-NZ"/>
-        </w:rPr>
-        <w:t>07</w:t>
-      </w:r>
-      <w:r>
-        <w:rPr>
-          <w:rFonts w:eastAsia="Times New Roman" w:cs="Courier New"/>
-          <w:color w:val="000000"/>
-          <w:sz w:val="24"/>
-          <w:szCs w:val="24"/>
-          <w:lang w:eastAsia="en-NZ"/>
-        </w:rPr>
-        <w:t>/2016</w:t>
-      </w:r>
-      <w:r>
-        <w:rPr>
-          <w:rFonts w:eastAsia="Times New Roman" w:cs="Courier New"/>
-          <w:color w:val="000000"/>
-          <w:sz w:val="24"/>
-          <w:szCs w:val="24"/>
-          <w:lang w:eastAsia="en-NZ"/>
-        </w:rPr>
-        <w:t xml:space="preserve"> (if  there is time)</w:t>
+        <w:lastRenderedPageBreak/>
+        <w:t>Hussein, Yousef (with help)  13/06/2016 – 13/07/2016 (if  there is time)</w:t>
       </w:r>
     </w:p>
     <w:p>
@@ -7663,7 +7405,7 @@
                     </pic:cNvPicPr>
                   </pic:nvPicPr>
                   <pic:blipFill>
-                    <a:blip r:embed="rId7"/>
+                    <a:blip r:embed="rId6"/>
                     <a:stretch>
                       <a:fillRect/>
                     </a:stretch>
@@ -7744,7 +7486,7 @@
                     </pic:cNvPicPr>
                   </pic:nvPicPr>
                   <pic:blipFill>
-                    <a:blip r:embed="rId8"/>
+                    <a:blip r:embed="rId7"/>
                     <a:stretch>
                       <a:fillRect/>
                     </a:stretch>
@@ -7824,7 +7566,7 @@
                     </pic:cNvPicPr>
                   </pic:nvPicPr>
                   <pic:blipFill>
-                    <a:blip r:embed="rId9"/>
+                    <a:blip r:embed="rId8"/>
                     <a:stretch>
                       <a:fillRect/>
                     </a:stretch>
@@ -7865,8 +7607,8 @@
 </file>
 
 <file path=word/numbering.xml><?xml version="1.0" encoding="utf-8"?>
-<w:numbering xmlns:wpc="http://schemas.microsoft.com/office/word/2010/wordprocessingCanvas" xmlns:mc="http://schemas.openxmlformats.org/markup-compatibility/2006" xmlns:o="urn:schemas-microsoft-com:office:office" xmlns:r="http://schemas.openxmlformats.org/officeDocument/2006/relationships" xmlns:m="http://schemas.openxmlformats.org/officeDocument/2006/math" xmlns:v="urn:schemas-microsoft-com:vml" xmlns:wp14="http://schemas.microsoft.com/office/word/2010/wordprocessingDrawing" xmlns:wp="http://schemas.openxmlformats.org/drawingml/2006/wordprocessingDrawing" xmlns:w10="urn:schemas-microsoft-com:office:word" xmlns:w="http://schemas.openxmlformats.org/wordprocessingml/2006/main" xmlns:w14="http://schemas.microsoft.com/office/word/2010/wordml" xmlns:wpg="http://schemas.microsoft.com/office/word/2010/wordprocessingGroup" xmlns:wpi="http://schemas.microsoft.com/office/word/2010/wordprocessingInk" xmlns:wne="http://schemas.microsoft.com/office/word/2006/wordml" xmlns:wps="http://schemas.microsoft.com/office/word/2010/wordprocessingShape" mc:Ignorable="w14 wp14">
-  <w:abstractNum w:abstractNumId="0">
+<w:numbering xmlns:wpc="http://schemas.microsoft.com/office/word/2010/wordprocessingCanvas" xmlns:mc="http://schemas.openxmlformats.org/markup-compatibility/2006" xmlns:o="urn:schemas-microsoft-com:office:office" xmlns:r="http://schemas.openxmlformats.org/officeDocument/2006/relationships" xmlns:m="http://schemas.openxmlformats.org/officeDocument/2006/math" xmlns:v="urn:schemas-microsoft-com:vml" xmlns:wp14="http://schemas.microsoft.com/office/word/2010/wordprocessingDrawing" xmlns:wp="http://schemas.openxmlformats.org/drawingml/2006/wordprocessingDrawing" xmlns:w10="urn:schemas-microsoft-com:office:word" xmlns:w="http://schemas.openxmlformats.org/wordprocessingml/2006/main" xmlns:w14="http://schemas.microsoft.com/office/word/2010/wordml" xmlns:w15="http://schemas.microsoft.com/office/word/2012/wordml" xmlns:wpg="http://schemas.microsoft.com/office/word/2010/wordprocessingGroup" xmlns:wpi="http://schemas.microsoft.com/office/word/2010/wordprocessingInk" xmlns:wne="http://schemas.microsoft.com/office/word/2006/wordml" xmlns:wps="http://schemas.microsoft.com/office/word/2010/wordprocessingShape" mc:Ignorable="w14 w15 wp14">
+  <w:abstractNum w:abstractNumId="0" w15:restartNumberingAfterBreak="0">
     <w:nsid w:val="23FE71A8"/>
     <w:multiLevelType w:val="multilevel"/>
     <w:tmpl w:val="2A0A076E"/>
@@ -7979,7 +7721,7 @@
       </w:rPr>
     </w:lvl>
   </w:abstractNum>
-  <w:abstractNum w:abstractNumId="1">
+  <w:abstractNum w:abstractNumId="1" w15:restartNumberingAfterBreak="0">
     <w:nsid w:val="25363B94"/>
     <w:multiLevelType w:val="multilevel"/>
     <w:tmpl w:val="950EE94A"/>
@@ -8092,7 +7834,7 @@
       </w:rPr>
     </w:lvl>
   </w:abstractNum>
-  <w:abstractNum w:abstractNumId="2">
+  <w:abstractNum w:abstractNumId="2" w15:restartNumberingAfterBreak="0">
     <w:nsid w:val="26124840"/>
     <w:multiLevelType w:val="hybridMultilevel"/>
     <w:tmpl w:val="FEC432C2"/>
@@ -8204,7 +7946,7 @@
       </w:rPr>
     </w:lvl>
   </w:abstractNum>
-  <w:abstractNum w:abstractNumId="3">
+  <w:abstractNum w:abstractNumId="3" w15:restartNumberingAfterBreak="0">
     <w:nsid w:val="3CFC5952"/>
     <w:multiLevelType w:val="multilevel"/>
     <w:tmpl w:val="AF3ABEB2"/>
@@ -8326,7 +8068,7 @@
       </w:pPr>
     </w:lvl>
   </w:abstractNum>
-  <w:abstractNum w:abstractNumId="4">
+  <w:abstractNum w:abstractNumId="4" w15:restartNumberingAfterBreak="0">
     <w:nsid w:val="46FF6207"/>
     <w:multiLevelType w:val="multilevel"/>
     <w:tmpl w:val="E71CC782"/>
@@ -8439,7 +8181,7 @@
       </w:rPr>
     </w:lvl>
   </w:abstractNum>
-  <w:abstractNum w:abstractNumId="5">
+  <w:abstractNum w:abstractNumId="5" w15:restartNumberingAfterBreak="0">
     <w:nsid w:val="49E06D6E"/>
     <w:multiLevelType w:val="hybridMultilevel"/>
     <w:tmpl w:val="A75AD06C"/>
@@ -8552,7 +8294,7 @@
       </w:rPr>
     </w:lvl>
   </w:abstractNum>
-  <w:abstractNum w:abstractNumId="6">
+  <w:abstractNum w:abstractNumId="6" w15:restartNumberingAfterBreak="0">
     <w:nsid w:val="51FA310C"/>
     <w:multiLevelType w:val="hybridMultilevel"/>
     <w:tmpl w:val="63229FD0"/>
@@ -8664,7 +8406,7 @@
       </w:rPr>
     </w:lvl>
   </w:abstractNum>
-  <w:abstractNum w:abstractNumId="7">
+  <w:abstractNum w:abstractNumId="7" w15:restartNumberingAfterBreak="0">
     <w:nsid w:val="78B50680"/>
     <w:multiLevelType w:val="hybridMultilevel"/>
     <w:tmpl w:val="FB7A34A6"/>
@@ -8805,7 +8547,7 @@
 </file>
 
 <file path=word/styles.xml><?xml version="1.0" encoding="utf-8"?>
-<w:styles xmlns:mc="http://schemas.openxmlformats.org/markup-compatibility/2006" xmlns:r="http://schemas.openxmlformats.org/officeDocument/2006/relationships" xmlns:w="http://schemas.openxmlformats.org/wordprocessingml/2006/main" xmlns:w14="http://schemas.microsoft.com/office/word/2010/wordml" mc:Ignorable="w14">
+<w:styles xmlns:mc="http://schemas.openxmlformats.org/markup-compatibility/2006" xmlns:r="http://schemas.openxmlformats.org/officeDocument/2006/relationships" xmlns:w="http://schemas.openxmlformats.org/wordprocessingml/2006/main" xmlns:w14="http://schemas.microsoft.com/office/word/2010/wordml" xmlns:w15="http://schemas.microsoft.com/office/word/2012/wordml" mc:Ignorable="w14 w15">
   <w:docDefaults>
     <w:rPrDefault>
       <w:rPr>
@@ -8821,564 +8563,378 @@
       </w:pPr>
     </w:pPrDefault>
   </w:docDefaults>
-  <w:latentStyles w:defLockedState="0" w:defUIPriority="99" w:defSemiHidden="1" w:defUnhideWhenUsed="1" w:defQFormat="0" w:count="267">
-    <w:lsdException w:name="Normal" w:semiHidden="0" w:uiPriority="0" w:unhideWhenUsed="0" w:qFormat="1"/>
-    <w:lsdException w:name="heading 1" w:semiHidden="0" w:uiPriority="9" w:unhideWhenUsed="0" w:qFormat="1"/>
-    <w:lsdException w:name="heading 2" w:uiPriority="9" w:qFormat="1"/>
-    <w:lsdException w:name="heading 3" w:uiPriority="9" w:qFormat="1"/>
-    <w:lsdException w:name="heading 4" w:uiPriority="9" w:qFormat="1"/>
-    <w:lsdException w:name="heading 5" w:uiPriority="9" w:qFormat="1"/>
-    <w:lsdException w:name="heading 6" w:uiPriority="9" w:qFormat="1"/>
-    <w:lsdException w:name="heading 7" w:uiPriority="9" w:qFormat="1"/>
-    <w:lsdException w:name="heading 8" w:uiPriority="9" w:qFormat="1"/>
-    <w:lsdException w:name="heading 9" w:uiPriority="9" w:qFormat="1"/>
-    <w:lsdException w:name="toc 1" w:uiPriority="39"/>
-    <w:lsdException w:name="toc 2" w:uiPriority="39"/>
-    <w:lsdException w:name="toc 3" w:uiPriority="39"/>
-    <w:lsdException w:name="toc 4" w:uiPriority="39"/>
-    <w:lsdException w:name="toc 5" w:uiPriority="39"/>
-    <w:lsdException w:name="toc 6" w:uiPriority="39"/>
-    <w:lsdException w:name="toc 7" w:uiPriority="39"/>
-    <w:lsdException w:name="toc 8" w:uiPriority="39"/>
-    <w:lsdException w:name="toc 9" w:uiPriority="39"/>
-    <w:lsdException w:name="caption" w:uiPriority="35" w:qFormat="1"/>
-    <w:lsdException w:name="Title" w:semiHidden="0" w:uiPriority="10" w:unhideWhenUsed="0" w:qFormat="1"/>
-    <w:lsdException w:name="Default Paragraph Font" w:uiPriority="1"/>
-    <w:lsdException w:name="Subtitle" w:semiHidden="0" w:uiPriority="11" w:unhideWhenUsed="0" w:qFormat="1"/>
-    <w:lsdException w:name="Strong" w:semiHidden="0" w:uiPriority="22" w:unhideWhenUsed="0" w:qFormat="1"/>
-    <w:lsdException w:name="Emphasis" w:semiHidden="0" w:uiPriority="20" w:unhideWhenUsed="0" w:qFormat="1"/>
-    <w:lsdException w:name="Table Grid" w:semiHidden="0" w:uiPriority="59" w:unhideWhenUsed="0"/>
-    <w:lsdException w:name="Placeholder Text" w:unhideWhenUsed="0"/>
-    <w:lsdException w:name="No Spacing" w:semiHidden="0" w:uiPriority="1" w:unhideWhenUsed="0" w:qFormat="1"/>
-    <w:lsdException w:name="Light Shading" w:semiHidden="0" w:uiPriority="60" w:unhideWhenUsed="0"/>
-    <w:lsdException w:name="Light List" w:semiHidden="0" w:uiPriority="61" w:unhideWhenUsed="0"/>
-    <w:lsdException w:name="Light Grid" w:semiHidden="0" w:uiPriority="62" w:unhideWhenUsed="0"/>
-    <w:lsdException w:name="Medium Shading 1" w:semiHidden="0" w:uiPriority="63" w:unhideWhenUsed="0"/>
-    <w:lsdException w:name="Medium Shading 2" w:semiHidden="0" w:uiPriority="64" w:unhideWhenUsed="0"/>
-    <w:lsdException w:name="Medium List 1" w:semiHidden="0" w:uiPriority="65" w:unhideWhenUsed="0"/>
-    <w:lsdException w:name="Medium List 2" w:semiHidden="0" w:uiPriority="66" w:unhideWhenUsed="0"/>
-    <w:lsdException w:name="Medium Grid 1" w:semiHidden="0" w:uiPriority="67" w:unhideWhenUsed="0"/>
-    <w:lsdException w:name="Medium Grid 2" w:semiHidden="0" w:uiPriority="68" w:unhideWhenUsed="0"/>
-    <w:lsdException w:name="Medium Grid 3" w:semiHidden="0" w:uiPriority="69" w:unhideWhenUsed="0"/>
-    <w:lsdException w:name="Dark List" w:semiHidden="0" w:uiPriority="70" w:unhideWhenUsed="0"/>
-    <w:lsdException w:name="Colorful Shading" w:semiHidden="0" w:uiPriority="71" w:unhideWhenUsed="0"/>
-    <w:lsdException w:name="Colorful List" w:semiHidden="0" w:uiPriority="72" w:unhideWhenUsed="0"/>
-    <w:lsdException w:name="Colorful Grid" w:semiHidden="0" w:uiPriority="73" w:unhideWhenUsed="0"/>
-    <w:lsdException w:name="Light Shading Accent 1" w:semiHidden="0" w:uiPriority="60" w:unhideWhenUsed="0"/>
-    <w:lsdException w:name="Light List Accent 1" w:semiHidden="0" w:uiPriority="61" w:unhideWhenUsed="0"/>
-    <w:lsdException w:name="Light Grid Accent 1" w:semiHidden="0" w:uiPriority="62" w:unhideWhenUsed="0"/>
-    <w:lsdException w:name="Medium Shading 1 Accent 1" w:semiHidden="0" w:uiPriority="63" w:unhideWhenUsed="0"/>
-    <w:lsdException w:name="Medium Shading 2 Accent 1" w:semiHidden="0" w:uiPriority="64" w:unhideWhenUsed="0"/>
-    <w:lsdException w:name="Medium List 1 Accent 1" w:semiHidden="0" w:uiPriority="65" w:unhideWhenUsed="0"/>
-    <w:lsdException w:name="Revision" w:unhideWhenUsed="0"/>
-    <w:lsdException w:name="List Paragraph" w:semiHidden="0" w:uiPriority="34" w:unhideWhenUsed="0" w:qFormat="1"/>
-    <w:lsdException w:name="Quote" w:semiHidden="0" w:uiPriority="29" w:unhideWhenUsed="0" w:qFormat="1"/>
-    <w:lsdException w:name="Intense Quote" w:semiHidden="0" w:uiPriority="30" w:unhideWhenUsed="0" w:qFormat="1"/>
-    <w:lsdException w:name="Medium List 2 Accent 1" w:semiHidden="0" w:uiPriority="66" w:unhideWhenUsed="0"/>
-    <w:lsdException w:name="Medium Grid 1 Accent 1" w:semiHidden="0" w:uiPriority="67" w:unhideWhenUsed="0"/>
-    <w:lsdException w:name="Medium Grid 2 Accent 1" w:semiHidden="0" w:uiPriority="68" w:unhideWhenUsed="0"/>
-    <w:lsdException w:name="Medium Grid 3 Accent 1" w:semiHidden="0" w:uiPriority="69" w:unhideWhenUsed="0"/>
-    <w:lsdException w:name="Dark List Accent 1" w:semiHidden="0" w:uiPriority="70" w:unhideWhenUsed="0"/>
-    <w:lsdException w:name="Colorful Shading Accent 1" w:semiHidden="0" w:uiPriority="71" w:unhideWhenUsed="0"/>
-    <w:lsdException w:name="Colorful List Accent 1" w:semiHidden="0" w:uiPriority="72" w:unhideWhenUsed="0"/>
-    <w:lsdException w:name="Colorful Grid Accent 1" w:semiHidden="0" w:uiPriority="73" w:unhideWhenUsed="0"/>
-    <w:lsdException w:name="Light Shading Accent 2" w:semiHidden="0" w:uiPriority="60" w:unhideWhenUsed="0"/>
-    <w:lsdException w:name="Light List Accent 2" w:semiHidden="0" w:uiPriority="61" w:unhideWhenUsed="0"/>
-    <w:lsdException w:name="Light Grid Accent 2" w:semiHidden="0" w:uiPriority="62" w:unhideWhenUsed="0"/>
-    <w:lsdException w:name="Medium Shading 1 Accent 2" w:semiHidden="0" w:uiPriority="63" w:unhideWhenUsed="0"/>
-    <w:lsdException w:name="Medium Shading 2 Accent 2" w:semiHidden="0" w:uiPriority="64" w:unhideWhenUsed="0"/>
-    <w:lsdException w:name="Medium List 1 Accent 2" w:semiHidden="0" w:uiPriority="65" w:unhideWhenUsed="0"/>
-    <w:lsdException w:name="Medium List 2 Accent 2" w:semiHidden="0" w:uiPriority="66" w:unhideWhenUsed="0"/>
-    <w:lsdException w:name="Medium Grid 1 Accent 2" w:semiHidden="0" w:uiPriority="67" w:unhideWhenUsed="0"/>
-    <w:lsdException w:name="Medium Grid 2 Accent 2" w:semiHidden="0" w:uiPriority="68" w:unhideWhenUsed="0"/>
-    <w:lsdException w:name="Medium Grid 3 Accent 2" w:semiHidden="0" w:uiPriority="69" w:unhideWhenUsed="0"/>
-    <w:lsdException w:name="Dark List Accent 2" w:semiHidden="0" w:uiPriority="70" w:unhideWhenUsed="0"/>
-    <w:lsdException w:name="Colorful Shading Accent 2" w:semiHidden="0" w:uiPriority="71" w:unhideWhenUsed="0"/>
-    <w:lsdException w:name="Colorful List Accent 2" w:semiHidden="0" w:uiPriority="72" w:unhideWhenUsed="0"/>
-    <w:lsdException w:name="Colorful Grid Accent 2" w:semiHidden="0" w:uiPriority="73" w:unhideWhenUsed="0"/>
-    <w:lsdException w:name="Light Shading Accent 3" w:semiHidden="0" w:uiPriority="60" w:unhideWhenUsed="0"/>
-    <w:lsdException w:name="Light List Accent 3" w:semiHidden="0" w:uiPriority="61" w:unhideWhenUsed="0"/>
-    <w:lsdException w:name="Light Grid Accent 3" w:semiHidden="0" w:uiPriority="62" w:unhideWhenUsed="0"/>
-    <w:lsdException w:name="Medium Shading 1 Accent 3" w:semiHidden="0" w:uiPriority="63" w:unhideWhenUsed="0"/>
-    <w:lsdException w:name="Medium Shading 2 Accent 3" w:semiHidden="0" w:uiPriority="64" w:unhideWhenUsed="0"/>
-    <w:lsdException w:name="Medium List 1 Accent 3" w:semiHidden="0" w:uiPriority="65" w:unhideWhenUsed="0"/>
-    <w:lsdException w:name="Medium List 2 Accent 3" w:semiHidden="0" w:uiPriority="66" w:unhideWhenUsed="0"/>
-    <w:lsdException w:name="Medium Grid 1 Accent 3" w:semiHidden="0" w:uiPriority="67" w:unhideWhenUsed="0"/>
-    <w:lsdException w:name="Medium Grid 2 Accent 3" w:semiHidden="0" w:uiPriority="68" w:unhideWhenUsed="0"/>
-    <w:lsdException w:name="Medium Grid 3 Accent 3" w:semiHidden="0" w:uiPriority="69" w:unhideWhenUsed="0"/>
-    <w:lsdException w:name="Dark List Accent 3" w:semiHidden="0" w:uiPriority="70" w:unhideWhenUsed="0"/>
-    <w:lsdException w:name="Colorful Shading Accent 3" w:semiHidden="0" w:uiPriority="71" w:unhideWhenUsed="0"/>
-    <w:lsdException w:name="Colorful List Accent 3" w:semiHidden="0" w:uiPriority="72" w:unhideWhenUsed="0"/>
-    <w:lsdException w:name="Colorful Grid Accent 3" w:semiHidden="0" w:uiPriority="73" w:unhideWhenUsed="0"/>
-    <w:lsdException w:name="Light Shading Accent 4" w:semiHidden="0" w:uiPriority="60" w:unhideWhenUsed="0"/>
-    <w:lsdException w:name="Light List Accent 4" w:semiHidden="0" w:uiPriority="61" w:unhideWhenUsed="0"/>
-    <w:lsdException w:name="Light Grid Accent 4" w:semiHidden="0" w:uiPriority="62" w:unhideWhenUsed="0"/>
-    <w:lsdException w:name="Medium Shading 1 Accent 4" w:semiHidden="0" w:uiPriority="63" w:unhideWhenUsed="0"/>
-    <w:lsdException w:name="Medium Shading 2 Accent 4" w:semiHidden="0" w:uiPriority="64" w:unhideWhenUsed="0"/>
-    <w:lsdException w:name="Medium List 1 Accent 4" w:semiHidden="0" w:uiPriority="65" w:unhideWhenUsed="0"/>
-    <w:lsdException w:name="Medium List 2 Accent 4" w:semiHidden="0" w:uiPriority="66" w:unhideWhenUsed="0"/>
-    <w:lsdException w:name="Medium Grid 1 Accent 4" w:semiHidden="0" w:uiPriority="67" w:unhideWhenUsed="0"/>
-    <w:lsdException w:name="Medium Grid 2 Accent 4" w:semiHidden="0" w:uiPriority="68" w:unhideWhenUsed="0"/>
-    <w:lsdException w:name="Medium Grid 3 Accent 4" w:semiHidden="0" w:uiPriority="69" w:unhideWhenUsed="0"/>
-    <w:lsdException w:name="Dark List Accent 4" w:semiHidden="0" w:uiPriority="70" w:unhideWhenUsed="0"/>
-    <w:lsdException w:name="Colorful Shading Accent 4" w:semiHidden="0" w:uiPriority="71" w:unhideWhenUsed="0"/>
-    <w:lsdException w:name="Colorful List Accent 4" w:semiHidden="0" w:uiPriority="72" w:unhideWhenUsed="0"/>
-    <w:lsdException w:name="Colorful Grid Accent 4" w:semiHidden="0" w:uiPriority="73" w:unhideWhenUsed="0"/>
-    <w:lsdException w:name="Light Shading Accent 5" w:semiHidden="0" w:uiPriority="60" w:unhideWhenUsed="0"/>
-    <w:lsdException w:name="Light List Accent 5" w:semiHidden="0" w:uiPriority="61" w:unhideWhenUsed="0"/>
-    <w:lsdException w:name="Light Grid Accent 5" w:semiHidden="0" w:uiPriority="62" w:unhideWhenUsed="0"/>
-    <w:lsdException w:name="Medium Shading 1 Accent 5" w:semiHidden="0" w:uiPriority="63" w:unhideWhenUsed="0"/>
-    <w:lsdException w:name="Medium Shading 2 Accent 5" w:semiHidden="0" w:uiPriority="64" w:unhideWhenUsed="0"/>
-    <w:lsdException w:name="Medium List 1 Accent 5" w:semiHidden="0" w:uiPriority="65" w:unhideWhenUsed="0"/>
-    <w:lsdException w:name="Medium List 2 Accent 5" w:semiHidden="0" w:uiPriority="66" w:unhideWhenUsed="0"/>
-    <w:lsdException w:name="Medium Grid 1 Accent 5" w:semiHidden="0" w:uiPriority="67" w:unhideWhenUsed="0"/>
-    <w:lsdException w:name="Medium Grid 2 Accent 5" w:semiHidden="0" w:uiPriority="68" w:unhideWhenUsed="0"/>
-    <w:lsdException w:name="Medium Grid 3 Accent 5" w:semiHidden="0" w:uiPriority="69" w:unhideWhenUsed="0"/>
-    <w:lsdException w:name="Dark List Accent 5" w:semiHidden="0" w:uiPriority="70" w:unhideWhenUsed="0"/>
-    <w:lsdException w:name="Colorful Shading Accent 5" w:semiHidden="0" w:uiPriority="71" w:unhideWhenUsed="0"/>
-    <w:lsdException w:name="Colorful List Accent 5" w:semiHidden="0" w:uiPriority="72" w:unhideWhenUsed="0"/>
-    <w:lsdException w:name="Colorful Grid Accent 5" w:semiHidden="0" w:uiPriority="73" w:unhideWhenUsed="0"/>
-    <w:lsdException w:name="Light Shading Accent 6" w:semiHidden="0" w:uiPriority="60" w:unhideWhenUsed="0"/>
-    <w:lsdException w:name="Light List Accent 6" w:semiHidden="0" w:uiPriority="61" w:unhideWhenUsed="0"/>
-    <w:lsdException w:name="Light Grid Accent 6" w:semiHidden="0" w:uiPriority="62" w:unhideWhenUsed="0"/>
-    <w:lsdException w:name="Medium Shading 1 Accent 6" w:semiHidden="0" w:uiPriority="63" w:unhideWhenUsed="0"/>
-    <w:lsdException w:name="Medium Shading 2 Accent 6" w:semiHidden="0" w:uiPriority="64" w:unhideWhenUsed="0"/>
-    <w:lsdException w:name="Medium List 1 Accent 6" w:semiHidden="0" w:uiPriority="65" w:unhideWhenUsed="0"/>
-    <w:lsdException w:name="Medium List 2 Accent 6" w:semiHidden="0" w:uiPriority="66" w:unhideWhenUsed="0"/>
-    <w:lsdException w:name="Medium Grid 1 Accent 6" w:semiHidden="0" w:uiPriority="67" w:unhideWhenUsed="0"/>
-    <w:lsdException w:name="Medium Grid 2 Accent 6" w:semiHidden="0" w:uiPriority="68" w:unhideWhenUsed="0"/>
-    <w:lsdException w:name="Medium Grid 3 Accent 6" w:semiHidden="0" w:uiPriority="69" w:unhideWhenUsed="0"/>
-    <w:lsdException w:name="Dark List Accent 6" w:semiHidden="0" w:uiPriority="70" w:unhideWhenUsed="0"/>
-    <w:lsdException w:name="Colorful Shading Accent 6" w:semiHidden="0" w:uiPriority="71" w:unhideWhenUsed="0"/>
-    <w:lsdException w:name="Colorful List Accent 6" w:semiHidden="0" w:uiPriority="72" w:unhideWhenUsed="0"/>
-    <w:lsdException w:name="Colorful Grid Accent 6" w:semiHidden="0" w:uiPriority="73" w:unhideWhenUsed="0"/>
-    <w:lsdException w:name="Subtle Emphasis" w:semiHidden="0" w:uiPriority="19" w:unhideWhenUsed="0" w:qFormat="1"/>
-    <w:lsdException w:name="Intense Emphasis" w:semiHidden="0" w:uiPriority="21" w:unhideWhenUsed="0" w:qFormat="1"/>
-    <w:lsdException w:name="Subtle Reference" w:semiHidden="0" w:uiPriority="31" w:unhideWhenUsed="0" w:qFormat="1"/>
-    <w:lsdException w:name="Intense Reference" w:semiHidden="0" w:uiPriority="32" w:unhideWhenUsed="0" w:qFormat="1"/>
-    <w:lsdException w:name="Book Title" w:semiHidden="0" w:uiPriority="33" w:unhideWhenUsed="0" w:qFormat="1"/>
-    <w:lsdException w:name="Bibliography" w:uiPriority="37"/>
-    <w:lsdException w:name="TOC Heading" w:uiPriority="39" w:qFormat="1"/>
-  </w:latentStyles>
-  <w:style w:type="paragraph" w:default="1" w:styleId="Normal">
-    <w:name w:val="Normal"/>
-    <w:qFormat/>
-    <w:rsid w:val="00D21B67"/>
-    <w:pPr>
-      <w:suppressAutoHyphens/>
-      <w:spacing w:after="200"/>
-    </w:pPr>
-  </w:style>
-  <w:style w:type="paragraph" w:styleId="Heading1">
-    <w:name w:val="heading 1"/>
-    <w:basedOn w:val="Heading"/>
-    <w:qFormat/>
-    <w:pPr>
-      <w:outlineLvl w:val="0"/>
-    </w:pPr>
-  </w:style>
-  <w:style w:type="paragraph" w:styleId="Heading2">
-    <w:name w:val="heading 2"/>
-    <w:basedOn w:val="Heading"/>
-    <w:qFormat/>
-    <w:pPr>
-      <w:outlineLvl w:val="1"/>
-    </w:pPr>
-  </w:style>
-  <w:style w:type="paragraph" w:styleId="Heading3">
-    <w:name w:val="heading 3"/>
-    <w:basedOn w:val="Heading"/>
-    <w:qFormat/>
-    <w:pPr>
-      <w:outlineLvl w:val="2"/>
-    </w:pPr>
-  </w:style>
-  <w:style w:type="character" w:default="1" w:styleId="DefaultParagraphFont">
-    <w:name w:val="Default Paragraph Font"/>
-    <w:uiPriority w:val="1"/>
-    <w:semiHidden/>
-    <w:unhideWhenUsed/>
-  </w:style>
-  <w:style w:type="table" w:default="1" w:styleId="TableNormal">
-    <w:name w:val="Normal Table"/>
-    <w:uiPriority w:val="99"/>
-    <w:semiHidden/>
-    <w:unhideWhenUsed/>
-    <w:tblPr>
-      <w:tblInd w:w="0" w:type="dxa"/>
-      <w:tblCellMar>
-        <w:top w:w="0" w:type="dxa"/>
-        <w:left w:w="108" w:type="dxa"/>
-        <w:bottom w:w="0" w:type="dxa"/>
-        <w:right w:w="108" w:type="dxa"/>
-      </w:tblCellMar>
-    </w:tblPr>
-  </w:style>
-  <w:style w:type="numbering" w:default="1" w:styleId="NoList">
-    <w:name w:val="No List"/>
-    <w:uiPriority w:val="99"/>
-    <w:semiHidden/>
-    <w:unhideWhenUsed/>
-  </w:style>
-  <w:style w:type="character" w:customStyle="1" w:styleId="HTMLPreformattedChar">
-    <w:name w:val="HTML Preformatted Char"/>
-    <w:basedOn w:val="DefaultParagraphFont"/>
-    <w:link w:val="HTMLPreformatted"/>
-    <w:uiPriority w:val="99"/>
-    <w:semiHidden/>
-    <w:qFormat/>
-    <w:rsid w:val="00D21B67"/>
-    <w:rPr>
-      <w:rFonts w:ascii="Courier New" w:eastAsia="Times New Roman" w:hAnsi="Courier New" w:cs="Courier New"/>
-      <w:sz w:val="20"/>
-      <w:szCs w:val="20"/>
-      <w:lang w:eastAsia="en-NZ"/>
-    </w:rPr>
-  </w:style>
-  <w:style w:type="character" w:customStyle="1" w:styleId="apple-converted-space">
-    <w:name w:val="apple-converted-space"/>
-    <w:basedOn w:val="DefaultParagraphFont"/>
-    <w:qFormat/>
-    <w:rsid w:val="00424C9F"/>
-  </w:style>
-  <w:style w:type="character" w:customStyle="1" w:styleId="BalloonTextChar">
-    <w:name w:val="Balloon Text Char"/>
-    <w:basedOn w:val="DefaultParagraphFont"/>
-    <w:link w:val="BalloonText"/>
-    <w:uiPriority w:val="99"/>
-    <w:semiHidden/>
-    <w:qFormat/>
-    <w:rsid w:val="00424C9F"/>
-    <w:rPr>
-      <w:rFonts w:ascii="Tahoma" w:hAnsi="Tahoma" w:cs="Tahoma"/>
-      <w:sz w:val="16"/>
-      <w:szCs w:val="16"/>
-    </w:rPr>
-  </w:style>
-  <w:style w:type="character" w:customStyle="1" w:styleId="ListLabel1">
-    <w:name w:val="ListLabel 1"/>
-    <w:qFormat/>
-    <w:rPr>
-      <w:rFonts w:cs="Courier New"/>
-    </w:rPr>
-  </w:style>
-  <w:style w:type="paragraph" w:customStyle="1" w:styleId="Heading">
-    <w:name w:val="Heading"/>
-    <w:basedOn w:val="Normal"/>
-    <w:next w:val="TextBody"/>
-    <w:qFormat/>
-    <w:pPr>
-      <w:keepNext/>
-      <w:spacing w:before="240" w:after="120"/>
-    </w:pPr>
-    <w:rPr>
-      <w:rFonts w:ascii="Liberation Sans" w:eastAsia="DejaVu Sans" w:hAnsi="Liberation Sans" w:cs="DejaVu Sans"/>
-      <w:sz w:val="28"/>
-      <w:szCs w:val="28"/>
-    </w:rPr>
-  </w:style>
-  <w:style w:type="paragraph" w:customStyle="1" w:styleId="TextBody">
-    <w:name w:val="Text Body"/>
-    <w:basedOn w:val="Normal"/>
-    <w:pPr>
-      <w:spacing w:after="140" w:line="288" w:lineRule="auto"/>
-    </w:pPr>
-  </w:style>
-  <w:style w:type="paragraph" w:styleId="List">
-    <w:name w:val="List"/>
-    <w:basedOn w:val="TextBody"/>
-  </w:style>
-  <w:style w:type="paragraph" w:styleId="Caption">
-    <w:name w:val="caption"/>
-    <w:basedOn w:val="Normal"/>
-    <w:qFormat/>
-    <w:pPr>
-      <w:suppressLineNumbers/>
-      <w:spacing w:before="120" w:after="120"/>
-    </w:pPr>
-    <w:rPr>
-      <w:i/>
-      <w:iCs/>
-      <w:sz w:val="24"/>
-      <w:szCs w:val="24"/>
-    </w:rPr>
-  </w:style>
-  <w:style w:type="paragraph" w:customStyle="1" w:styleId="Index">
-    <w:name w:val="Index"/>
-    <w:basedOn w:val="Normal"/>
-    <w:qFormat/>
-    <w:pPr>
-      <w:suppressLineNumbers/>
-    </w:pPr>
-  </w:style>
-  <w:style w:type="paragraph" w:styleId="HTMLPreformatted">
-    <w:name w:val="HTML Preformatted"/>
-    <w:basedOn w:val="Normal"/>
-    <w:link w:val="HTMLPreformattedChar"/>
-    <w:uiPriority w:val="99"/>
-    <w:semiHidden/>
-    <w:unhideWhenUsed/>
-    <w:qFormat/>
-    <w:rsid w:val="00D21B67"/>
-    <w:pPr>
-      <w:tabs>
-        <w:tab w:val="left" w:pos="916"/>
-        <w:tab w:val="left" w:pos="1832"/>
-        <w:tab w:val="left" w:pos="2748"/>
-        <w:tab w:val="left" w:pos="3664"/>
-        <w:tab w:val="left" w:pos="4580"/>
-        <w:tab w:val="left" w:pos="5496"/>
-        <w:tab w:val="left" w:pos="6412"/>
-        <w:tab w:val="left" w:pos="7328"/>
-        <w:tab w:val="left" w:pos="8244"/>
-        <w:tab w:val="left" w:pos="9160"/>
-        <w:tab w:val="left" w:pos="10076"/>
-        <w:tab w:val="left" w:pos="10992"/>
-        <w:tab w:val="left" w:pos="11908"/>
-        <w:tab w:val="left" w:pos="12824"/>
-        <w:tab w:val="left" w:pos="13740"/>
-        <w:tab w:val="left" w:pos="14656"/>
-      </w:tabs>
-      <w:spacing w:after="0" w:line="240" w:lineRule="auto"/>
-    </w:pPr>
-    <w:rPr>
-      <w:rFonts w:ascii="Courier New" w:eastAsia="Times New Roman" w:hAnsi="Courier New" w:cs="Courier New"/>
-      <w:sz w:val="20"/>
-      <w:szCs w:val="20"/>
-      <w:lang w:eastAsia="en-NZ"/>
-    </w:rPr>
-  </w:style>
-  <w:style w:type="paragraph" w:styleId="ListParagraph">
-    <w:name w:val="List Paragraph"/>
-    <w:basedOn w:val="Normal"/>
-    <w:uiPriority w:val="34"/>
-    <w:qFormat/>
-    <w:rsid w:val="00C82666"/>
-    <w:pPr>
-      <w:ind w:left="720"/>
-      <w:contextualSpacing/>
-    </w:pPr>
-  </w:style>
-  <w:style w:type="paragraph" w:styleId="BalloonText">
-    <w:name w:val="Balloon Text"/>
-    <w:basedOn w:val="Normal"/>
-    <w:link w:val="BalloonTextChar"/>
-    <w:uiPriority w:val="99"/>
-    <w:semiHidden/>
-    <w:unhideWhenUsed/>
-    <w:qFormat/>
-    <w:rsid w:val="00424C9F"/>
-    <w:pPr>
-      <w:spacing w:after="0" w:line="240" w:lineRule="auto"/>
-    </w:pPr>
-    <w:rPr>
-      <w:rFonts w:ascii="Tahoma" w:hAnsi="Tahoma" w:cs="Tahoma"/>
-      <w:sz w:val="16"/>
-      <w:szCs w:val="16"/>
-    </w:rPr>
-  </w:style>
-  <w:style w:type="paragraph" w:customStyle="1" w:styleId="Quotations">
-    <w:name w:val="Quotations"/>
-    <w:basedOn w:val="Normal"/>
-    <w:qFormat/>
-  </w:style>
-  <w:style w:type="paragraph" w:styleId="Title">
-    <w:name w:val="Title"/>
-    <w:basedOn w:val="Heading"/>
-    <w:qFormat/>
-  </w:style>
-  <w:style w:type="paragraph" w:styleId="Subtitle">
-    <w:name w:val="Subtitle"/>
-    <w:basedOn w:val="Heading"/>
-    <w:qFormat/>
-  </w:style>
-  <w:style w:type="character" w:styleId="Hyperlink">
-    <w:name w:val="Hyperlink"/>
-    <w:basedOn w:val="DefaultParagraphFont"/>
-    <w:uiPriority w:val="99"/>
-    <w:unhideWhenUsed/>
-    <w:rsid w:val="00B003F9"/>
-    <w:rPr>
-      <w:color w:val="0000FF" w:themeColor="hyperlink"/>
-      <w:u w:val="single"/>
-    </w:rPr>
-  </w:style>
-  <w:style w:type="paragraph" w:customStyle="1" w:styleId="Standard">
-    <w:name w:val="Standard"/>
-    <w:rsid w:val="007423C0"/>
-    <w:pPr>
-      <w:widowControl w:val="0"/>
-      <w:suppressAutoHyphens/>
-      <w:autoSpaceDN w:val="0"/>
-      <w:spacing w:line="240" w:lineRule="auto"/>
-      <w:textAlignment w:val="baseline"/>
-    </w:pPr>
-    <w:rPr>
-      <w:rFonts w:ascii="Liberation Serif" w:eastAsia="DejaVu Sans" w:hAnsi="Liberation Serif" w:cs="DejaVu Sans"/>
-      <w:kern w:val="3"/>
-      <w:sz w:val="24"/>
-      <w:szCs w:val="24"/>
-      <w:lang w:val="en-US" w:eastAsia="zh-CN" w:bidi="hi-IN"/>
-    </w:rPr>
-  </w:style>
-</w:styles>
-</file>
-
-<file path=word/stylesWithEffects.xml><?xml version="1.0" encoding="utf-8"?>
-<w:styles xmlns:wpc="http://schemas.microsoft.com/office/word/2010/wordprocessingCanvas" xmlns:mc="http://schemas.openxmlformats.org/markup-compatibility/2006" xmlns:o="urn:schemas-microsoft-com:office:office" xmlns:r="http://schemas.openxmlformats.org/officeDocument/2006/relationships" xmlns:m="http://schemas.openxmlformats.org/officeDocument/2006/math" xmlns:v="urn:schemas-microsoft-com:vml" xmlns:wp14="http://schemas.microsoft.com/office/word/2010/wordprocessingDrawing" xmlns:wp="http://schemas.openxmlformats.org/drawingml/2006/wordprocessingDrawing" xmlns:w10="urn:schemas-microsoft-com:office:word" xmlns:w="http://schemas.openxmlformats.org/wordprocessingml/2006/main" xmlns:w14="http://schemas.microsoft.com/office/word/2010/wordml" xmlns:wpg="http://schemas.microsoft.com/office/word/2010/wordprocessingGroup" xmlns:wpi="http://schemas.microsoft.com/office/word/2010/wordprocessingInk" xmlns:wne="http://schemas.microsoft.com/office/word/2006/wordml" xmlns:wps="http://schemas.microsoft.com/office/word/2010/wordprocessingShape" mc:Ignorable="w14 wp14">
-  <w:docDefaults>
-    <w:rPrDefault>
-      <w:rPr>
-        <w:rFonts w:asciiTheme="minorHAnsi" w:eastAsiaTheme="minorHAnsi" w:hAnsiTheme="minorHAnsi" w:cstheme="minorBidi"/>
-        <w:sz w:val="22"/>
-        <w:szCs w:val="22"/>
-        <w:lang w:val="en-NZ" w:eastAsia="en-US" w:bidi="ar-SA"/>
-      </w:rPr>
-    </w:rPrDefault>
-    <w:pPrDefault>
-      <w:pPr>
-        <w:spacing w:line="276" w:lineRule="auto"/>
-      </w:pPr>
-    </w:pPrDefault>
-  </w:docDefaults>
-  <w:latentStyles w:defLockedState="0" w:defUIPriority="99" w:defSemiHidden="1" w:defUnhideWhenUsed="1" w:defQFormat="0" w:count="267">
-    <w:lsdException w:name="Normal" w:semiHidden="0" w:uiPriority="0" w:unhideWhenUsed="0" w:qFormat="1"/>
-    <w:lsdException w:name="heading 1" w:semiHidden="0" w:uiPriority="9" w:unhideWhenUsed="0" w:qFormat="1"/>
-    <w:lsdException w:name="heading 2" w:uiPriority="9" w:qFormat="1"/>
-    <w:lsdException w:name="heading 3" w:uiPriority="9" w:qFormat="1"/>
-    <w:lsdException w:name="heading 4" w:uiPriority="9" w:qFormat="1"/>
-    <w:lsdException w:name="heading 5" w:uiPriority="9" w:qFormat="1"/>
-    <w:lsdException w:name="heading 6" w:uiPriority="9" w:qFormat="1"/>
-    <w:lsdException w:name="heading 7" w:uiPriority="9" w:qFormat="1"/>
-    <w:lsdException w:name="heading 8" w:uiPriority="9" w:qFormat="1"/>
-    <w:lsdException w:name="heading 9" w:uiPriority="9" w:qFormat="1"/>
-    <w:lsdException w:name="toc 1" w:uiPriority="39"/>
-    <w:lsdException w:name="toc 2" w:uiPriority="39"/>
-    <w:lsdException w:name="toc 3" w:uiPriority="39"/>
-    <w:lsdException w:name="toc 4" w:uiPriority="39"/>
-    <w:lsdException w:name="toc 5" w:uiPriority="39"/>
-    <w:lsdException w:name="toc 6" w:uiPriority="39"/>
-    <w:lsdException w:name="toc 7" w:uiPriority="39"/>
-    <w:lsdException w:name="toc 8" w:uiPriority="39"/>
-    <w:lsdException w:name="toc 9" w:uiPriority="39"/>
-    <w:lsdException w:name="caption" w:uiPriority="35" w:qFormat="1"/>
-    <w:lsdException w:name="Title" w:semiHidden="0" w:uiPriority="10" w:unhideWhenUsed="0" w:qFormat="1"/>
-    <w:lsdException w:name="Default Paragraph Font" w:uiPriority="1"/>
-    <w:lsdException w:name="Subtitle" w:semiHidden="0" w:uiPriority="11" w:unhideWhenUsed="0" w:qFormat="1"/>
-    <w:lsdException w:name="Strong" w:semiHidden="0" w:uiPriority="22" w:unhideWhenUsed="0" w:qFormat="1"/>
-    <w:lsdException w:name="Emphasis" w:semiHidden="0" w:uiPriority="20" w:unhideWhenUsed="0" w:qFormat="1"/>
-    <w:lsdException w:name="Table Grid" w:semiHidden="0" w:uiPriority="59" w:unhideWhenUsed="0"/>
-    <w:lsdException w:name="Placeholder Text" w:unhideWhenUsed="0"/>
-    <w:lsdException w:name="No Spacing" w:semiHidden="0" w:uiPriority="1" w:unhideWhenUsed="0" w:qFormat="1"/>
-    <w:lsdException w:name="Light Shading" w:semiHidden="0" w:uiPriority="60" w:unhideWhenUsed="0"/>
-    <w:lsdException w:name="Light List" w:semiHidden="0" w:uiPriority="61" w:unhideWhenUsed="0"/>
-    <w:lsdException w:name="Light Grid" w:semiHidden="0" w:uiPriority="62" w:unhideWhenUsed="0"/>
-    <w:lsdException w:name="Medium Shading 1" w:semiHidden="0" w:uiPriority="63" w:unhideWhenUsed="0"/>
-    <w:lsdException w:name="Medium Shading 2" w:semiHidden="0" w:uiPriority="64" w:unhideWhenUsed="0"/>
-    <w:lsdException w:name="Medium List 1" w:semiHidden="0" w:uiPriority="65" w:unhideWhenUsed="0"/>
-    <w:lsdException w:name="Medium List 2" w:semiHidden="0" w:uiPriority="66" w:unhideWhenUsed="0"/>
-    <w:lsdException w:name="Medium Grid 1" w:semiHidden="0" w:uiPriority="67" w:unhideWhenUsed="0"/>
-    <w:lsdException w:name="Medium Grid 2" w:semiHidden="0" w:uiPriority="68" w:unhideWhenUsed="0"/>
-    <w:lsdException w:name="Medium Grid 3" w:semiHidden="0" w:uiPriority="69" w:unhideWhenUsed="0"/>
-    <w:lsdException w:name="Dark List" w:semiHidden="0" w:uiPriority="70" w:unhideWhenUsed="0"/>
-    <w:lsdException w:name="Colorful Shading" w:semiHidden="0" w:uiPriority="71" w:unhideWhenUsed="0"/>
-    <w:lsdException w:name="Colorful List" w:semiHidden="0" w:uiPriority="72" w:unhideWhenUsed="0"/>
-    <w:lsdException w:name="Colorful Grid" w:semiHidden="0" w:uiPriority="73" w:unhideWhenUsed="0"/>
-    <w:lsdException w:name="Light Shading Accent 1" w:semiHidden="0" w:uiPriority="60" w:unhideWhenUsed="0"/>
-    <w:lsdException w:name="Light List Accent 1" w:semiHidden="0" w:uiPriority="61" w:unhideWhenUsed="0"/>
-    <w:lsdException w:name="Light Grid Accent 1" w:semiHidden="0" w:uiPriority="62" w:unhideWhenUsed="0"/>
-    <w:lsdException w:name="Medium Shading 1 Accent 1" w:semiHidden="0" w:uiPriority="63" w:unhideWhenUsed="0"/>
-    <w:lsdException w:name="Medium Shading 2 Accent 1" w:semiHidden="0" w:uiPriority="64" w:unhideWhenUsed="0"/>
-    <w:lsdException w:name="Medium List 1 Accent 1" w:semiHidden="0" w:uiPriority="65" w:unhideWhenUsed="0"/>
-    <w:lsdException w:name="Revision" w:unhideWhenUsed="0"/>
-    <w:lsdException w:name="List Paragraph" w:semiHidden="0" w:uiPriority="34" w:unhideWhenUsed="0" w:qFormat="1"/>
-    <w:lsdException w:name="Quote" w:semiHidden="0" w:uiPriority="29" w:unhideWhenUsed="0" w:qFormat="1"/>
-    <w:lsdException w:name="Intense Quote" w:semiHidden="0" w:uiPriority="30" w:unhideWhenUsed="0" w:qFormat="1"/>
-    <w:lsdException w:name="Medium List 2 Accent 1" w:semiHidden="0" w:uiPriority="66" w:unhideWhenUsed="0"/>
-    <w:lsdException w:name="Medium Grid 1 Accent 1" w:semiHidden="0" w:uiPriority="67" w:unhideWhenUsed="0"/>
-    <w:lsdException w:name="Medium Grid 2 Accent 1" w:semiHidden="0" w:uiPriority="68" w:unhideWhenUsed="0"/>
-    <w:lsdException w:name="Medium Grid 3 Accent 1" w:semiHidden="0" w:uiPriority="69" w:unhideWhenUsed="0"/>
-    <w:lsdException w:name="Dark List Accent 1" w:semiHidden="0" w:uiPriority="70" w:unhideWhenUsed="0"/>
-    <w:lsdException w:name="Colorful Shading Accent 1" w:semiHidden="0" w:uiPriority="71" w:unhideWhenUsed="0"/>
-    <w:lsdException w:name="Colorful List Accent 1" w:semiHidden="0" w:uiPriority="72" w:unhideWhenUsed="0"/>
-    <w:lsdException w:name="Colorful Grid Accent 1" w:semiHidden="0" w:uiPriority="73" w:unhideWhenUsed="0"/>
-    <w:lsdException w:name="Light Shading Accent 2" w:semiHidden="0" w:uiPriority="60" w:unhideWhenUsed="0"/>
-    <w:lsdException w:name="Light List Accent 2" w:semiHidden="0" w:uiPriority="61" w:unhideWhenUsed="0"/>
-    <w:lsdException w:name="Light Grid Accent 2" w:semiHidden="0" w:uiPriority="62" w:unhideWhenUsed="0"/>
-    <w:lsdException w:name="Medium Shading 1 Accent 2" w:semiHidden="0" w:uiPriority="63" w:unhideWhenUsed="0"/>
-    <w:lsdException w:name="Medium Shading 2 Accent 2" w:semiHidden="0" w:uiPriority="64" w:unhideWhenUsed="0"/>
-    <w:lsdException w:name="Medium List 1 Accent 2" w:semiHidden="0" w:uiPriority="65" w:unhideWhenUsed="0"/>
-    <w:lsdException w:name="Medium List 2 Accent 2" w:semiHidden="0" w:uiPriority="66" w:unhideWhenUsed="0"/>
-    <w:lsdException w:name="Medium Grid 1 Accent 2" w:semiHidden="0" w:uiPriority="67" w:unhideWhenUsed="0"/>
-    <w:lsdException w:name="Medium Grid 2 Accent 2" w:semiHidden="0" w:uiPriority="68" w:unhideWhenUsed="0"/>
-    <w:lsdException w:name="Medium Grid 3 Accent 2" w:semiHidden="0" w:uiPriority="69" w:unhideWhenUsed="0"/>
-    <w:lsdException w:name="Dark List Accent 2" w:semiHidden="0" w:uiPriority="70" w:unhideWhenUsed="0"/>
-    <w:lsdException w:name="Colorful Shading Accent 2" w:semiHidden="0" w:uiPriority="71" w:unhideWhenUsed="0"/>
-    <w:lsdException w:name="Colorful List Accent 2" w:semiHidden="0" w:uiPriority="72" w:unhideWhenUsed="0"/>
-    <w:lsdException w:name="Colorful Grid Accent 2" w:semiHidden="0" w:uiPriority="73" w:unhideWhenUsed="0"/>
-    <w:lsdException w:name="Light Shading Accent 3" w:semiHidden="0" w:uiPriority="60" w:unhideWhenUsed="0"/>
-    <w:lsdException w:name="Light List Accent 3" w:semiHidden="0" w:uiPriority="61" w:unhideWhenUsed="0"/>
-    <w:lsdException w:name="Light Grid Accent 3" w:semiHidden="0" w:uiPriority="62" w:unhideWhenUsed="0"/>
-    <w:lsdException w:name="Medium Shading 1 Accent 3" w:semiHidden="0" w:uiPriority="63" w:unhideWhenUsed="0"/>
-    <w:lsdException w:name="Medium Shading 2 Accent 3" w:semiHidden="0" w:uiPriority="64" w:unhideWhenUsed="0"/>
-    <w:lsdException w:name="Medium List 1 Accent 3" w:semiHidden="0" w:uiPriority="65" w:unhideWhenUsed="0"/>
-    <w:lsdException w:name="Medium List 2 Accent 3" w:semiHidden="0" w:uiPriority="66" w:unhideWhenUsed="0"/>
-    <w:lsdException w:name="Medium Grid 1 Accent 3" w:semiHidden="0" w:uiPriority="67" w:unhideWhenUsed="0"/>
-    <w:lsdException w:name="Medium Grid 2 Accent 3" w:semiHidden="0" w:uiPriority="68" w:unhideWhenUsed="0"/>
-    <w:lsdException w:name="Medium Grid 3 Accent 3" w:semiHidden="0" w:uiPriority="69" w:unhideWhenUsed="0"/>
-    <w:lsdException w:name="Dark List Accent 3" w:semiHidden="0" w:uiPriority="70" w:unhideWhenUsed="0"/>
-    <w:lsdException w:name="Colorful Shading Accent 3" w:semiHidden="0" w:uiPriority="71" w:unhideWhenUsed="0"/>
-    <w:lsdException w:name="Colorful List Accent 3" w:semiHidden="0" w:uiPriority="72" w:unhideWhenUsed="0"/>
-    <w:lsdException w:name="Colorful Grid Accent 3" w:semiHidden="0" w:uiPriority="73" w:unhideWhenUsed="0"/>
-    <w:lsdException w:name="Light Shading Accent 4" w:semiHidden="0" w:uiPriority="60" w:unhideWhenUsed="0"/>
-    <w:lsdException w:name="Light List Accent 4" w:semiHidden="0" w:uiPriority="61" w:unhideWhenUsed="0"/>
-    <w:lsdException w:name="Light Grid Accent 4" w:semiHidden="0" w:uiPriority="62" w:unhideWhenUsed="0"/>
-    <w:lsdException w:name="Medium Shading 1 Accent 4" w:semiHidden="0" w:uiPriority="63" w:unhideWhenUsed="0"/>
-    <w:lsdException w:name="Medium Shading 2 Accent 4" w:semiHidden="0" w:uiPriority="64" w:unhideWhenUsed="0"/>
-    <w:lsdException w:name="Medium List 1 Accent 4" w:semiHidden="0" w:uiPriority="65" w:unhideWhenUsed="0"/>
-    <w:lsdException w:name="Medium List 2 Accent 4" w:semiHidden="0" w:uiPriority="66" w:unhideWhenUsed="0"/>
-    <w:lsdException w:name="Medium Grid 1 Accent 4" w:semiHidden="0" w:uiPriority="67" w:unhideWhenUsed="0"/>
-    <w:lsdException w:name="Medium Grid 2 Accent 4" w:semiHidden="0" w:uiPriority="68" w:unhideWhenUsed="0"/>
-    <w:lsdException w:name="Medium Grid 3 Accent 4" w:semiHidden="0" w:uiPriority="69" w:unhideWhenUsed="0"/>
-    <w:lsdException w:name="Dark List Accent 4" w:semiHidden="0" w:uiPriority="70" w:unhideWhenUsed="0"/>
-    <w:lsdException w:name="Colorful Shading Accent 4" w:semiHidden="0" w:uiPriority="71" w:unhideWhenUsed="0"/>
-    <w:lsdException w:name="Colorful List Accent 4" w:semiHidden="0" w:uiPriority="72" w:unhideWhenUsed="0"/>
-    <w:lsdException w:name="Colorful Grid Accent 4" w:semiHidden="0" w:uiPriority="73" w:unhideWhenUsed="0"/>
-    <w:lsdException w:name="Light Shading Accent 5" w:semiHidden="0" w:uiPriority="60" w:unhideWhenUsed="0"/>
-    <w:lsdException w:name="Light List Accent 5" w:semiHidden="0" w:uiPriority="61" w:unhideWhenUsed="0"/>
-    <w:lsdException w:name="Light Grid Accent 5" w:semiHidden="0" w:uiPriority="62" w:unhideWhenUsed="0"/>
-    <w:lsdException w:name="Medium Shading 1 Accent 5" w:semiHidden="0" w:uiPriority="63" w:unhideWhenUsed="0"/>
-    <w:lsdException w:name="Medium Shading 2 Accent 5" w:semiHidden="0" w:uiPriority="64" w:unhideWhenUsed="0"/>
-    <w:lsdException w:name="Medium List 1 Accent 5" w:semiHidden="0" w:uiPriority="65" w:unhideWhenUsed="0"/>
-    <w:lsdException w:name="Medium List 2 Accent 5" w:semiHidden="0" w:uiPriority="66" w:unhideWhenUsed="0"/>
-    <w:lsdException w:name="Medium Grid 1 Accent 5" w:semiHidden="0" w:uiPriority="67" w:unhideWhenUsed="0"/>
-    <w:lsdException w:name="Medium Grid 2 Accent 5" w:semiHidden="0" w:uiPriority="68" w:unhideWhenUsed="0"/>
-    <w:lsdException w:name="Medium Grid 3 Accent 5" w:semiHidden="0" w:uiPriority="69" w:unhideWhenUsed="0"/>
-    <w:lsdException w:name="Dark List Accent 5" w:semiHidden="0" w:uiPriority="70" w:unhideWhenUsed="0"/>
-    <w:lsdException w:name="Colorful Shading Accent 5" w:semiHidden="0" w:uiPriority="71" w:unhideWhenUsed="0"/>
-    <w:lsdException w:name="Colorful List Accent 5" w:semiHidden="0" w:uiPriority="72" w:unhideWhenUsed="0"/>
-    <w:lsdException w:name="Colorful Grid Accent 5" w:semiHidden="0" w:uiPriority="73" w:unhideWhenUsed="0"/>
-    <w:lsdException w:name="Light Shading Accent 6" w:semiHidden="0" w:uiPriority="60" w:unhideWhenUsed="0"/>
-    <w:lsdException w:name="Light List Accent 6" w:semiHidden="0" w:uiPriority="61" w:unhideWhenUsed="0"/>
-    <w:lsdException w:name="Light Grid Accent 6" w:semiHidden="0" w:uiPriority="62" w:unhideWhenUsed="0"/>
-    <w:lsdException w:name="Medium Shading 1 Accent 6" w:semiHidden="0" w:uiPriority="63" w:unhideWhenUsed="0"/>
-    <w:lsdException w:name="Medium Shading 2 Accent 6" w:semiHidden="0" w:uiPriority="64" w:unhideWhenUsed="0"/>
-    <w:lsdException w:name="Medium List 1 Accent 6" w:semiHidden="0" w:uiPriority="65" w:unhideWhenUsed="0"/>
-    <w:lsdException w:name="Medium List 2 Accent 6" w:semiHidden="0" w:uiPriority="66" w:unhideWhenUsed="0"/>
-    <w:lsdException w:name="Medium Grid 1 Accent 6" w:semiHidden="0" w:uiPriority="67" w:unhideWhenUsed="0"/>
-    <w:lsdException w:name="Medium Grid 2 Accent 6" w:semiHidden="0" w:uiPriority="68" w:unhideWhenUsed="0"/>
-    <w:lsdException w:name="Medium Grid 3 Accent 6" w:semiHidden="0" w:uiPriority="69" w:unhideWhenUsed="0"/>
-    <w:lsdException w:name="Dark List Accent 6" w:semiHidden="0" w:uiPriority="70" w:unhideWhenUsed="0"/>
-    <w:lsdException w:name="Colorful Shading Accent 6" w:semiHidden="0" w:uiPriority="71" w:unhideWhenUsed="0"/>
-    <w:lsdException w:name="Colorful List Accent 6" w:semiHidden="0" w:uiPriority="72" w:unhideWhenUsed="0"/>
-    <w:lsdException w:name="Colorful Grid Accent 6" w:semiHidden="0" w:uiPriority="73" w:unhideWhenUsed="0"/>
-    <w:lsdException w:name="Subtle Emphasis" w:semiHidden="0" w:uiPriority="19" w:unhideWhenUsed="0" w:qFormat="1"/>
-    <w:lsdException w:name="Intense Emphasis" w:semiHidden="0" w:uiPriority="21" w:unhideWhenUsed="0" w:qFormat="1"/>
-    <w:lsdException w:name="Subtle Reference" w:semiHidden="0" w:uiPriority="31" w:unhideWhenUsed="0" w:qFormat="1"/>
-    <w:lsdException w:name="Intense Reference" w:semiHidden="0" w:uiPriority="32" w:unhideWhenUsed="0" w:qFormat="1"/>
-    <w:lsdException w:name="Book Title" w:semiHidden="0" w:uiPriority="33" w:unhideWhenUsed="0" w:qFormat="1"/>
-    <w:lsdException w:name="Bibliography" w:uiPriority="37"/>
-    <w:lsdException w:name="TOC Heading" w:uiPriority="39" w:qFormat="1"/>
+  <w:latentStyles w:defLockedState="0" w:defUIPriority="99" w:defSemiHidden="0" w:defUnhideWhenUsed="0" w:defQFormat="0" w:count="371">
+    <w:lsdException w:name="Normal" w:uiPriority="0" w:qFormat="1"/>
+    <w:lsdException w:name="heading 1" w:uiPriority="9" w:qFormat="1"/>
+    <w:lsdException w:name="heading 2" w:semiHidden="1" w:uiPriority="9" w:unhideWhenUsed="1" w:qFormat="1"/>
+    <w:lsdException w:name="heading 3" w:semiHidden="1" w:uiPriority="9" w:unhideWhenUsed="1" w:qFormat="1"/>
+    <w:lsdException w:name="heading 4" w:semiHidden="1" w:uiPriority="9" w:unhideWhenUsed="1" w:qFormat="1"/>
+    <w:lsdException w:name="heading 5" w:semiHidden="1" w:uiPriority="9" w:unhideWhenUsed="1" w:qFormat="1"/>
+    <w:lsdException w:name="heading 6" w:semiHidden="1" w:uiPriority="9" w:unhideWhenUsed="1" w:qFormat="1"/>
+    <w:lsdException w:name="heading 7" w:semiHidden="1" w:uiPriority="9" w:unhideWhenUsed="1" w:qFormat="1"/>
+    <w:lsdException w:name="heading 8" w:semiHidden="1" w:uiPriority="9" w:unhideWhenUsed="1" w:qFormat="1"/>
+    <w:lsdException w:name="heading 9" w:semiHidden="1" w:uiPriority="9" w:unhideWhenUsed="1" w:qFormat="1"/>
+    <w:lsdException w:name="index 1" w:semiHidden="1" w:unhideWhenUsed="1"/>
+    <w:lsdException w:name="index 2" w:semiHidden="1" w:unhideWhenUsed="1"/>
+    <w:lsdException w:name="index 3" w:semiHidden="1" w:unhideWhenUsed="1"/>
+    <w:lsdException w:name="index 4" w:semiHidden="1" w:unhideWhenUsed="1"/>
+    <w:lsdException w:name="index 5" w:semiHidden="1" w:unhideWhenUsed="1"/>
+    <w:lsdException w:name="index 6" w:semiHidden="1" w:unhideWhenUsed="1"/>
+    <w:lsdException w:name="index 7" w:semiHidden="1" w:unhideWhenUsed="1"/>
+    <w:lsdException w:name="index 8" w:semiHidden="1" w:unhideWhenUsed="1"/>
+    <w:lsdException w:name="index 9" w:semiHidden="1" w:unhideWhenUsed="1"/>
+    <w:lsdException w:name="toc 1" w:semiHidden="1" w:uiPriority="39" w:unhideWhenUsed="1"/>
+    <w:lsdException w:name="toc 2" w:semiHidden="1" w:uiPriority="39" w:unhideWhenUsed="1"/>
+    <w:lsdException w:name="toc 3" w:semiHidden="1" w:uiPriority="39" w:unhideWhenUsed="1"/>
+    <w:lsdException w:name="toc 4" w:semiHidden="1" w:uiPriority="39" w:unhideWhenUsed="1"/>
+    <w:lsdException w:name="toc 5" w:semiHidden="1" w:uiPriority="39" w:unhideWhenUsed="1"/>
+    <w:lsdException w:name="toc 6" w:semiHidden="1" w:uiPriority="39" w:unhideWhenUsed="1"/>
+    <w:lsdException w:name="toc 7" w:semiHidden="1" w:uiPriority="39" w:unhideWhenUsed="1"/>
+    <w:lsdException w:name="toc 8" w:semiHidden="1" w:uiPriority="39" w:unhideWhenUsed="1"/>
+    <w:lsdException w:name="toc 9" w:semiHidden="1" w:uiPriority="39" w:unhideWhenUsed="1"/>
+    <w:lsdException w:name="Normal Indent" w:semiHidden="1" w:unhideWhenUsed="1"/>
+    <w:lsdException w:name="footnote text" w:semiHidden="1" w:unhideWhenUsed="1"/>
+    <w:lsdException w:name="annotation text" w:semiHidden="1" w:unhideWhenUsed="1"/>
+    <w:lsdException w:name="header" w:semiHidden="1" w:unhideWhenUsed="1"/>
+    <w:lsdException w:name="footer" w:semiHidden="1" w:unhideWhenUsed="1"/>
+    <w:lsdException w:name="index heading" w:semiHidden="1" w:unhideWhenUsed="1"/>
+    <w:lsdException w:name="caption" w:semiHidden="1" w:uiPriority="35" w:unhideWhenUsed="1" w:qFormat="1"/>
+    <w:lsdException w:name="table of figures" w:semiHidden="1" w:unhideWhenUsed="1"/>
+    <w:lsdException w:name="envelope address" w:semiHidden="1" w:unhideWhenUsed="1"/>
+    <w:lsdException w:name="envelope return" w:semiHidden="1" w:unhideWhenUsed="1"/>
+    <w:lsdException w:name="footnote reference" w:semiHidden="1" w:unhideWhenUsed="1"/>
+    <w:lsdException w:name="annotation reference" w:semiHidden="1" w:unhideWhenUsed="1"/>
+    <w:lsdException w:name="line number" w:semiHidden="1" w:unhideWhenUsed="1"/>
+    <w:lsdException w:name="page number" w:semiHidden="1" w:unhideWhenUsed="1"/>
+    <w:lsdException w:name="endnote reference" w:semiHidden="1" w:unhideWhenUsed="1"/>
+    <w:lsdException w:name="endnote text" w:semiHidden="1" w:unhideWhenUsed="1"/>
+    <w:lsdException w:name="table of authorities" w:semiHidden="1" w:unhideWhenUsed="1"/>
+    <w:lsdException w:name="macro" w:semiHidden="1" w:unhideWhenUsed="1"/>
+    <w:lsdException w:name="toa heading" w:semiHidden="1" w:unhideWhenUsed="1"/>
+    <w:lsdException w:name="List" w:semiHidden="1" w:unhideWhenUsed="1"/>
+    <w:lsdException w:name="List Bullet" w:semiHidden="1" w:unhideWhenUsed="1"/>
+    <w:lsdException w:name="List Number" w:semiHidden="1" w:unhideWhenUsed="1"/>
+    <w:lsdException w:name="List 2" w:semiHidden="1" w:unhideWhenUsed="1"/>
+    <w:lsdException w:name="List 3" w:semiHidden="1" w:unhideWhenUsed="1"/>
+    <w:lsdException w:name="List 4" w:semiHidden="1" w:unhideWhenUsed="1"/>
+    <w:lsdException w:name="List 5" w:semiHidden="1" w:unhideWhenUsed="1"/>
+    <w:lsdException w:name="List Bullet 2" w:semiHidden="1" w:unhideWhenUsed="1"/>
+    <w:lsdException w:name="List Bullet 3" w:semiHidden="1" w:unhideWhenUsed="1"/>
+    <w:lsdException w:name="List Bullet 4" w:semiHidden="1" w:unhideWhenUsed="1"/>
+    <w:lsdException w:name="List Bullet 5" w:semiHidden="1" w:unhideWhenUsed="1"/>
+    <w:lsdException w:name="List Number 2" w:semiHidden="1" w:unhideWhenUsed="1"/>
+    <w:lsdException w:name="List Number 3" w:semiHidden="1" w:unhideWhenUsed="1"/>
+    <w:lsdException w:name="List Number 4" w:semiHidden="1" w:unhideWhenUsed="1"/>
+    <w:lsdException w:name="List Number 5" w:semiHidden="1" w:unhideWhenUsed="1"/>
+    <w:lsdException w:name="Title" w:uiPriority="10" w:qFormat="1"/>
+    <w:lsdException w:name="Closing" w:semiHidden="1" w:unhideWhenUsed="1"/>
+    <w:lsdException w:name="Signature" w:semiHidden="1" w:unhideWhenUsed="1"/>
+    <w:lsdException w:name="Default Paragraph Font" w:semiHidden="1" w:uiPriority="1" w:unhideWhenUsed="1"/>
+    <w:lsdException w:name="Body Text" w:semiHidden="1" w:unhideWhenUsed="1"/>
+    <w:lsdException w:name="Body Text Indent" w:semiHidden="1" w:unhideWhenUsed="1"/>
+    <w:lsdException w:name="List Continue" w:semiHidden="1" w:unhideWhenUsed="1"/>
+    <w:lsdException w:name="List Continue 2" w:semiHidden="1" w:unhideWhenUsed="1"/>
+    <w:lsdException w:name="List Continue 3" w:semiHidden="1" w:unhideWhenUsed="1"/>
+    <w:lsdException w:name="List Continue 4" w:semiHidden="1" w:unhideWhenUsed="1"/>
+    <w:lsdException w:name="List Continue 5" w:semiHidden="1" w:unhideWhenUsed="1"/>
+    <w:lsdException w:name="Message Header" w:semiHidden="1" w:unhideWhenUsed="1"/>
+    <w:lsdException w:name="Subtitle" w:uiPriority="11" w:qFormat="1"/>
+    <w:lsdException w:name="Salutation" w:semiHidden="1" w:unhideWhenUsed="1"/>
+    <w:lsdException w:name="Date" w:semiHidden="1" w:unhideWhenUsed="1"/>
+    <w:lsdException w:name="Body Text First Indent" w:semiHidden="1" w:unhideWhenUsed="1"/>
+    <w:lsdException w:name="Body Text First Indent 2" w:semiHidden="1" w:unhideWhenUsed="1"/>
+    <w:lsdException w:name="Note Heading" w:semiHidden="1" w:unhideWhenUsed="1"/>
+    <w:lsdException w:name="Body Text 2" w:semiHidden="1" w:unhideWhenUsed="1"/>
+    <w:lsdException w:name="Body Text 3" w:semiHidden="1" w:unhideWhenUsed="1"/>
+    <w:lsdException w:name="Body Text Indent 2" w:semiHidden="1" w:unhideWhenUsed="1"/>
+    <w:lsdException w:name="Body Text Indent 3" w:semiHidden="1" w:unhideWhenUsed="1"/>
+    <w:lsdException w:name="Block Text" w:semiHidden="1" w:unhideWhenUsed="1"/>
+    <w:lsdException w:name="Hyperlink" w:semiHidden="1" w:unhideWhenUsed="1"/>
+    <w:lsdException w:name="FollowedHyperlink" w:semiHidden="1" w:unhideWhenUsed="1"/>
+    <w:lsdException w:name="Strong" w:uiPriority="22" w:qFormat="1"/>
+    <w:lsdException w:name="Emphasis" w:uiPriority="20" w:qFormat="1"/>
+    <w:lsdException w:name="Document Map" w:semiHidden="1" w:unhideWhenUsed="1"/>
+    <w:lsdException w:name="Plain Text" w:semiHidden="1" w:unhideWhenUsed="1"/>
+    <w:lsdException w:name="E-mail Signature" w:semiHidden="1" w:unhideWhenUsed="1"/>
+    <w:lsdException w:name="HTML Top of Form" w:semiHidden="1" w:unhideWhenUsed="1"/>
+    <w:lsdException w:name="HTML Bottom of Form" w:semiHidden="1" w:unhideWhenUsed="1"/>
+    <w:lsdException w:name="Normal (Web)" w:semiHidden="1" w:unhideWhenUsed="1"/>
+    <w:lsdException w:name="HTML Acronym" w:semiHidden="1" w:unhideWhenUsed="1"/>
+    <w:lsdException w:name="HTML Address" w:semiHidden="1" w:unhideWhenUsed="1"/>
+    <w:lsdException w:name="HTML Cite" w:semiHidden="1" w:unhideWhenUsed="1"/>
+    <w:lsdException w:name="HTML Code" w:semiHidden="1" w:unhideWhenUsed="1"/>
+    <w:lsdException w:name="HTML Definition" w:semiHidden="1" w:unhideWhenUsed="1"/>
+    <w:lsdException w:name="HTML Keyboard" w:semiHidden="1" w:unhideWhenUsed="1"/>
+    <w:lsdException w:name="HTML Preformatted" w:semiHidden="1" w:unhideWhenUsed="1"/>
+    <w:lsdException w:name="HTML Sample" w:semiHidden="1" w:unhideWhenUsed="1"/>
+    <w:lsdException w:name="HTML Typewriter" w:semiHidden="1" w:unhideWhenUsed="1"/>
+    <w:lsdException w:name="HTML Variable" w:semiHidden="1" w:unhideWhenUsed="1"/>
+    <w:lsdException w:name="Normal Table" w:semiHidden="1" w:unhideWhenUsed="1"/>
+    <w:lsdException w:name="annotation subject" w:semiHidden="1" w:unhideWhenUsed="1"/>
+    <w:lsdException w:name="No List" w:semiHidden="1" w:unhideWhenUsed="1"/>
+    <w:lsdException w:name="Outline List 1" w:semiHidden="1" w:unhideWhenUsed="1"/>
+    <w:lsdException w:name="Outline List 2" w:semiHidden="1" w:unhideWhenUsed="1"/>
+    <w:lsdException w:name="Outline List 3" w:semiHidden="1" w:unhideWhenUsed="1"/>
+    <w:lsdException w:name="Table Simple 1" w:semiHidden="1" w:unhideWhenUsed="1"/>
+    <w:lsdException w:name="Table Simple 2" w:semiHidden="1" w:unhideWhenUsed="1"/>
+    <w:lsdException w:name="Table Simple 3" w:semiHidden="1" w:unhideWhenUsed="1"/>
+    <w:lsdException w:name="Table Classic 1" w:semiHidden="1" w:unhideWhenUsed="1"/>
+    <w:lsdException w:name="Table Classic 2" w:semiHidden="1" w:unhideWhenUsed="1"/>
+    <w:lsdException w:name="Table Classic 3" w:semiHidden="1" w:unhideWhenUsed="1"/>
+    <w:lsdException w:name="Table Classic 4" w:semiHidden="1" w:unhideWhenUsed="1"/>
+    <w:lsdException w:name="Table Colorful 1" w:semiHidden="1" w:unhideWhenUsed="1"/>
+    <w:lsdException w:name="Table Colorful 2" w:semiHidden="1" w:unhideWhenUsed="1"/>
+    <w:lsdException w:name="Table Colorful 3" w:semiHidden="1" w:unhideWhenUsed="1"/>
+    <w:lsdException w:name="Table Columns 1" w:semiHidden="1" w:unhideWhenUsed="1"/>
+    <w:lsdException w:name="Table Columns 2" w:semiHidden="1" w:unhideWhenUsed="1"/>
+    <w:lsdException w:name="Table Columns 3" w:semiHidden="1" w:unhideWhenUsed="1"/>
+    <w:lsdException w:name="Table Columns 4" w:semiHidden="1" w:unhideWhenUsed="1"/>
+    <w:lsdException w:name="Table Columns 5" w:semiHidden="1" w:unhideWhenUsed="1"/>
+    <w:lsdException w:name="Table Grid 1" w:semiHidden="1" w:unhideWhenUsed="1"/>
+    <w:lsdException w:name="Table Grid 2" w:semiHidden="1" w:unhideWhenUsed="1"/>
+    <w:lsdException w:name="Table Grid 3" w:semiHidden="1" w:unhideWhenUsed="1"/>
+    <w:lsdException w:name="Table Grid 4" w:semiHidden="1" w:unhideWhenUsed="1"/>
+    <w:lsdException w:name="Table Grid 5" w:semiHidden="1" w:unhideWhenUsed="1"/>
+    <w:lsdException w:name="Table Grid 6" w:semiHidden="1" w:unhideWhenUsed="1"/>
+    <w:lsdException w:name="Table Grid 7" w:semiHidden="1" w:unhideWhenUsed="1"/>
+    <w:lsdException w:name="Table Grid 8" w:semiHidden="1" w:unhideWhenUsed="1"/>
+    <w:lsdException w:name="Table List 1" w:semiHidden="1" w:unhideWhenUsed="1"/>
+    <w:lsdException w:name="Table List 2" w:semiHidden="1" w:unhideWhenUsed="1"/>
+    <w:lsdException w:name="Table List 3" w:semiHidden="1" w:unhideWhenUsed="1"/>
+    <w:lsdException w:name="Table List 4" w:semiHidden="1" w:unhideWhenUsed="1"/>
+    <w:lsdException w:name="Table List 5" w:semiHidden="1" w:unhideWhenUsed="1"/>
+    <w:lsdException w:name="Table List 6" w:semiHidden="1" w:unhideWhenUsed="1"/>
+    <w:lsdException w:name="Table List 7" w:semiHidden="1" w:unhideWhenUsed="1"/>
+    <w:lsdException w:name="Table List 8" w:semiHidden="1" w:unhideWhenUsed="1"/>
+    <w:lsdException w:name="Table 3D effects 1" w:semiHidden="1" w:unhideWhenUsed="1"/>
+    <w:lsdException w:name="Table 3D effects 2" w:semiHidden="1" w:unhideWhenUsed="1"/>
+    <w:lsdException w:name="Table 3D effects 3" w:semiHidden="1" w:unhideWhenUsed="1"/>
+    <w:lsdException w:name="Table Contemporary" w:semiHidden="1" w:unhideWhenUsed="1"/>
+    <w:lsdException w:name="Table Elegant" w:semiHidden="1" w:unhideWhenUsed="1"/>
+    <w:lsdException w:name="Table Professional" w:semiHidden="1" w:unhideWhenUsed="1"/>
+    <w:lsdException w:name="Table Subtle 1" w:semiHidden="1" w:unhideWhenUsed="1"/>
+    <w:lsdException w:name="Table Subtle 2" w:semiHidden="1" w:unhideWhenUsed="1"/>
+    <w:lsdException w:name="Table Web 1" w:semiHidden="1" w:unhideWhenUsed="1"/>
+    <w:lsdException w:name="Table Web 2" w:semiHidden="1" w:unhideWhenUsed="1"/>
+    <w:lsdException w:name="Table Web 3" w:semiHidden="1" w:unhideWhenUsed="1"/>
+    <w:lsdException w:name="Balloon Text" w:semiHidden="1" w:unhideWhenUsed="1"/>
+    <w:lsdException w:name="Table Grid" w:uiPriority="59"/>
+    <w:lsdException w:name="Table Theme" w:semiHidden="1" w:unhideWhenUsed="1"/>
+    <w:lsdException w:name="Placeholder Text" w:semiHidden="1"/>
+    <w:lsdException w:name="No Spacing" w:uiPriority="1" w:qFormat="1"/>
+    <w:lsdException w:name="Light Shading" w:uiPriority="60"/>
+    <w:lsdException w:name="Light List" w:uiPriority="61"/>
+    <w:lsdException w:name="Light Grid" w:uiPriority="62"/>
+    <w:lsdException w:name="Medium Shading 1" w:uiPriority="63"/>
+    <w:lsdException w:name="Medium Shading 2" w:uiPriority="64"/>
+    <w:lsdException w:name="Medium List 1" w:uiPriority="65"/>
+    <w:lsdException w:name="Medium List 2" w:uiPriority="66"/>
+    <w:lsdException w:name="Medium Grid 1" w:uiPriority="67"/>
+    <w:lsdException w:name="Medium Grid 2" w:uiPriority="68"/>
+    <w:lsdException w:name="Medium Grid 3" w:uiPriority="69"/>
+    <w:lsdException w:name="Dark List" w:uiPriority="70"/>
+    <w:lsdException w:name="Colorful Shading" w:uiPriority="71"/>
+    <w:lsdException w:name="Colorful List" w:uiPriority="72"/>
+    <w:lsdException w:name="Colorful Grid" w:uiPriority="73"/>
+    <w:lsdException w:name="Light Shading Accent 1" w:uiPriority="60"/>
+    <w:lsdException w:name="Light List Accent 1" w:uiPriority="61"/>
+    <w:lsdException w:name="Light Grid Accent 1" w:uiPriority="62"/>
+    <w:lsdException w:name="Medium Shading 1 Accent 1" w:uiPriority="63"/>
+    <w:lsdException w:name="Medium Shading 2 Accent 1" w:uiPriority="64"/>
+    <w:lsdException w:name="Medium List 1 Accent 1" w:uiPriority="65"/>
+    <w:lsdException w:name="Revision" w:semiHidden="1"/>
+    <w:lsdException w:name="List Paragraph" w:uiPriority="34" w:qFormat="1"/>
+    <w:lsdException w:name="Quote" w:uiPriority="29" w:qFormat="1"/>
+    <w:lsdException w:name="Intense Quote" w:uiPriority="30" w:qFormat="1"/>
+    <w:lsdException w:name="Medium List 2 Accent 1" w:uiPriority="66"/>
+    <w:lsdException w:name="Medium Grid 1 Accent 1" w:uiPriority="67"/>
+    <w:lsdException w:name="Medium Grid 2 Accent 1" w:uiPriority="68"/>
+    <w:lsdException w:name="Medium Grid 3 Accent 1" w:uiPriority="69"/>
+    <w:lsdException w:name="Dark List Accent 1" w:uiPriority="70"/>
+    <w:lsdException w:name="Colorful Shading Accent 1" w:uiPriority="71"/>
+    <w:lsdException w:name="Colorful List Accent 1" w:uiPriority="72"/>
+    <w:lsdException w:name="Colorful Grid Accent 1" w:uiPriority="73"/>
+    <w:lsdException w:name="Light Shading Accent 2" w:uiPriority="60"/>
+    <w:lsdException w:name="Light List Accent 2" w:uiPriority="61"/>
+    <w:lsdException w:name="Light Grid Accent 2" w:uiPriority="62"/>
+    <w:lsdException w:name="Medium Shading 1 Accent 2" w:uiPriority="63"/>
+    <w:lsdException w:name="Medium Shading 2 Accent 2" w:uiPriority="64"/>
+    <w:lsdException w:name="Medium List 1 Accent 2" w:uiPriority="65"/>
+    <w:lsdException w:name="Medium List 2 Accent 2" w:uiPriority="66"/>
+    <w:lsdException w:name="Medium Grid 1 Accent 2" w:uiPriority="67"/>
+    <w:lsdException w:name="Medium Grid 2 Accent 2" w:uiPriority="68"/>
+    <w:lsdException w:name="Medium Grid 3 Accent 2" w:uiPriority="69"/>
+    <w:lsdException w:name="Dark List Accent 2" w:uiPriority="70"/>
+    <w:lsdException w:name="Colorful Shading Accent 2" w:uiPriority="71"/>
+    <w:lsdException w:name="Colorful List Accent 2" w:uiPriority="72"/>
+    <w:lsdException w:name="Colorful Grid Accent 2" w:uiPriority="73"/>
+    <w:lsdException w:name="Light Shading Accent 3" w:uiPriority="60"/>
+    <w:lsdException w:name="Light List Accent 3" w:uiPriority="61"/>
+    <w:lsdException w:name="Light Grid Accent 3" w:uiPriority="62"/>
+    <w:lsdException w:name="Medium Shading 1 Accent 3" w:uiPriority="63"/>
+    <w:lsdException w:name="Medium Shading 2 Accent 3" w:uiPriority="64"/>
+    <w:lsdException w:name="Medium List 1 Accent 3" w:uiPriority="65"/>
+    <w:lsdException w:name="Medium List 2 Accent 3" w:uiPriority="66"/>
+    <w:lsdException w:name="Medium Grid 1 Accent 3" w:uiPriority="67"/>
+    <w:lsdException w:name="Medium Grid 2 Accent 3" w:uiPriority="68"/>
+    <w:lsdException w:name="Medium Grid 3 Accent 3" w:uiPriority="69"/>
+    <w:lsdException w:name="Dark List Accent 3" w:uiPriority="70"/>
+    <w:lsdException w:name="Colorful Shading Accent 3" w:uiPriority="71"/>
+    <w:lsdException w:name="Colorful List Accent 3" w:uiPriority="72"/>
+    <w:lsdException w:name="Colorful Grid Accent 3" w:uiPriority="73"/>
+    <w:lsdException w:name="Light Shading Accent 4" w:uiPriority="60"/>
+    <w:lsdException w:name="Light List Accent 4" w:uiPriority="61"/>
+    <w:lsdException w:name="Light Grid Accent 4" w:uiPriority="62"/>
+    <w:lsdException w:name="Medium Shading 1 Accent 4" w:uiPriority="63"/>
+    <w:lsdException w:name="Medium Shading 2 Accent 4" w:uiPriority="64"/>
+    <w:lsdException w:name="Medium List 1 Accent 4" w:uiPriority="65"/>
+    <w:lsdException w:name="Medium List 2 Accent 4" w:uiPriority="66"/>
+    <w:lsdException w:name="Medium Grid 1 Accent 4" w:uiPriority="67"/>
+    <w:lsdException w:name="Medium Grid 2 Accent 4" w:uiPriority="68"/>
+    <w:lsdException w:name="Medium Grid 3 Accent 4" w:uiPriority="69"/>
+    <w:lsdException w:name="Dark List Accent 4" w:uiPriority="70"/>
+    <w:lsdException w:name="Colorful Shading Accent 4" w:uiPriority="71"/>
+    <w:lsdException w:name="Colorful List Accent 4" w:uiPriority="72"/>
+    <w:lsdException w:name="Colorful Grid Accent 4" w:uiPriority="73"/>
+    <w:lsdException w:name="Light Shading Accent 5" w:uiPriority="60"/>
+    <w:lsdException w:name="Light List Accent 5" w:uiPriority="61"/>
+    <w:lsdException w:name="Light Grid Accent 5" w:uiPriority="62"/>
+    <w:lsdException w:name="Medium Shading 1 Accent 5" w:uiPriority="63"/>
+    <w:lsdException w:name="Medium Shading 2 Accent 5" w:uiPriority="64"/>
+    <w:lsdException w:name="Medium List 1 Accent 5" w:uiPriority="65"/>
+    <w:lsdException w:name="Medium List 2 Accent 5" w:uiPriority="66"/>
+    <w:lsdException w:name="Medium Grid 1 Accent 5" w:uiPriority="67"/>
+    <w:lsdException w:name="Medium Grid 2 Accent 5" w:uiPriority="68"/>
+    <w:lsdException w:name="Medium Grid 3 Accent 5" w:uiPriority="69"/>
+    <w:lsdException w:name="Dark List Accent 5" w:uiPriority="70"/>
+    <w:lsdException w:name="Colorful Shading Accent 5" w:uiPriority="71"/>
+    <w:lsdException w:name="Colorful List Accent 5" w:uiPriority="72"/>
+    <w:lsdException w:name="Colorful Grid Accent 5" w:uiPriority="73"/>
+    <w:lsdException w:name="Light Shading Accent 6" w:uiPriority="60"/>
+    <w:lsdException w:name="Light List Accent 6" w:uiPriority="61"/>
+    <w:lsdException w:name="Light Grid Accent 6" w:uiPriority="62"/>
+    <w:lsdException w:name="Medium Shading 1 Accent 6" w:uiPriority="63"/>
+    <w:lsdException w:name="Medium Shading 2 Accent 6" w:uiPriority="64"/>
+    <w:lsdException w:name="Medium List 1 Accent 6" w:uiPriority="65"/>
+    <w:lsdException w:name="Medium List 2 Accent 6" w:uiPriority="66"/>
+    <w:lsdException w:name="Medium Grid 1 Accent 6" w:uiPriority="67"/>
+    <w:lsdException w:name="Medium Grid 2 Accent 6" w:uiPriority="68"/>
+    <w:lsdException w:name="Medium Grid 3 Accent 6" w:uiPriority="69"/>
+    <w:lsdException w:name="Dark List Accent 6" w:uiPriority="70"/>
+    <w:lsdException w:name="Colorful Shading Accent 6" w:uiPriority="71"/>
+    <w:lsdException w:name="Colorful List Accent 6" w:uiPriority="72"/>
+    <w:lsdException w:name="Colorful Grid Accent 6" w:uiPriority="73"/>
+    <w:lsdException w:name="Subtle Emphasis" w:uiPriority="19" w:qFormat="1"/>
+    <w:lsdException w:name="Intense Emphasis" w:uiPriority="21" w:qFormat="1"/>
+    <w:lsdException w:name="Subtle Reference" w:uiPriority="31" w:qFormat="1"/>
+    <w:lsdException w:name="Intense Reference" w:uiPriority="32" w:qFormat="1"/>
+    <w:lsdException w:name="Book Title" w:uiPriority="33" w:qFormat="1"/>
+    <w:lsdException w:name="Bibliography" w:semiHidden="1" w:uiPriority="37" w:unhideWhenUsed="1"/>
+    <w:lsdException w:name="TOC Heading" w:semiHidden="1" w:uiPriority="39" w:unhideWhenUsed="1" w:qFormat="1"/>
+    <w:lsdException w:name="Plain Table 1" w:uiPriority="41"/>
+    <w:lsdException w:name="Plain Table 2" w:uiPriority="42"/>
+    <w:lsdException w:name="Plain Table 3" w:uiPriority="43"/>
+    <w:lsdException w:name="Plain Table 4" w:uiPriority="44"/>
+    <w:lsdException w:name="Plain Table 5" w:uiPriority="45"/>
+    <w:lsdException w:name="Grid Table Light" w:uiPriority="40"/>
+    <w:lsdException w:name="Grid Table 1 Light" w:uiPriority="46"/>
+    <w:lsdException w:name="Grid Table 2" w:uiPriority="47"/>
+    <w:lsdException w:name="Grid Table 3" w:uiPriority="48"/>
+    <w:lsdException w:name="Grid Table 4" w:uiPriority="49"/>
+    <w:lsdException w:name="Grid Table 5 Dark" w:uiPriority="50"/>
+    <w:lsdException w:name="Grid Table 6 Colorful" w:uiPriority="51"/>
+    <w:lsdException w:name="Grid Table 7 Colorful" w:uiPriority="52"/>
+    <w:lsdException w:name="Grid Table 1 Light Accent 1" w:uiPriority="46"/>
+    <w:lsdException w:name="Grid Table 2 Accent 1" w:uiPriority="47"/>
+    <w:lsdException w:name="Grid Table 3 Accent 1" w:uiPriority="48"/>
+    <w:lsdException w:name="Grid Table 4 Accent 1" w:uiPriority="49"/>
+    <w:lsdException w:name="Grid Table 5 Dark Accent 1" w:uiPriority="50"/>
+    <w:lsdException w:name="Grid Table 6 Colorful Accent 1" w:uiPriority="51"/>
+    <w:lsdException w:name="Grid Table 7 Colorful Accent 1" w:uiPriority="52"/>
+    <w:lsdException w:name="Grid Table 1 Light Accent 2" w:uiPriority="46"/>
+    <w:lsdException w:name="Grid Table 2 Accent 2" w:uiPriority="47"/>
+    <w:lsdException w:name="Grid Table 3 Accent 2" w:uiPriority="48"/>
+    <w:lsdException w:name="Grid Table 4 Accent 2" w:uiPriority="49"/>
+    <w:lsdException w:name="Grid Table 5 Dark Accent 2" w:uiPriority="50"/>
+    <w:lsdException w:name="Grid Table 6 Colorful Accent 2" w:uiPriority="51"/>
+    <w:lsdException w:name="Grid Table 7 Colorful Accent 2" w:uiPriority="52"/>
+    <w:lsdException w:name="Grid Table 1 Light Accent 3" w:uiPriority="46"/>
+    <w:lsdException w:name="Grid Table 2 Accent 3" w:uiPriority="47"/>
+    <w:lsdException w:name="Grid Table 3 Accent 3" w:uiPriority="48"/>
+    <w:lsdException w:name="Grid Table 4 Accent 3" w:uiPriority="49"/>
+    <w:lsdException w:name="Grid Table 5 Dark Accent 3" w:uiPriority="50"/>
+    <w:lsdException w:name="Grid Table 6 Colorful Accent 3" w:uiPriority="51"/>
+    <w:lsdException w:name="Grid Table 7 Colorful Accent 3" w:uiPriority="52"/>
+    <w:lsdException w:name="Grid Table 1 Light Accent 4" w:uiPriority="46"/>
+    <w:lsdException w:name="Grid Table 2 Accent 4" w:uiPriority="47"/>
+    <w:lsdException w:name="Grid Table 3 Accent 4" w:uiPriority="48"/>
+    <w:lsdException w:name="Grid Table 4 Accent 4" w:uiPriority="49"/>
+    <w:lsdException w:name="Grid Table 5 Dark Accent 4" w:uiPriority="50"/>
+    <w:lsdException w:name="Grid Table 6 Colorful Accent 4" w:uiPriority="51"/>
+    <w:lsdException w:name="Grid Table 7 Colorful Accent 4" w:uiPriority="52"/>
+    <w:lsdException w:name="Grid Table 1 Light Accent 5" w:uiPriority="46"/>
+    <w:lsdException w:name="Grid Table 2 Accent 5" w:uiPriority="47"/>
+    <w:lsdException w:name="Grid Table 3 Accent 5" w:uiPriority="48"/>
+    <w:lsdException w:name="Grid Table 4 Accent 5" w:uiPriority="49"/>
+    <w:lsdException w:name="Grid Table 5 Dark Accent 5" w:uiPriority="50"/>
+    <w:lsdException w:name="Grid Table 6 Colorful Accent 5" w:uiPriority="51"/>
+    <w:lsdException w:name="Grid Table 7 Colorful Accent 5" w:uiPriority="52"/>
+    <w:lsdException w:name="Grid Table 1 Light Accent 6" w:uiPriority="46"/>
+    <w:lsdException w:name="Grid Table 2 Accent 6" w:uiPriority="47"/>
+    <w:lsdException w:name="Grid Table 3 Accent 6" w:uiPriority="48"/>
+    <w:lsdException w:name="Grid Table 4 Accent 6" w:uiPriority="49"/>
+    <w:lsdException w:name="Grid Table 5 Dark Accent 6" w:uiPriority="50"/>
+    <w:lsdException w:name="Grid Table 6 Colorful Accent 6" w:uiPriority="51"/>
+    <w:lsdException w:name="Grid Table 7 Colorful Accent 6" w:uiPriority="52"/>
+    <w:lsdException w:name="List Table 1 Light" w:uiPriority="46"/>
+    <w:lsdException w:name="List Table 2" w:uiPriority="47"/>
+    <w:lsdException w:name="List Table 3" w:uiPriority="48"/>
+    <w:lsdException w:name="List Table 4" w:uiPriority="49"/>
+    <w:lsdException w:name="List Table 5 Dark" w:uiPriority="50"/>
+    <w:lsdException w:name="List Table 6 Colorful" w:uiPriority="51"/>
+    <w:lsdException w:name="List Table 7 Colorful" w:uiPriority="52"/>
+    <w:lsdException w:name="List Table 1 Light Accent 1" w:uiPriority="46"/>
+    <w:lsdException w:name="List Table 2 Accent 1" w:uiPriority="47"/>
+    <w:lsdException w:name="List Table 3 Accent 1" w:uiPriority="48"/>
+    <w:lsdException w:name="List Table 4 Accent 1" w:uiPriority="49"/>
+    <w:lsdException w:name="List Table 5 Dark Accent 1" w:uiPriority="50"/>
+    <w:lsdException w:name="List Table 6 Colorful Accent 1" w:uiPriority="51"/>
+    <w:lsdException w:name="List Table 7 Colorful Accent 1" w:uiPriority="52"/>
+    <w:lsdException w:name="List Table 1 Light Accent 2" w:uiPriority="46"/>
+    <w:lsdException w:name="List Table 2 Accent 2" w:uiPriority="47"/>
+    <w:lsdException w:name="List Table 3 Accent 2" w:uiPriority="48"/>
+    <w:lsdException w:name="List Table 4 Accent 2" w:uiPriority="49"/>
+    <w:lsdException w:name="List Table 5 Dark Accent 2" w:uiPriority="50"/>
+    <w:lsdException w:name="List Table 6 Colorful Accent 2" w:uiPriority="51"/>
+    <w:lsdException w:name="List Table 7 Colorful Accent 2" w:uiPriority="52"/>
+    <w:lsdException w:name="List Table 1 Light Accent 3" w:uiPriority="46"/>
+    <w:lsdException w:name="List Table 2 Accent 3" w:uiPriority="47"/>
+    <w:lsdException w:name="List Table 3 Accent 3" w:uiPriority="48"/>
+    <w:lsdException w:name="List Table 4 Accent 3" w:uiPriority="49"/>
+    <w:lsdException w:name="List Table 5 Dark Accent 3" w:uiPriority="50"/>
+    <w:lsdException w:name="List Table 6 Colorful Accent 3" w:uiPriority="51"/>
+    <w:lsdException w:name="List Table 7 Colorful Accent 3" w:uiPriority="52"/>
+    <w:lsdException w:name="List Table 1 Light Accent 4" w:uiPriority="46"/>
+    <w:lsdException w:name="List Table 2 Accent 4" w:uiPriority="47"/>
+    <w:lsdException w:name="List Table 3 Accent 4" w:uiPriority="48"/>
+    <w:lsdException w:name="List Table 4 Accent 4" w:uiPriority="49"/>
+    <w:lsdException w:name="List Table 5 Dark Accent 4" w:uiPriority="50"/>
+    <w:lsdException w:name="List Table 6 Colorful Accent 4" w:uiPriority="51"/>
+    <w:lsdException w:name="List Table 7 Colorful Accent 4" w:uiPriority="52"/>
+    <w:lsdException w:name="List Table 1 Light Accent 5" w:uiPriority="46"/>
+    <w:lsdException w:name="List Table 2 Accent 5" w:uiPriority="47"/>
+    <w:lsdException w:name="List Table 3 Accent 5" w:uiPriority="48"/>
+    <w:lsdException w:name="List Table 4 Accent 5" w:uiPriority="49"/>
+    <w:lsdException w:name="List Table 5 Dark Accent 5" w:uiPriority="50"/>
+    <w:lsdException w:name="List Table 6 Colorful Accent 5" w:uiPriority="51"/>
+    <w:lsdException w:name="List Table 7 Colorful Accent 5" w:uiPriority="52"/>
+    <w:lsdException w:name="List Table 1 Light Accent 6" w:uiPriority="46"/>
+    <w:lsdException w:name="List Table 2 Accent 6" w:uiPriority="47"/>
+    <w:lsdException w:name="List Table 3 Accent 6" w:uiPriority="48"/>
+    <w:lsdException w:name="List Table 4 Accent 6" w:uiPriority="49"/>
+    <w:lsdException w:name="List Table 5 Dark Accent 6" w:uiPriority="50"/>
+    <w:lsdException w:name="List Table 6 Colorful Accent 6" w:uiPriority="51"/>
+    <w:lsdException w:name="List Table 7 Colorful Accent 6" w:uiPriority="52"/>
   </w:latentStyles>
   <w:style w:type="paragraph" w:default="1" w:styleId="Normal">
     <w:name w:val="Normal"/>

--- a/COSC 345 report Final (With changes to be made).docx
+++ b/COSC 345 report Final (With changes to be made).docx
@@ -1,6 +1,6 @@
 
 <file path=word/document.xml><?xml version="1.0" encoding="utf-8"?>
-<w:document xmlns:wpc="http://schemas.microsoft.com/office/word/2010/wordprocessingCanvas" xmlns:mc="http://schemas.openxmlformats.org/markup-compatibility/2006" xmlns:o="urn:schemas-microsoft-com:office:office" xmlns:r="http://schemas.openxmlformats.org/officeDocument/2006/relationships" xmlns:m="http://schemas.openxmlformats.org/officeDocument/2006/math" xmlns:v="urn:schemas-microsoft-com:vml" xmlns:wp14="http://schemas.microsoft.com/office/word/2010/wordprocessingDrawing" xmlns:wp="http://schemas.openxmlformats.org/drawingml/2006/wordprocessingDrawing" xmlns:w10="urn:schemas-microsoft-com:office:word" xmlns:w="http://schemas.openxmlformats.org/wordprocessingml/2006/main" xmlns:w14="http://schemas.microsoft.com/office/word/2010/wordml" xmlns:w15="http://schemas.microsoft.com/office/word/2012/wordml" xmlns:wpg="http://schemas.microsoft.com/office/word/2010/wordprocessingGroup" xmlns:wpi="http://schemas.microsoft.com/office/word/2010/wordprocessingInk" xmlns:wne="http://schemas.microsoft.com/office/word/2006/wordml" xmlns:wps="http://schemas.microsoft.com/office/word/2010/wordprocessingShape" mc:Ignorable="w14 w15 wp14">
+<w:document xmlns:wpc="http://schemas.microsoft.com/office/word/2010/wordprocessingCanvas" xmlns:cx="http://schemas.microsoft.com/office/drawing/2014/chartex" xmlns:cx1="http://schemas.microsoft.com/office/drawing/2015/9/8/chartex" xmlns:cx2="http://schemas.microsoft.com/office/drawing/2015/10/21/chartex" xmlns:mc="http://schemas.openxmlformats.org/markup-compatibility/2006" xmlns:o="urn:schemas-microsoft-com:office:office" xmlns:r="http://schemas.openxmlformats.org/officeDocument/2006/relationships" xmlns:m="http://schemas.openxmlformats.org/officeDocument/2006/math" xmlns:v="urn:schemas-microsoft-com:vml" xmlns:wp14="http://schemas.microsoft.com/office/word/2010/wordprocessingDrawing" xmlns:wp="http://schemas.openxmlformats.org/drawingml/2006/wordprocessingDrawing" xmlns:w10="urn:schemas-microsoft-com:office:word" xmlns:w="http://schemas.openxmlformats.org/wordprocessingml/2006/main" xmlns:w14="http://schemas.microsoft.com/office/word/2010/wordml" xmlns:w15="http://schemas.microsoft.com/office/word/2012/wordml" xmlns:w16se="http://schemas.microsoft.com/office/word/2015/wordml/symex" xmlns:wpg="http://schemas.microsoft.com/office/word/2010/wordprocessingGroup" xmlns:wpi="http://schemas.microsoft.com/office/word/2010/wordprocessingInk" xmlns:wne="http://schemas.microsoft.com/office/word/2006/wordml" xmlns:wps="http://schemas.microsoft.com/office/word/2010/wordprocessingShape" mc:Ignorable="w14 w15 w16se wp14">
   <w:body>
     <w:p>
       <w:pPr>
@@ -2752,7 +2752,27 @@
           <w:szCs w:val="24"/>
           <w:lang w:eastAsia="en-NZ"/>
         </w:rPr>
-        <w:t xml:space="preserve">                 running late and how long it will take to get  there. </w:t>
+        <w:t xml:space="preserve">                 running late an</w:t>
+      </w:r>
+      <w:r>
+        <w:rPr>
+          <w:rFonts w:eastAsia="Times New Roman" w:cs="Courier New"/>
+          <w:color w:val="000000"/>
+          <w:sz w:val="24"/>
+          <w:szCs w:val="24"/>
+          <w:lang w:eastAsia="en-NZ"/>
+        </w:rPr>
+        <w:t xml:space="preserve">d how long it will take to get </w:t>
+      </w:r>
+      <w:r>
+        <w:rPr>
+          <w:rFonts w:eastAsia="Times New Roman" w:cs="Courier New"/>
+          <w:color w:val="000000"/>
+          <w:sz w:val="24"/>
+          <w:szCs w:val="24"/>
+          <w:lang w:eastAsia="en-NZ"/>
+        </w:rPr>
+        <w:t xml:space="preserve">there. </w:t>
       </w:r>
     </w:p>
     <w:p>
@@ -3140,7 +3160,7 @@
           <w:rFonts w:eastAsia="Times New Roman" w:cs="Courier New"/>
           <w:b/>
           <w:color w:val="000000"/>
-          <w:sz w:val="24"/>
+          <w:sz w:val="28"/>
           <w:szCs w:val="24"/>
           <w:lang w:eastAsia="en-NZ"/>
         </w:rPr>
@@ -3150,160 +3170,994 @@
           <w:rFonts w:eastAsia="Times New Roman" w:cs="Courier New"/>
           <w:b/>
           <w:color w:val="000000"/>
-          <w:sz w:val="24"/>
-          <w:szCs w:val="24"/>
-          <w:lang w:eastAsia="en-NZ"/>
-        </w:rPr>
-        <w:t xml:space="preserve">//Brief description of the application and how the work will be partitioned between the emulator and application: </w:t>
-      </w:r>
-      <w:r>
-        <w:rPr>
-          <w:rFonts w:eastAsia="Times New Roman" w:cs="Courier New"/>
-          <w:b/>
-          <w:i/>
-          <w:color w:val="000000"/>
-          <w:sz w:val="24"/>
-          <w:szCs w:val="24"/>
-          <w:lang w:eastAsia="en-NZ"/>
-        </w:rPr>
-        <w:t>--- has this been done?</w:t>
-      </w:r>
-    </w:p>
-    <w:p>
-      <w:pPr>
-        <w:tabs>
-          <w:tab w:val="left" w:pos="916"/>
-          <w:tab w:val="left" w:pos="1832"/>
-          <w:tab w:val="left" w:pos="2748"/>
-          <w:tab w:val="left" w:pos="3664"/>
-          <w:tab w:val="left" w:pos="4580"/>
-          <w:tab w:val="left" w:pos="5496"/>
-          <w:tab w:val="left" w:pos="6412"/>
-          <w:tab w:val="left" w:pos="7328"/>
-          <w:tab w:val="left" w:pos="8244"/>
-          <w:tab w:val="left" w:pos="9160"/>
-          <w:tab w:val="left" w:pos="10076"/>
-          <w:tab w:val="left" w:pos="10992"/>
-          <w:tab w:val="left" w:pos="11908"/>
-          <w:tab w:val="left" w:pos="12824"/>
-          <w:tab w:val="left" w:pos="13740"/>
-          <w:tab w:val="left" w:pos="14656"/>
-        </w:tabs>
-        <w:spacing w:after="0" w:line="240" w:lineRule="auto"/>
-        <w:rPr>
-          <w:rFonts w:eastAsia="Times New Roman" w:cs="Courier New"/>
-          <w:color w:val="000000"/>
-          <w:sz w:val="24"/>
-          <w:szCs w:val="24"/>
-          <w:lang w:eastAsia="en-NZ"/>
-        </w:rPr>
-      </w:pPr>
-    </w:p>
-    <w:p>
-      <w:pPr>
-        <w:tabs>
-          <w:tab w:val="left" w:pos="916"/>
-          <w:tab w:val="left" w:pos="1832"/>
-          <w:tab w:val="left" w:pos="2748"/>
-          <w:tab w:val="left" w:pos="3664"/>
-          <w:tab w:val="left" w:pos="4580"/>
-          <w:tab w:val="left" w:pos="5496"/>
-          <w:tab w:val="left" w:pos="6412"/>
-          <w:tab w:val="left" w:pos="7328"/>
-          <w:tab w:val="left" w:pos="8244"/>
-          <w:tab w:val="left" w:pos="9160"/>
-          <w:tab w:val="left" w:pos="10076"/>
-          <w:tab w:val="left" w:pos="10992"/>
-          <w:tab w:val="left" w:pos="11908"/>
-          <w:tab w:val="left" w:pos="12824"/>
-          <w:tab w:val="left" w:pos="13740"/>
-          <w:tab w:val="left" w:pos="14656"/>
-        </w:tabs>
-        <w:spacing w:after="0" w:line="240" w:lineRule="auto"/>
-        <w:rPr>
-          <w:rFonts w:eastAsia="Times New Roman" w:cs="Courier New"/>
-          <w:color w:val="000000"/>
-          <w:sz w:val="24"/>
-          <w:szCs w:val="24"/>
-          <w:lang w:eastAsia="en-NZ"/>
-        </w:rPr>
-      </w:pPr>
-    </w:p>
-    <w:p>
-      <w:pPr>
-        <w:tabs>
-          <w:tab w:val="left" w:pos="916"/>
-          <w:tab w:val="left" w:pos="1832"/>
-          <w:tab w:val="left" w:pos="2748"/>
-          <w:tab w:val="left" w:pos="3664"/>
-          <w:tab w:val="left" w:pos="4580"/>
-          <w:tab w:val="left" w:pos="5496"/>
-          <w:tab w:val="left" w:pos="6412"/>
-          <w:tab w:val="left" w:pos="7328"/>
-          <w:tab w:val="left" w:pos="8244"/>
-          <w:tab w:val="left" w:pos="9160"/>
-          <w:tab w:val="left" w:pos="10076"/>
-          <w:tab w:val="left" w:pos="10992"/>
-          <w:tab w:val="left" w:pos="11908"/>
-          <w:tab w:val="left" w:pos="12824"/>
-          <w:tab w:val="left" w:pos="13740"/>
-          <w:tab w:val="left" w:pos="14656"/>
-        </w:tabs>
-        <w:spacing w:after="0" w:line="240" w:lineRule="auto"/>
-        <w:rPr>
-          <w:rStyle w:val="apple-converted-space"/>
-          <w:color w:val="000000"/>
-          <w:sz w:val="27"/>
-          <w:szCs w:val="27"/>
-        </w:rPr>
-      </w:pPr>
-      <w:r>
-        <w:rPr>
-          <w:color w:val="000000"/>
-          <w:sz w:val="27"/>
-          <w:szCs w:val="27"/>
-        </w:rPr>
-        <w:t>//Include a diagram showing how the work will be partitioned between the prototype proper and the emulator.</w:t>
-      </w:r>
-      <w:r>
-        <w:rPr>
-          <w:rStyle w:val="apple-converted-space"/>
-          <w:color w:val="000000"/>
-          <w:sz w:val="27"/>
-          <w:szCs w:val="27"/>
-        </w:rPr>
-        <w:t> –this goes here</w:t>
-      </w:r>
-    </w:p>
-    <w:p>
-      <w:pPr>
-        <w:tabs>
-          <w:tab w:val="left" w:pos="916"/>
-          <w:tab w:val="left" w:pos="1832"/>
-          <w:tab w:val="left" w:pos="2748"/>
-          <w:tab w:val="left" w:pos="3664"/>
-          <w:tab w:val="left" w:pos="4580"/>
-          <w:tab w:val="left" w:pos="5496"/>
-          <w:tab w:val="left" w:pos="6412"/>
-          <w:tab w:val="left" w:pos="7328"/>
-          <w:tab w:val="left" w:pos="8244"/>
-          <w:tab w:val="left" w:pos="9160"/>
-          <w:tab w:val="left" w:pos="10076"/>
-          <w:tab w:val="left" w:pos="10992"/>
-          <w:tab w:val="left" w:pos="11908"/>
-          <w:tab w:val="left" w:pos="12824"/>
-          <w:tab w:val="left" w:pos="13740"/>
-          <w:tab w:val="left" w:pos="14656"/>
-        </w:tabs>
-        <w:spacing w:after="0" w:line="240" w:lineRule="auto"/>
-        <w:rPr>
-          <w:rFonts w:eastAsia="Times New Roman" w:cs="Courier New"/>
-          <w:color w:val="000000"/>
-          <w:sz w:val="24"/>
-          <w:szCs w:val="24"/>
-          <w:lang w:eastAsia="en-NZ"/>
-        </w:rPr>
-      </w:pPr>
+          <w:sz w:val="28"/>
+          <w:szCs w:val="24"/>
+          <w:lang w:eastAsia="en-NZ"/>
+        </w:rPr>
+        <w:t>Emulator vs Application</w:t>
+      </w:r>
+    </w:p>
+    <w:p>
+      <w:pPr>
+        <w:tabs>
+          <w:tab w:val="left" w:pos="916"/>
+          <w:tab w:val="left" w:pos="1832"/>
+          <w:tab w:val="left" w:pos="2748"/>
+          <w:tab w:val="left" w:pos="3664"/>
+          <w:tab w:val="left" w:pos="4580"/>
+          <w:tab w:val="left" w:pos="5496"/>
+          <w:tab w:val="left" w:pos="6412"/>
+          <w:tab w:val="left" w:pos="7328"/>
+          <w:tab w:val="left" w:pos="8244"/>
+          <w:tab w:val="left" w:pos="9160"/>
+          <w:tab w:val="left" w:pos="10076"/>
+          <w:tab w:val="left" w:pos="10992"/>
+          <w:tab w:val="left" w:pos="11908"/>
+          <w:tab w:val="left" w:pos="12824"/>
+          <w:tab w:val="left" w:pos="13740"/>
+          <w:tab w:val="left" w:pos="14656"/>
+        </w:tabs>
+        <w:spacing w:after="0" w:line="240" w:lineRule="auto"/>
+        <w:rPr>
+          <w:rFonts w:eastAsia="Times New Roman" w:cs="Courier New"/>
+          <w:color w:val="000000"/>
+          <w:sz w:val="24"/>
+          <w:szCs w:val="24"/>
+          <w:lang w:eastAsia="en-NZ"/>
+        </w:rPr>
+      </w:pPr>
+    </w:p>
+    <w:p>
+      <w:pPr>
+        <w:tabs>
+          <w:tab w:val="left" w:pos="916"/>
+          <w:tab w:val="left" w:pos="1832"/>
+          <w:tab w:val="left" w:pos="2748"/>
+          <w:tab w:val="left" w:pos="3664"/>
+          <w:tab w:val="left" w:pos="4580"/>
+          <w:tab w:val="left" w:pos="5496"/>
+          <w:tab w:val="left" w:pos="6412"/>
+          <w:tab w:val="left" w:pos="7328"/>
+          <w:tab w:val="left" w:pos="8244"/>
+          <w:tab w:val="left" w:pos="9160"/>
+          <w:tab w:val="left" w:pos="10076"/>
+          <w:tab w:val="left" w:pos="10992"/>
+          <w:tab w:val="left" w:pos="11908"/>
+          <w:tab w:val="left" w:pos="12824"/>
+          <w:tab w:val="left" w:pos="13740"/>
+          <w:tab w:val="left" w:pos="14656"/>
+        </w:tabs>
+        <w:spacing w:after="0" w:line="240" w:lineRule="auto"/>
+        <w:rPr>
+          <w:rFonts w:eastAsia="Times New Roman" w:cs="Courier New"/>
+          <w:color w:val="000000"/>
+          <w:sz w:val="24"/>
+          <w:szCs w:val="24"/>
+          <w:lang w:eastAsia="en-NZ"/>
+        </w:rPr>
+      </w:pPr>
+      <w:r>
+        <w:rPr>
+          <w:rFonts w:eastAsia="Times New Roman" w:cs="Courier New"/>
+          <w:color w:val="000000"/>
+          <w:sz w:val="24"/>
+          <w:szCs w:val="24"/>
+          <w:lang w:eastAsia="en-NZ"/>
+        </w:rPr>
+        <w:t xml:space="preserve">For initial development and testing of our application, we will simultaneously develop an emulator that will run in a browser environment. </w:t>
+      </w:r>
+      <w:r>
+        <w:rPr>
+          <w:rFonts w:eastAsia="Times New Roman" w:cs="Courier New"/>
+          <w:color w:val="000000"/>
+          <w:sz w:val="24"/>
+          <w:szCs w:val="24"/>
+          <w:lang w:eastAsia="en-NZ"/>
+        </w:rPr>
+        <w:t>This emulator’s primary function will be to provide the inputs for the application so that we can make the application without restricting the functi</w:t>
+      </w:r>
+      <w:r>
+        <w:rPr>
+          <w:rFonts w:eastAsia="Times New Roman" w:cs="Courier New"/>
+          <w:color w:val="000000"/>
+          <w:sz w:val="24"/>
+          <w:szCs w:val="24"/>
+          <w:lang w:eastAsia="en-NZ"/>
+        </w:rPr>
+        <w:t xml:space="preserve">ons to any particular platform. It will also act as a way to call </w:t>
+      </w:r>
+      <w:r>
+        <w:rPr>
+          <w:rFonts w:eastAsia="Times New Roman" w:cs="Courier New"/>
+          <w:color w:val="000000"/>
+          <w:sz w:val="24"/>
+          <w:szCs w:val="24"/>
+          <w:lang w:eastAsia="en-NZ"/>
+        </w:rPr>
+        <w:t xml:space="preserve">the application within the web browser without </w:t>
+      </w:r>
+      <w:r>
+        <w:rPr>
+          <w:rFonts w:eastAsia="Times New Roman" w:cs="Courier New"/>
+          <w:color w:val="000000"/>
+          <w:sz w:val="24"/>
+          <w:szCs w:val="24"/>
+          <w:lang w:eastAsia="en-NZ"/>
+        </w:rPr>
+        <w:t>directly using it and supply of information that would otherwise come from the watch.</w:t>
+      </w:r>
+    </w:p>
+    <w:p>
+      <w:pPr>
+        <w:tabs>
+          <w:tab w:val="left" w:pos="916"/>
+          <w:tab w:val="left" w:pos="1832"/>
+          <w:tab w:val="left" w:pos="2748"/>
+          <w:tab w:val="left" w:pos="3664"/>
+          <w:tab w:val="left" w:pos="4580"/>
+          <w:tab w:val="left" w:pos="5496"/>
+          <w:tab w:val="left" w:pos="6412"/>
+          <w:tab w:val="left" w:pos="7328"/>
+          <w:tab w:val="left" w:pos="8244"/>
+          <w:tab w:val="left" w:pos="9160"/>
+          <w:tab w:val="left" w:pos="10076"/>
+          <w:tab w:val="left" w:pos="10992"/>
+          <w:tab w:val="left" w:pos="11908"/>
+          <w:tab w:val="left" w:pos="12824"/>
+          <w:tab w:val="left" w:pos="13740"/>
+          <w:tab w:val="left" w:pos="14656"/>
+        </w:tabs>
+        <w:spacing w:after="0" w:line="240" w:lineRule="auto"/>
+        <w:rPr>
+          <w:rFonts w:eastAsia="Times New Roman" w:cs="Courier New"/>
+          <w:color w:val="000000"/>
+          <w:sz w:val="24"/>
+          <w:szCs w:val="24"/>
+          <w:lang w:eastAsia="en-NZ"/>
+        </w:rPr>
+      </w:pPr>
+    </w:p>
+    <w:p>
+      <w:pPr>
+        <w:tabs>
+          <w:tab w:val="left" w:pos="916"/>
+          <w:tab w:val="left" w:pos="1832"/>
+          <w:tab w:val="left" w:pos="2748"/>
+          <w:tab w:val="left" w:pos="3664"/>
+          <w:tab w:val="left" w:pos="4580"/>
+          <w:tab w:val="left" w:pos="5496"/>
+          <w:tab w:val="left" w:pos="6412"/>
+          <w:tab w:val="left" w:pos="7328"/>
+          <w:tab w:val="left" w:pos="8244"/>
+          <w:tab w:val="left" w:pos="9160"/>
+          <w:tab w:val="left" w:pos="10076"/>
+          <w:tab w:val="left" w:pos="10992"/>
+          <w:tab w:val="left" w:pos="11908"/>
+          <w:tab w:val="left" w:pos="12824"/>
+          <w:tab w:val="left" w:pos="13740"/>
+          <w:tab w:val="left" w:pos="14656"/>
+        </w:tabs>
+        <w:spacing w:after="0" w:line="240" w:lineRule="auto"/>
+        <w:rPr>
+          <w:rFonts w:eastAsia="Times New Roman" w:cs="Courier New"/>
+          <w:color w:val="000000"/>
+          <w:sz w:val="24"/>
+          <w:szCs w:val="24"/>
+          <w:lang w:eastAsia="en-NZ"/>
+        </w:rPr>
+      </w:pPr>
+      <w:r>
+        <w:rPr>
+          <w:rFonts w:eastAsia="Times New Roman" w:cs="Courier New"/>
+          <w:color w:val="000000"/>
+          <w:sz w:val="24"/>
+          <w:szCs w:val="24"/>
+          <w:lang w:eastAsia="en-NZ"/>
+        </w:rPr>
+        <w:t>The application will handle</w:t>
+      </w:r>
+      <w:r>
+        <w:rPr>
+          <w:rFonts w:eastAsia="Times New Roman" w:cs="Courier New"/>
+          <w:color w:val="000000"/>
+          <w:sz w:val="24"/>
+          <w:szCs w:val="24"/>
+          <w:lang w:eastAsia="en-NZ"/>
+        </w:rPr>
+        <w:t>:</w:t>
+      </w:r>
+    </w:p>
+    <w:p>
+      <w:pPr>
+        <w:tabs>
+          <w:tab w:val="left" w:pos="916"/>
+          <w:tab w:val="left" w:pos="1832"/>
+          <w:tab w:val="left" w:pos="2748"/>
+          <w:tab w:val="left" w:pos="3664"/>
+          <w:tab w:val="left" w:pos="4580"/>
+          <w:tab w:val="left" w:pos="5496"/>
+          <w:tab w:val="left" w:pos="6412"/>
+          <w:tab w:val="left" w:pos="7328"/>
+          <w:tab w:val="left" w:pos="8244"/>
+          <w:tab w:val="left" w:pos="9160"/>
+          <w:tab w:val="left" w:pos="10076"/>
+          <w:tab w:val="left" w:pos="10992"/>
+          <w:tab w:val="left" w:pos="11908"/>
+          <w:tab w:val="left" w:pos="12824"/>
+          <w:tab w:val="left" w:pos="13740"/>
+          <w:tab w:val="left" w:pos="14656"/>
+        </w:tabs>
+        <w:spacing w:after="0" w:line="240" w:lineRule="auto"/>
+        <w:rPr>
+          <w:rFonts w:eastAsia="Times New Roman" w:cs="Courier New"/>
+          <w:color w:val="000000"/>
+          <w:sz w:val="24"/>
+          <w:szCs w:val="24"/>
+          <w:lang w:eastAsia="en-NZ"/>
+        </w:rPr>
+      </w:pPr>
+      <w:r>
+        <w:rPr>
+          <w:rFonts w:eastAsia="Times New Roman" w:cs="Courier New"/>
+          <w:color w:val="000000"/>
+          <w:sz w:val="24"/>
+          <w:szCs w:val="24"/>
+          <w:lang w:eastAsia="en-NZ"/>
+        </w:rPr>
+        <w:t>-</w:t>
+      </w:r>
+      <w:r>
+        <w:rPr>
+          <w:rFonts w:eastAsia="Times New Roman" w:cs="Courier New"/>
+          <w:color w:val="000000"/>
+          <w:sz w:val="24"/>
+          <w:szCs w:val="24"/>
+          <w:lang w:eastAsia="en-NZ"/>
+        </w:rPr>
+        <w:t>display and management of events and the cale</w:t>
+      </w:r>
+      <w:r>
+        <w:rPr>
+          <w:rFonts w:eastAsia="Times New Roman" w:cs="Courier New"/>
+          <w:color w:val="000000"/>
+          <w:sz w:val="24"/>
+          <w:szCs w:val="24"/>
+          <w:lang w:eastAsia="en-NZ"/>
+        </w:rPr>
+        <w:t>ndar</w:t>
+      </w:r>
+    </w:p>
+    <w:p>
+      <w:pPr>
+        <w:tabs>
+          <w:tab w:val="left" w:pos="916"/>
+          <w:tab w:val="left" w:pos="1832"/>
+          <w:tab w:val="left" w:pos="2748"/>
+          <w:tab w:val="left" w:pos="3664"/>
+          <w:tab w:val="left" w:pos="4580"/>
+          <w:tab w:val="left" w:pos="5496"/>
+          <w:tab w:val="left" w:pos="6412"/>
+          <w:tab w:val="left" w:pos="7328"/>
+          <w:tab w:val="left" w:pos="8244"/>
+          <w:tab w:val="left" w:pos="9160"/>
+          <w:tab w:val="left" w:pos="10076"/>
+          <w:tab w:val="left" w:pos="10992"/>
+          <w:tab w:val="left" w:pos="11908"/>
+          <w:tab w:val="left" w:pos="12824"/>
+          <w:tab w:val="left" w:pos="13740"/>
+          <w:tab w:val="left" w:pos="14656"/>
+        </w:tabs>
+        <w:spacing w:after="0" w:line="240" w:lineRule="auto"/>
+        <w:rPr>
+          <w:rFonts w:eastAsia="Times New Roman" w:cs="Courier New"/>
+          <w:color w:val="000000"/>
+          <w:sz w:val="24"/>
+          <w:szCs w:val="24"/>
+          <w:lang w:eastAsia="en-NZ"/>
+        </w:rPr>
+      </w:pPr>
+      <w:r>
+        <w:rPr>
+          <w:rFonts w:eastAsia="Times New Roman" w:cs="Courier New"/>
+          <w:color w:val="000000"/>
+          <w:sz w:val="24"/>
+          <w:szCs w:val="24"/>
+          <w:lang w:eastAsia="en-NZ"/>
+        </w:rPr>
+        <w:t>-</w:t>
+      </w:r>
+      <w:r>
+        <w:rPr>
+          <w:rFonts w:eastAsia="Times New Roman" w:cs="Courier New"/>
+          <w:color w:val="000000"/>
+          <w:sz w:val="24"/>
+          <w:szCs w:val="24"/>
+          <w:lang w:eastAsia="en-NZ"/>
+        </w:rPr>
+        <w:t>settings of colour/sounds</w:t>
+      </w:r>
+    </w:p>
+    <w:p>
+      <w:pPr>
+        <w:tabs>
+          <w:tab w:val="left" w:pos="916"/>
+          <w:tab w:val="left" w:pos="1832"/>
+          <w:tab w:val="left" w:pos="2748"/>
+          <w:tab w:val="left" w:pos="3664"/>
+          <w:tab w:val="left" w:pos="4580"/>
+          <w:tab w:val="left" w:pos="5496"/>
+          <w:tab w:val="left" w:pos="6412"/>
+          <w:tab w:val="left" w:pos="7328"/>
+          <w:tab w:val="left" w:pos="8244"/>
+          <w:tab w:val="left" w:pos="9160"/>
+          <w:tab w:val="left" w:pos="10076"/>
+          <w:tab w:val="left" w:pos="10992"/>
+          <w:tab w:val="left" w:pos="11908"/>
+          <w:tab w:val="left" w:pos="12824"/>
+          <w:tab w:val="left" w:pos="13740"/>
+          <w:tab w:val="left" w:pos="14656"/>
+        </w:tabs>
+        <w:spacing w:after="0" w:line="240" w:lineRule="auto"/>
+        <w:rPr>
+          <w:rFonts w:eastAsia="Times New Roman" w:cs="Courier New"/>
+          <w:color w:val="000000"/>
+          <w:sz w:val="24"/>
+          <w:szCs w:val="24"/>
+          <w:lang w:eastAsia="en-NZ"/>
+        </w:rPr>
+      </w:pPr>
+      <w:r>
+        <w:rPr>
+          <w:rFonts w:eastAsia="Times New Roman" w:cs="Courier New"/>
+          <w:color w:val="000000"/>
+          <w:sz w:val="24"/>
+          <w:szCs w:val="24"/>
+          <w:lang w:eastAsia="en-NZ"/>
+        </w:rPr>
+        <w:t>-</w:t>
+      </w:r>
+      <w:r>
+        <w:rPr>
+          <w:rFonts w:eastAsia="Times New Roman" w:cs="Courier New"/>
+          <w:color w:val="000000"/>
+          <w:sz w:val="24"/>
+          <w:szCs w:val="24"/>
+          <w:lang w:eastAsia="en-NZ"/>
+        </w:rPr>
+        <w:t xml:space="preserve">repetition of </w:t>
+      </w:r>
+      <w:r>
+        <w:rPr>
+          <w:rFonts w:eastAsia="Times New Roman" w:cs="Courier New"/>
+          <w:color w:val="000000"/>
+          <w:sz w:val="24"/>
+          <w:szCs w:val="24"/>
+          <w:lang w:eastAsia="en-NZ"/>
+        </w:rPr>
+        <w:t>appointment</w:t>
+      </w:r>
+      <w:r>
+        <w:rPr>
+          <w:rFonts w:eastAsia="Times New Roman" w:cs="Courier New"/>
+          <w:color w:val="000000"/>
+          <w:sz w:val="24"/>
+          <w:szCs w:val="24"/>
+          <w:lang w:eastAsia="en-NZ"/>
+        </w:rPr>
+        <w:t xml:space="preserve"> events</w:t>
+      </w:r>
+    </w:p>
+    <w:p>
+      <w:pPr>
+        <w:tabs>
+          <w:tab w:val="left" w:pos="916"/>
+          <w:tab w:val="left" w:pos="1832"/>
+          <w:tab w:val="left" w:pos="2748"/>
+          <w:tab w:val="left" w:pos="3664"/>
+          <w:tab w:val="left" w:pos="4580"/>
+          <w:tab w:val="left" w:pos="5496"/>
+          <w:tab w:val="left" w:pos="6412"/>
+          <w:tab w:val="left" w:pos="7328"/>
+          <w:tab w:val="left" w:pos="8244"/>
+          <w:tab w:val="left" w:pos="9160"/>
+          <w:tab w:val="left" w:pos="10076"/>
+          <w:tab w:val="left" w:pos="10992"/>
+          <w:tab w:val="left" w:pos="11908"/>
+          <w:tab w:val="left" w:pos="12824"/>
+          <w:tab w:val="left" w:pos="13740"/>
+          <w:tab w:val="left" w:pos="14656"/>
+        </w:tabs>
+        <w:spacing w:after="0" w:line="240" w:lineRule="auto"/>
+        <w:rPr>
+          <w:rFonts w:eastAsia="Times New Roman" w:cs="Courier New"/>
+          <w:color w:val="000000"/>
+          <w:sz w:val="24"/>
+          <w:szCs w:val="24"/>
+          <w:lang w:eastAsia="en-NZ"/>
+        </w:rPr>
+      </w:pPr>
+      <w:r>
+        <w:rPr>
+          <w:rFonts w:eastAsia="Times New Roman" w:cs="Courier New"/>
+          <w:color w:val="000000"/>
+          <w:sz w:val="24"/>
+          <w:szCs w:val="24"/>
+          <w:lang w:eastAsia="en-NZ"/>
+        </w:rPr>
+        <w:t>-prediction of repeat events (extension feature)</w:t>
+      </w:r>
+    </w:p>
+    <w:p>
+      <w:pPr>
+        <w:tabs>
+          <w:tab w:val="left" w:pos="916"/>
+          <w:tab w:val="left" w:pos="1832"/>
+          <w:tab w:val="left" w:pos="2748"/>
+          <w:tab w:val="left" w:pos="3664"/>
+          <w:tab w:val="left" w:pos="4580"/>
+          <w:tab w:val="left" w:pos="5496"/>
+          <w:tab w:val="left" w:pos="6412"/>
+          <w:tab w:val="left" w:pos="7328"/>
+          <w:tab w:val="left" w:pos="8244"/>
+          <w:tab w:val="left" w:pos="9160"/>
+          <w:tab w:val="left" w:pos="10076"/>
+          <w:tab w:val="left" w:pos="10992"/>
+          <w:tab w:val="left" w:pos="11908"/>
+          <w:tab w:val="left" w:pos="12824"/>
+          <w:tab w:val="left" w:pos="13740"/>
+          <w:tab w:val="left" w:pos="14656"/>
+        </w:tabs>
+        <w:spacing w:after="0" w:line="240" w:lineRule="auto"/>
+        <w:rPr>
+          <w:rFonts w:eastAsia="Times New Roman" w:cs="Courier New"/>
+          <w:color w:val="000000"/>
+          <w:sz w:val="24"/>
+          <w:szCs w:val="24"/>
+          <w:lang w:eastAsia="en-NZ"/>
+        </w:rPr>
+      </w:pPr>
+    </w:p>
+    <w:p>
+      <w:pPr>
+        <w:tabs>
+          <w:tab w:val="left" w:pos="916"/>
+          <w:tab w:val="left" w:pos="1832"/>
+          <w:tab w:val="left" w:pos="2748"/>
+          <w:tab w:val="left" w:pos="3664"/>
+          <w:tab w:val="left" w:pos="4580"/>
+          <w:tab w:val="left" w:pos="5496"/>
+          <w:tab w:val="left" w:pos="6412"/>
+          <w:tab w:val="left" w:pos="7328"/>
+          <w:tab w:val="left" w:pos="8244"/>
+          <w:tab w:val="left" w:pos="9160"/>
+          <w:tab w:val="left" w:pos="10076"/>
+          <w:tab w:val="left" w:pos="10992"/>
+          <w:tab w:val="left" w:pos="11908"/>
+          <w:tab w:val="left" w:pos="12824"/>
+          <w:tab w:val="left" w:pos="13740"/>
+          <w:tab w:val="left" w:pos="14656"/>
+        </w:tabs>
+        <w:spacing w:after="0" w:line="240" w:lineRule="auto"/>
+        <w:rPr>
+          <w:rFonts w:eastAsia="Times New Roman" w:cs="Courier New"/>
+          <w:color w:val="000000"/>
+          <w:sz w:val="24"/>
+          <w:szCs w:val="24"/>
+          <w:lang w:eastAsia="en-NZ"/>
+        </w:rPr>
+      </w:pPr>
+      <w:r>
+        <w:rPr>
+          <w:rFonts w:eastAsia="Times New Roman" w:cs="Courier New"/>
+          <w:color w:val="000000"/>
+          <w:sz w:val="24"/>
+          <w:szCs w:val="24"/>
+          <w:lang w:eastAsia="en-NZ"/>
+        </w:rPr>
+        <w:t>By contrast, the emulator will provide:</w:t>
+      </w:r>
+    </w:p>
+    <w:p>
+      <w:pPr>
+        <w:tabs>
+          <w:tab w:val="left" w:pos="916"/>
+          <w:tab w:val="left" w:pos="1832"/>
+          <w:tab w:val="left" w:pos="2748"/>
+          <w:tab w:val="left" w:pos="3664"/>
+          <w:tab w:val="left" w:pos="4580"/>
+          <w:tab w:val="left" w:pos="5496"/>
+          <w:tab w:val="left" w:pos="6412"/>
+          <w:tab w:val="left" w:pos="7328"/>
+          <w:tab w:val="left" w:pos="8244"/>
+          <w:tab w:val="left" w:pos="9160"/>
+          <w:tab w:val="left" w:pos="10076"/>
+          <w:tab w:val="left" w:pos="10992"/>
+          <w:tab w:val="left" w:pos="11908"/>
+          <w:tab w:val="left" w:pos="12824"/>
+          <w:tab w:val="left" w:pos="13740"/>
+          <w:tab w:val="left" w:pos="14656"/>
+        </w:tabs>
+        <w:spacing w:after="0" w:line="240" w:lineRule="auto"/>
+        <w:rPr>
+          <w:rFonts w:eastAsia="Times New Roman" w:cs="Courier New"/>
+          <w:color w:val="000000"/>
+          <w:sz w:val="24"/>
+          <w:szCs w:val="24"/>
+          <w:lang w:eastAsia="en-NZ"/>
+        </w:rPr>
+      </w:pPr>
+      <w:r>
+        <w:rPr>
+          <w:rFonts w:eastAsia="Times New Roman" w:cs="Courier New"/>
+          <w:color w:val="000000"/>
+          <w:sz w:val="24"/>
+          <w:szCs w:val="24"/>
+          <w:lang w:eastAsia="en-NZ"/>
+        </w:rPr>
+        <w:t xml:space="preserve">-inputs to the application (single tap, double tap, swipe left, </w:t>
+      </w:r>
+      <w:r>
+        <w:rPr>
+          <w:rFonts w:eastAsia="Times New Roman" w:cs="Courier New"/>
+          <w:color w:val="000000"/>
+          <w:sz w:val="24"/>
+          <w:szCs w:val="24"/>
+          <w:lang w:eastAsia="en-NZ"/>
+        </w:rPr>
+        <w:t xml:space="preserve">text entry, </w:t>
+      </w:r>
+      <w:r>
+        <w:rPr>
+          <w:rFonts w:eastAsia="Times New Roman" w:cs="Courier New"/>
+          <w:color w:val="000000"/>
+          <w:sz w:val="24"/>
+          <w:szCs w:val="24"/>
+          <w:lang w:eastAsia="en-NZ"/>
+        </w:rPr>
+        <w:t>etc.)</w:t>
+      </w:r>
+    </w:p>
+    <w:p>
+      <w:pPr>
+        <w:tabs>
+          <w:tab w:val="left" w:pos="916"/>
+          <w:tab w:val="left" w:pos="1832"/>
+          <w:tab w:val="left" w:pos="2748"/>
+          <w:tab w:val="left" w:pos="3664"/>
+          <w:tab w:val="left" w:pos="4580"/>
+          <w:tab w:val="left" w:pos="5496"/>
+          <w:tab w:val="left" w:pos="6412"/>
+          <w:tab w:val="left" w:pos="7328"/>
+          <w:tab w:val="left" w:pos="8244"/>
+          <w:tab w:val="left" w:pos="9160"/>
+          <w:tab w:val="left" w:pos="10076"/>
+          <w:tab w:val="left" w:pos="10992"/>
+          <w:tab w:val="left" w:pos="11908"/>
+          <w:tab w:val="left" w:pos="12824"/>
+          <w:tab w:val="left" w:pos="13740"/>
+          <w:tab w:val="left" w:pos="14656"/>
+        </w:tabs>
+        <w:spacing w:after="0" w:line="240" w:lineRule="auto"/>
+        <w:rPr>
+          <w:rFonts w:eastAsia="Times New Roman" w:cs="Courier New"/>
+          <w:color w:val="000000"/>
+          <w:sz w:val="24"/>
+          <w:szCs w:val="24"/>
+          <w:lang w:eastAsia="en-NZ"/>
+        </w:rPr>
+      </w:pPr>
+      <w:r>
+        <w:rPr>
+          <w:rFonts w:eastAsia="Times New Roman" w:cs="Courier New"/>
+          <w:color w:val="000000"/>
+          <w:sz w:val="24"/>
+          <w:szCs w:val="24"/>
+          <w:lang w:eastAsia="en-NZ"/>
+        </w:rPr>
+        <w:t>-calling of</w:t>
+      </w:r>
+      <w:r>
+        <w:rPr>
+          <w:rFonts w:eastAsia="Times New Roman" w:cs="Courier New"/>
+          <w:color w:val="000000"/>
+          <w:sz w:val="24"/>
+          <w:szCs w:val="24"/>
+          <w:lang w:eastAsia="en-NZ"/>
+        </w:rPr>
+        <w:t xml:space="preserve"> the application within the</w:t>
+      </w:r>
+      <w:r>
+        <w:rPr>
+          <w:rFonts w:eastAsia="Times New Roman" w:cs="Courier New"/>
+          <w:color w:val="000000"/>
+          <w:sz w:val="24"/>
+          <w:szCs w:val="24"/>
+          <w:lang w:eastAsia="en-NZ"/>
+        </w:rPr>
+        <w:t xml:space="preserve"> browser</w:t>
+      </w:r>
+    </w:p>
+    <w:p>
+      <w:pPr>
+        <w:tabs>
+          <w:tab w:val="left" w:pos="916"/>
+          <w:tab w:val="left" w:pos="1832"/>
+          <w:tab w:val="left" w:pos="2748"/>
+          <w:tab w:val="left" w:pos="3664"/>
+          <w:tab w:val="left" w:pos="4580"/>
+          <w:tab w:val="left" w:pos="5496"/>
+          <w:tab w:val="left" w:pos="6412"/>
+          <w:tab w:val="left" w:pos="7328"/>
+          <w:tab w:val="left" w:pos="8244"/>
+          <w:tab w:val="left" w:pos="9160"/>
+          <w:tab w:val="left" w:pos="10076"/>
+          <w:tab w:val="left" w:pos="10992"/>
+          <w:tab w:val="left" w:pos="11908"/>
+          <w:tab w:val="left" w:pos="12824"/>
+          <w:tab w:val="left" w:pos="13740"/>
+          <w:tab w:val="left" w:pos="14656"/>
+        </w:tabs>
+        <w:spacing w:after="0" w:line="240" w:lineRule="auto"/>
+        <w:rPr>
+          <w:rFonts w:eastAsia="Times New Roman" w:cs="Courier New"/>
+          <w:color w:val="000000"/>
+          <w:sz w:val="24"/>
+          <w:szCs w:val="24"/>
+          <w:lang w:eastAsia="en-NZ"/>
+        </w:rPr>
+      </w:pPr>
+      <w:r>
+        <w:rPr>
+          <w:rFonts w:eastAsia="Times New Roman" w:cs="Courier New"/>
+          <w:color w:val="000000"/>
+          <w:sz w:val="24"/>
+          <w:szCs w:val="24"/>
+          <w:lang w:eastAsia="en-NZ"/>
+        </w:rPr>
+        <w:t>-</w:t>
+      </w:r>
+      <w:r>
+        <w:rPr>
+          <w:rFonts w:eastAsia="Times New Roman" w:cs="Courier New"/>
+          <w:color w:val="000000"/>
+          <w:sz w:val="24"/>
+          <w:szCs w:val="24"/>
+          <w:lang w:eastAsia="en-NZ"/>
+        </w:rPr>
+        <w:t>storage of events that are created in the application</w:t>
+      </w:r>
+    </w:p>
+    <w:p>
+      <w:pPr>
+        <w:tabs>
+          <w:tab w:val="left" w:pos="916"/>
+          <w:tab w:val="left" w:pos="1832"/>
+          <w:tab w:val="left" w:pos="2748"/>
+          <w:tab w:val="left" w:pos="3664"/>
+          <w:tab w:val="left" w:pos="4580"/>
+          <w:tab w:val="left" w:pos="5496"/>
+          <w:tab w:val="left" w:pos="6412"/>
+          <w:tab w:val="left" w:pos="7328"/>
+          <w:tab w:val="left" w:pos="8244"/>
+          <w:tab w:val="left" w:pos="9160"/>
+          <w:tab w:val="left" w:pos="10076"/>
+          <w:tab w:val="left" w:pos="10992"/>
+          <w:tab w:val="left" w:pos="11908"/>
+          <w:tab w:val="left" w:pos="12824"/>
+          <w:tab w:val="left" w:pos="13740"/>
+          <w:tab w:val="left" w:pos="14656"/>
+        </w:tabs>
+        <w:spacing w:after="0" w:line="240" w:lineRule="auto"/>
+        <w:rPr>
+          <w:rFonts w:eastAsia="Times New Roman" w:cs="Courier New"/>
+          <w:color w:val="000000"/>
+          <w:sz w:val="24"/>
+          <w:szCs w:val="24"/>
+          <w:lang w:eastAsia="en-NZ"/>
+        </w:rPr>
+      </w:pPr>
+      <w:r>
+        <w:rPr>
+          <w:rFonts w:eastAsia="Times New Roman" w:cs="Courier New"/>
+          <w:color w:val="000000"/>
+          <w:sz w:val="24"/>
+          <w:szCs w:val="24"/>
+          <w:lang w:eastAsia="en-NZ"/>
+        </w:rPr>
+        <w:t>-the current date and time</w:t>
+      </w:r>
+    </w:p>
+    <w:p>
+      <w:pPr>
+        <w:tabs>
+          <w:tab w:val="left" w:pos="916"/>
+          <w:tab w:val="left" w:pos="1832"/>
+          <w:tab w:val="left" w:pos="2748"/>
+          <w:tab w:val="left" w:pos="3664"/>
+          <w:tab w:val="left" w:pos="4580"/>
+          <w:tab w:val="left" w:pos="5496"/>
+          <w:tab w:val="left" w:pos="6412"/>
+          <w:tab w:val="left" w:pos="7328"/>
+          <w:tab w:val="left" w:pos="8244"/>
+          <w:tab w:val="left" w:pos="9160"/>
+          <w:tab w:val="left" w:pos="10076"/>
+          <w:tab w:val="left" w:pos="10992"/>
+          <w:tab w:val="left" w:pos="11908"/>
+          <w:tab w:val="left" w:pos="12824"/>
+          <w:tab w:val="left" w:pos="13740"/>
+          <w:tab w:val="left" w:pos="14656"/>
+        </w:tabs>
+        <w:spacing w:after="0" w:line="240" w:lineRule="auto"/>
+        <w:rPr>
+          <w:rFonts w:eastAsia="Times New Roman" w:cs="Courier New"/>
+          <w:color w:val="000000"/>
+          <w:sz w:val="24"/>
+          <w:szCs w:val="24"/>
+          <w:lang w:eastAsia="en-NZ"/>
+        </w:rPr>
+      </w:pPr>
+      <w:r>
+        <w:rPr>
+          <w:rFonts w:eastAsia="Times New Roman" w:cs="Courier New"/>
+          <w:color w:val="000000"/>
+          <w:sz w:val="24"/>
+          <w:szCs w:val="24"/>
+          <w:lang w:eastAsia="en-NZ"/>
+        </w:rPr>
+        <w:t>-GPS location (extension feature)</w:t>
+      </w:r>
+    </w:p>
+    <w:p>
+      <w:pPr>
+        <w:tabs>
+          <w:tab w:val="left" w:pos="916"/>
+          <w:tab w:val="left" w:pos="1832"/>
+          <w:tab w:val="left" w:pos="2748"/>
+          <w:tab w:val="left" w:pos="3664"/>
+          <w:tab w:val="left" w:pos="4580"/>
+          <w:tab w:val="left" w:pos="5496"/>
+          <w:tab w:val="left" w:pos="6412"/>
+          <w:tab w:val="left" w:pos="7328"/>
+          <w:tab w:val="left" w:pos="8244"/>
+          <w:tab w:val="left" w:pos="9160"/>
+          <w:tab w:val="left" w:pos="10076"/>
+          <w:tab w:val="left" w:pos="10992"/>
+          <w:tab w:val="left" w:pos="11908"/>
+          <w:tab w:val="left" w:pos="12824"/>
+          <w:tab w:val="left" w:pos="13740"/>
+          <w:tab w:val="left" w:pos="14656"/>
+        </w:tabs>
+        <w:spacing w:after="0" w:line="240" w:lineRule="auto"/>
+        <w:rPr>
+          <w:rFonts w:eastAsia="Times New Roman" w:cs="Courier New"/>
+          <w:color w:val="000000"/>
+          <w:sz w:val="24"/>
+          <w:szCs w:val="24"/>
+          <w:lang w:eastAsia="en-NZ"/>
+        </w:rPr>
+      </w:pPr>
+      <w:r>
+        <w:rPr>
+          <w:rFonts w:eastAsia="Times New Roman" w:cs="Courier New"/>
+          <w:color w:val="000000"/>
+          <w:sz w:val="24"/>
+          <w:szCs w:val="24"/>
+          <w:lang w:eastAsia="en-NZ"/>
+        </w:rPr>
+        <w:t>-pseudo-Facebook/Gmail account (extension feature)</w:t>
+      </w:r>
+    </w:p>
+    <w:p>
+      <w:pPr>
+        <w:tabs>
+          <w:tab w:val="left" w:pos="916"/>
+          <w:tab w:val="left" w:pos="1832"/>
+          <w:tab w:val="left" w:pos="2748"/>
+          <w:tab w:val="left" w:pos="3664"/>
+          <w:tab w:val="left" w:pos="4580"/>
+          <w:tab w:val="left" w:pos="5496"/>
+          <w:tab w:val="left" w:pos="6412"/>
+          <w:tab w:val="left" w:pos="7328"/>
+          <w:tab w:val="left" w:pos="8244"/>
+          <w:tab w:val="left" w:pos="9160"/>
+          <w:tab w:val="left" w:pos="10076"/>
+          <w:tab w:val="left" w:pos="10992"/>
+          <w:tab w:val="left" w:pos="11908"/>
+          <w:tab w:val="left" w:pos="12824"/>
+          <w:tab w:val="left" w:pos="13740"/>
+          <w:tab w:val="left" w:pos="14656"/>
+        </w:tabs>
+        <w:spacing w:after="0" w:line="240" w:lineRule="auto"/>
+        <w:rPr>
+          <w:rFonts w:eastAsia="Times New Roman" w:cs="Courier New"/>
+          <w:color w:val="000000"/>
+          <w:sz w:val="24"/>
+          <w:szCs w:val="24"/>
+          <w:lang w:eastAsia="en-NZ"/>
+        </w:rPr>
+      </w:pPr>
+      <w:r>
+        <w:rPr>
+          <w:rFonts w:eastAsia="Times New Roman" w:cs="Courier New"/>
+          <w:color w:val="000000"/>
+          <w:sz w:val="24"/>
+          <w:szCs w:val="24"/>
+          <w:lang w:eastAsia="en-NZ"/>
+        </w:rPr>
+        <w:t>-pseudo-phone to connect to (extension feature)</w:t>
+      </w:r>
+    </w:p>
+    <w:p>
+      <w:pPr>
+        <w:tabs>
+          <w:tab w:val="left" w:pos="916"/>
+          <w:tab w:val="left" w:pos="1832"/>
+          <w:tab w:val="left" w:pos="2748"/>
+          <w:tab w:val="left" w:pos="3664"/>
+          <w:tab w:val="left" w:pos="4580"/>
+          <w:tab w:val="left" w:pos="5496"/>
+          <w:tab w:val="left" w:pos="6412"/>
+          <w:tab w:val="left" w:pos="7328"/>
+          <w:tab w:val="left" w:pos="8244"/>
+          <w:tab w:val="left" w:pos="9160"/>
+          <w:tab w:val="left" w:pos="10076"/>
+          <w:tab w:val="left" w:pos="10992"/>
+          <w:tab w:val="left" w:pos="11908"/>
+          <w:tab w:val="left" w:pos="12824"/>
+          <w:tab w:val="left" w:pos="13740"/>
+          <w:tab w:val="left" w:pos="14656"/>
+        </w:tabs>
+        <w:spacing w:after="0" w:line="240" w:lineRule="auto"/>
+        <w:rPr>
+          <w:rFonts w:eastAsia="Times New Roman" w:cs="Courier New"/>
+          <w:color w:val="000000"/>
+          <w:sz w:val="24"/>
+          <w:szCs w:val="24"/>
+          <w:lang w:eastAsia="en-NZ"/>
+        </w:rPr>
+      </w:pPr>
+    </w:p>
+    <w:p>
+      <w:pPr>
+        <w:tabs>
+          <w:tab w:val="left" w:pos="916"/>
+          <w:tab w:val="left" w:pos="1832"/>
+          <w:tab w:val="left" w:pos="2748"/>
+          <w:tab w:val="left" w:pos="3664"/>
+          <w:tab w:val="left" w:pos="4580"/>
+          <w:tab w:val="left" w:pos="5496"/>
+          <w:tab w:val="left" w:pos="6412"/>
+          <w:tab w:val="left" w:pos="7328"/>
+          <w:tab w:val="left" w:pos="8244"/>
+          <w:tab w:val="left" w:pos="9160"/>
+          <w:tab w:val="left" w:pos="10076"/>
+          <w:tab w:val="left" w:pos="10992"/>
+          <w:tab w:val="left" w:pos="11908"/>
+          <w:tab w:val="left" w:pos="12824"/>
+          <w:tab w:val="left" w:pos="13740"/>
+          <w:tab w:val="left" w:pos="14656"/>
+        </w:tabs>
+        <w:spacing w:after="0" w:line="240" w:lineRule="auto"/>
+        <w:rPr>
+          <w:rFonts w:eastAsia="Times New Roman" w:cs="Courier New"/>
+          <w:color w:val="000000"/>
+          <w:sz w:val="24"/>
+          <w:szCs w:val="24"/>
+          <w:lang w:eastAsia="en-NZ"/>
+        </w:rPr>
+      </w:pPr>
+      <w:r>
+        <w:rPr>
+          <w:rFonts w:eastAsia="Times New Roman" w:cs="Courier New"/>
+          <w:color w:val="000000"/>
+          <w:sz w:val="24"/>
+          <w:szCs w:val="24"/>
+          <w:lang w:eastAsia="en-NZ"/>
+        </w:rPr>
+        <w:t>To help demonstrate this division, w</w:t>
+      </w:r>
+      <w:r>
+        <w:rPr>
+          <w:rFonts w:eastAsia="Times New Roman" w:cs="Courier New"/>
+          <w:color w:val="000000"/>
+          <w:sz w:val="24"/>
+          <w:szCs w:val="24"/>
+          <w:lang w:eastAsia="en-NZ"/>
+        </w:rPr>
+        <w:t>hen called in the browser, the emulator will display as shown in the diagram below:</w:t>
+      </w:r>
+    </w:p>
+    <w:p>
+      <w:pPr>
+        <w:tabs>
+          <w:tab w:val="left" w:pos="916"/>
+          <w:tab w:val="left" w:pos="1832"/>
+          <w:tab w:val="left" w:pos="2748"/>
+          <w:tab w:val="left" w:pos="3664"/>
+          <w:tab w:val="left" w:pos="4580"/>
+          <w:tab w:val="left" w:pos="5496"/>
+          <w:tab w:val="left" w:pos="6412"/>
+          <w:tab w:val="left" w:pos="7328"/>
+          <w:tab w:val="left" w:pos="8244"/>
+          <w:tab w:val="left" w:pos="9160"/>
+          <w:tab w:val="left" w:pos="10076"/>
+          <w:tab w:val="left" w:pos="10992"/>
+          <w:tab w:val="left" w:pos="11908"/>
+          <w:tab w:val="left" w:pos="12824"/>
+          <w:tab w:val="left" w:pos="13740"/>
+          <w:tab w:val="left" w:pos="14656"/>
+        </w:tabs>
+        <w:spacing w:after="0" w:line="240" w:lineRule="auto"/>
+        <w:rPr>
+          <w:rFonts w:eastAsia="Times New Roman" w:cs="Courier New"/>
+          <w:color w:val="000000"/>
+          <w:sz w:val="24"/>
+          <w:szCs w:val="24"/>
+          <w:lang w:eastAsia="en-NZ"/>
+        </w:rPr>
+      </w:pPr>
+    </w:p>
+    <w:p>
+      <w:pPr>
+        <w:tabs>
+          <w:tab w:val="left" w:pos="916"/>
+          <w:tab w:val="left" w:pos="1832"/>
+          <w:tab w:val="left" w:pos="2748"/>
+          <w:tab w:val="left" w:pos="3664"/>
+          <w:tab w:val="left" w:pos="4580"/>
+          <w:tab w:val="left" w:pos="5496"/>
+          <w:tab w:val="left" w:pos="6412"/>
+          <w:tab w:val="left" w:pos="7328"/>
+          <w:tab w:val="left" w:pos="8244"/>
+          <w:tab w:val="left" w:pos="9160"/>
+          <w:tab w:val="left" w:pos="10076"/>
+          <w:tab w:val="left" w:pos="10992"/>
+          <w:tab w:val="left" w:pos="11908"/>
+          <w:tab w:val="left" w:pos="12824"/>
+          <w:tab w:val="left" w:pos="13740"/>
+          <w:tab w:val="left" w:pos="14656"/>
+        </w:tabs>
+        <w:spacing w:after="0" w:line="240" w:lineRule="auto"/>
+        <w:rPr>
+          <w:rFonts w:eastAsia="Times New Roman" w:cs="Courier New"/>
+          <w:color w:val="000000"/>
+          <w:sz w:val="24"/>
+          <w:szCs w:val="24"/>
+          <w:lang w:eastAsia="en-NZ"/>
+        </w:rPr>
+      </w:pPr>
+      <w:r>
+        <w:rPr>
+          <w:rFonts w:eastAsia="Times New Roman" w:cs="Courier New"/>
+          <w:color w:val="000000"/>
+          <w:sz w:val="24"/>
+          <w:szCs w:val="24"/>
+          <w:lang w:eastAsia="en-NZ"/>
+        </w:rPr>
+        <w:t>(this is where that last diagram at the bottom of the document will go</w:t>
+      </w:r>
+      <w:r>
+        <w:rPr>
+          <w:rFonts w:eastAsia="Times New Roman" w:cs="Courier New"/>
+          <w:color w:val="000000"/>
+          <w:sz w:val="24"/>
+          <w:szCs w:val="24"/>
+          <w:lang w:eastAsia="en-NZ"/>
+        </w:rPr>
+        <w:t>. Assessment schedule says we need a diagram.</w:t>
+      </w:r>
+      <w:bookmarkStart w:id="0" w:name="_GoBack"/>
+      <w:bookmarkEnd w:id="0"/>
+      <w:r>
+        <w:rPr>
+          <w:rFonts w:eastAsia="Times New Roman" w:cs="Courier New"/>
+          <w:color w:val="000000"/>
+          <w:sz w:val="24"/>
+          <w:szCs w:val="24"/>
+          <w:lang w:eastAsia="en-NZ"/>
+        </w:rPr>
+        <w:t>)</w:t>
+      </w:r>
     </w:p>
     <w:p>
       <w:pPr>
@@ -3366,28 +4220,7 @@
           <w:lang w:eastAsia="en-NZ"/>
         </w:rPr>
       </w:pPr>
-    </w:p>
-    <w:p>
-      <w:pPr>
-        <w:tabs>
-          <w:tab w:val="left" w:pos="916"/>
-          <w:tab w:val="left" w:pos="1832"/>
-          <w:tab w:val="left" w:pos="2748"/>
-          <w:tab w:val="left" w:pos="3664"/>
-          <w:tab w:val="left" w:pos="4580"/>
-          <w:tab w:val="left" w:pos="5496"/>
-          <w:tab w:val="left" w:pos="6412"/>
-          <w:tab w:val="left" w:pos="7328"/>
-          <w:tab w:val="left" w:pos="8244"/>
-          <w:tab w:val="left" w:pos="9160"/>
-          <w:tab w:val="left" w:pos="10076"/>
-          <w:tab w:val="left" w:pos="10992"/>
-          <w:tab w:val="left" w:pos="11908"/>
-          <w:tab w:val="left" w:pos="12824"/>
-          <w:tab w:val="left" w:pos="13740"/>
-          <w:tab w:val="left" w:pos="14656"/>
-        </w:tabs>
-        <w:spacing w:after="0" w:line="240" w:lineRule="auto"/>
+      <w:r>
         <w:rPr>
           <w:rFonts w:eastAsia="Times New Roman" w:cs="Courier New"/>
           <w:b/>
@@ -3396,110 +4229,6 @@
           <w:szCs w:val="28"/>
           <w:lang w:eastAsia="en-NZ"/>
         </w:rPr>
-      </w:pPr>
-    </w:p>
-    <w:p>
-      <w:pPr>
-        <w:tabs>
-          <w:tab w:val="left" w:pos="916"/>
-          <w:tab w:val="left" w:pos="1832"/>
-          <w:tab w:val="left" w:pos="2748"/>
-          <w:tab w:val="left" w:pos="3664"/>
-          <w:tab w:val="left" w:pos="4580"/>
-          <w:tab w:val="left" w:pos="5496"/>
-          <w:tab w:val="left" w:pos="6412"/>
-          <w:tab w:val="left" w:pos="7328"/>
-          <w:tab w:val="left" w:pos="8244"/>
-          <w:tab w:val="left" w:pos="9160"/>
-          <w:tab w:val="left" w:pos="10076"/>
-          <w:tab w:val="left" w:pos="10992"/>
-          <w:tab w:val="left" w:pos="11908"/>
-          <w:tab w:val="left" w:pos="12824"/>
-          <w:tab w:val="left" w:pos="13740"/>
-          <w:tab w:val="left" w:pos="14656"/>
-        </w:tabs>
-        <w:spacing w:after="0" w:line="240" w:lineRule="auto"/>
-        <w:rPr>
-          <w:rFonts w:eastAsia="Times New Roman" w:cs="Courier New"/>
-          <w:b/>
-          <w:color w:val="000000"/>
-          <w:sz w:val="28"/>
-          <w:szCs w:val="28"/>
-          <w:lang w:eastAsia="en-NZ"/>
-        </w:rPr>
-      </w:pPr>
-    </w:p>
-    <w:p>
-      <w:pPr>
-        <w:tabs>
-          <w:tab w:val="left" w:pos="916"/>
-          <w:tab w:val="left" w:pos="1832"/>
-          <w:tab w:val="left" w:pos="2748"/>
-          <w:tab w:val="left" w:pos="3664"/>
-          <w:tab w:val="left" w:pos="4580"/>
-          <w:tab w:val="left" w:pos="5496"/>
-          <w:tab w:val="left" w:pos="6412"/>
-          <w:tab w:val="left" w:pos="7328"/>
-          <w:tab w:val="left" w:pos="8244"/>
-          <w:tab w:val="left" w:pos="9160"/>
-          <w:tab w:val="left" w:pos="10076"/>
-          <w:tab w:val="left" w:pos="10992"/>
-          <w:tab w:val="left" w:pos="11908"/>
-          <w:tab w:val="left" w:pos="12824"/>
-          <w:tab w:val="left" w:pos="13740"/>
-          <w:tab w:val="left" w:pos="14656"/>
-        </w:tabs>
-        <w:spacing w:after="0" w:line="240" w:lineRule="auto"/>
-        <w:rPr>
-          <w:rFonts w:eastAsia="Times New Roman" w:cs="Courier New"/>
-          <w:b/>
-          <w:color w:val="000000"/>
-          <w:sz w:val="28"/>
-          <w:szCs w:val="28"/>
-          <w:lang w:eastAsia="en-NZ"/>
-        </w:rPr>
-      </w:pPr>
-    </w:p>
-    <w:p>
-      <w:pPr>
-        <w:tabs>
-          <w:tab w:val="left" w:pos="916"/>
-          <w:tab w:val="left" w:pos="1832"/>
-          <w:tab w:val="left" w:pos="2748"/>
-          <w:tab w:val="left" w:pos="3664"/>
-          <w:tab w:val="left" w:pos="4580"/>
-          <w:tab w:val="left" w:pos="5496"/>
-          <w:tab w:val="left" w:pos="6412"/>
-          <w:tab w:val="left" w:pos="7328"/>
-          <w:tab w:val="left" w:pos="8244"/>
-          <w:tab w:val="left" w:pos="9160"/>
-          <w:tab w:val="left" w:pos="10076"/>
-          <w:tab w:val="left" w:pos="10992"/>
-          <w:tab w:val="left" w:pos="11908"/>
-          <w:tab w:val="left" w:pos="12824"/>
-          <w:tab w:val="left" w:pos="13740"/>
-          <w:tab w:val="left" w:pos="14656"/>
-        </w:tabs>
-        <w:spacing w:after="0" w:line="240" w:lineRule="auto"/>
-        <w:rPr>
-          <w:rFonts w:eastAsia="Times New Roman" w:cs="Courier New"/>
-          <w:b/>
-          <w:color w:val="000000"/>
-          <w:sz w:val="28"/>
-          <w:szCs w:val="28"/>
-          <w:lang w:eastAsia="en-NZ"/>
-        </w:rPr>
-      </w:pPr>
-      <w:r>
-        <w:rPr>
-          <w:rFonts w:eastAsia="Times New Roman" w:cs="Courier New"/>
-          <w:b/>
-          <w:color w:val="000000"/>
-          <w:sz w:val="28"/>
-          <w:szCs w:val="28"/>
-          <w:lang w:eastAsia="en-NZ"/>
-        </w:rPr>
-        <w:lastRenderedPageBreak/>
         <w:t xml:space="preserve">Research into calendar </w:t>
       </w:r>
       <w:r>
@@ -4206,8 +4935,6 @@
       <w:r>
         <w:t>y link between JavaScript and Dart. </w:t>
       </w:r>
-      <w:bookmarkStart w:id="0" w:name="_GoBack"/>
-      <w:bookmarkEnd w:id="0"/>
     </w:p>
     <w:p>
       <w:pPr>
@@ -6937,7 +7664,6 @@
           <w:szCs w:val="24"/>
           <w:lang w:eastAsia="en-NZ"/>
         </w:rPr>
-        <w:lastRenderedPageBreak/>
         <w:t>Hussein, Yousef (with help)  13/06/2016 – 13/07/2016 (if  there is time)</w:t>
       </w:r>
     </w:p>
@@ -7387,6 +8113,7 @@
           <w:noProof/>
           <w:lang w:eastAsia="en-NZ"/>
         </w:rPr>
+        <w:lastRenderedPageBreak/>
         <w:drawing>
           <wp:inline distT="0" distB="0" distL="0" distR="0">
             <wp:extent cx="6645275" cy="5475605"/>
@@ -7467,7 +8194,6 @@
           <w:noProof/>
           <w:lang w:eastAsia="en-NZ"/>
         </w:rPr>
-        <w:lastRenderedPageBreak/>
         <w:drawing>
           <wp:inline distT="0" distB="0" distL="0" distR="0">
             <wp:extent cx="6645275" cy="4178300"/>
@@ -7548,6 +8274,7 @@
           <w:noProof/>
           <w:lang w:eastAsia="en-NZ"/>
         </w:rPr>
+        <w:lastRenderedPageBreak/>
         <w:drawing>
           <wp:inline distT="0" distB="0" distL="0" distR="0">
             <wp:extent cx="3858260" cy="4359275"/>
@@ -7607,7 +8334,7 @@
 </file>
 
 <file path=word/numbering.xml><?xml version="1.0" encoding="utf-8"?>
-<w:numbering xmlns:wpc="http://schemas.microsoft.com/office/word/2010/wordprocessingCanvas" xmlns:mc="http://schemas.openxmlformats.org/markup-compatibility/2006" xmlns:o="urn:schemas-microsoft-com:office:office" xmlns:r="http://schemas.openxmlformats.org/officeDocument/2006/relationships" xmlns:m="http://schemas.openxmlformats.org/officeDocument/2006/math" xmlns:v="urn:schemas-microsoft-com:vml" xmlns:wp14="http://schemas.microsoft.com/office/word/2010/wordprocessingDrawing" xmlns:wp="http://schemas.openxmlformats.org/drawingml/2006/wordprocessingDrawing" xmlns:w10="urn:schemas-microsoft-com:office:word" xmlns:w="http://schemas.openxmlformats.org/wordprocessingml/2006/main" xmlns:w14="http://schemas.microsoft.com/office/word/2010/wordml" xmlns:w15="http://schemas.microsoft.com/office/word/2012/wordml" xmlns:wpg="http://schemas.microsoft.com/office/word/2010/wordprocessingGroup" xmlns:wpi="http://schemas.microsoft.com/office/word/2010/wordprocessingInk" xmlns:wne="http://schemas.microsoft.com/office/word/2006/wordml" xmlns:wps="http://schemas.microsoft.com/office/word/2010/wordprocessingShape" mc:Ignorable="w14 w15 wp14">
+<w:numbering xmlns:wpc="http://schemas.microsoft.com/office/word/2010/wordprocessingCanvas" xmlns:cx="http://schemas.microsoft.com/office/drawing/2014/chartex" xmlns:cx1="http://schemas.microsoft.com/office/drawing/2015/9/8/chartex" xmlns:cx2="http://schemas.microsoft.com/office/drawing/2015/10/21/chartex" xmlns:mc="http://schemas.openxmlformats.org/markup-compatibility/2006" xmlns:o="urn:schemas-microsoft-com:office:office" xmlns:r="http://schemas.openxmlformats.org/officeDocument/2006/relationships" xmlns:m="http://schemas.openxmlformats.org/officeDocument/2006/math" xmlns:v="urn:schemas-microsoft-com:vml" xmlns:wp14="http://schemas.microsoft.com/office/word/2010/wordprocessingDrawing" xmlns:wp="http://schemas.openxmlformats.org/drawingml/2006/wordprocessingDrawing" xmlns:w10="urn:schemas-microsoft-com:office:word" xmlns:w="http://schemas.openxmlformats.org/wordprocessingml/2006/main" xmlns:w14="http://schemas.microsoft.com/office/word/2010/wordml" xmlns:w15="http://schemas.microsoft.com/office/word/2012/wordml" xmlns:w16se="http://schemas.microsoft.com/office/word/2015/wordml/symex" xmlns:wpg="http://schemas.microsoft.com/office/word/2010/wordprocessingGroup" xmlns:wpi="http://schemas.microsoft.com/office/word/2010/wordprocessingInk" xmlns:wne="http://schemas.microsoft.com/office/word/2006/wordml" xmlns:wps="http://schemas.microsoft.com/office/word/2010/wordprocessingShape" mc:Ignorable="w14 w15 w16se wp14">
   <w:abstractNum w:abstractNumId="0" w15:restartNumberingAfterBreak="0">
     <w:nsid w:val="23FE71A8"/>
     <w:multiLevelType w:val="multilevel"/>
@@ -8547,7 +9274,7 @@
 </file>
 
 <file path=word/styles.xml><?xml version="1.0" encoding="utf-8"?>
-<w:styles xmlns:mc="http://schemas.openxmlformats.org/markup-compatibility/2006" xmlns:r="http://schemas.openxmlformats.org/officeDocument/2006/relationships" xmlns:w="http://schemas.openxmlformats.org/wordprocessingml/2006/main" xmlns:w14="http://schemas.microsoft.com/office/word/2010/wordml" xmlns:w15="http://schemas.microsoft.com/office/word/2012/wordml" mc:Ignorable="w14 w15">
+<w:styles xmlns:mc="http://schemas.openxmlformats.org/markup-compatibility/2006" xmlns:r="http://schemas.openxmlformats.org/officeDocument/2006/relationships" xmlns:w="http://schemas.openxmlformats.org/wordprocessingml/2006/main" xmlns:w14="http://schemas.microsoft.com/office/word/2010/wordml" xmlns:w15="http://schemas.microsoft.com/office/word/2012/wordml" xmlns:w16se="http://schemas.microsoft.com/office/word/2015/wordml/symex" mc:Ignorable="w14 w15 w16se">
   <w:docDefaults>
     <w:rPrDefault>
       <w:rPr>
@@ -8563,7 +9290,7 @@
       </w:pPr>
     </w:pPrDefault>
   </w:docDefaults>
-  <w:latentStyles w:defLockedState="0" w:defUIPriority="99" w:defSemiHidden="0" w:defUnhideWhenUsed="0" w:defQFormat="0" w:count="371">
+  <w:latentStyles w:defLockedState="0" w:defUIPriority="99" w:defSemiHidden="0" w:defUnhideWhenUsed="0" w:defQFormat="0" w:count="372">
     <w:lsdException w:name="Normal" w:uiPriority="0" w:qFormat="1"/>
     <w:lsdException w:name="heading 1" w:uiPriority="9" w:qFormat="1"/>
     <w:lsdException w:name="heading 2" w:semiHidden="1" w:uiPriority="9" w:unhideWhenUsed="1" w:qFormat="1"/>
@@ -8669,7 +9396,6 @@
     <w:lsdException w:name="HTML Sample" w:semiHidden="1" w:unhideWhenUsed="1"/>
     <w:lsdException w:name="HTML Typewriter" w:semiHidden="1" w:unhideWhenUsed="1"/>
     <w:lsdException w:name="HTML Variable" w:semiHidden="1" w:unhideWhenUsed="1"/>
-    <w:lsdException w:name="Normal Table" w:semiHidden="1" w:unhideWhenUsed="1"/>
     <w:lsdException w:name="annotation subject" w:semiHidden="1" w:unhideWhenUsed="1"/>
     <w:lsdException w:name="No List" w:semiHidden="1" w:unhideWhenUsed="1"/>
     <w:lsdException w:name="Outline List 1" w:semiHidden="1" w:unhideWhenUsed="1"/>
@@ -8716,10 +9442,8 @@
     <w:lsdException w:name="Table Subtle 2" w:semiHidden="1" w:unhideWhenUsed="1"/>
     <w:lsdException w:name="Table Web 1" w:semiHidden="1" w:unhideWhenUsed="1"/>
     <w:lsdException w:name="Table Web 2" w:semiHidden="1" w:unhideWhenUsed="1"/>
-    <w:lsdException w:name="Table Web 3" w:semiHidden="1" w:unhideWhenUsed="1"/>
     <w:lsdException w:name="Balloon Text" w:semiHidden="1" w:unhideWhenUsed="1"/>
     <w:lsdException w:name="Table Grid" w:uiPriority="59"/>
-    <w:lsdException w:name="Table Theme" w:semiHidden="1" w:unhideWhenUsed="1"/>
     <w:lsdException w:name="Placeholder Text" w:semiHidden="1"/>
     <w:lsdException w:name="No Spacing" w:uiPriority="1" w:qFormat="1"/>
     <w:lsdException w:name="Light Shading" w:uiPriority="60"/>
@@ -8935,6 +9659,7 @@
     <w:lsdException w:name="List Table 5 Dark Accent 6" w:uiPriority="50"/>
     <w:lsdException w:name="List Table 6 Colorful Accent 6" w:uiPriority="51"/>
     <w:lsdException w:name="List Table 7 Colorful Accent 6" w:uiPriority="52"/>
+    <w:lsdException w:name="Mention" w:semiHidden="1" w:unhideWhenUsed="1"/>
   </w:latentStyles>
   <w:style w:type="paragraph" w:default="1" w:styleId="Normal">
     <w:name w:val="Normal"/>
